--- a/Report/Report.docx
+++ b/Report/Report.docx
@@ -2,11 +2,675 @@
 <file path=word/document.xml><?xml version="1.0" encoding="utf-8"?>
 <w:document xmlns:wpc="http://schemas.microsoft.com/office/word/2010/wordprocessingCanvas" xmlns:cx="http://schemas.microsoft.com/office/drawing/2014/chartex" xmlns:cx1="http://schemas.microsoft.com/office/drawing/2015/9/8/chartex" xmlns:cx2="http://schemas.microsoft.com/office/drawing/2015/10/21/chartex" xmlns:cx3="http://schemas.microsoft.com/office/drawing/2016/5/9/chartex" xmlns:cx4="http://schemas.microsoft.com/office/drawing/2016/5/10/chartex" xmlns:cx5="http://schemas.microsoft.com/office/drawing/2016/5/11/chartex" xmlns:cx6="http://schemas.microsoft.com/office/drawing/2016/5/12/chartex" xmlns:cx7="http://schemas.microsoft.com/office/drawing/2016/5/13/chartex" xmlns:cx8="http://schemas.microsoft.com/office/drawing/2016/5/14/chartex" xmlns:mc="http://schemas.openxmlformats.org/markup-compatibility/2006" xmlns:aink="http://schemas.microsoft.com/office/drawing/2016/ink" xmlns:am3d="http://schemas.microsoft.com/office/drawing/2017/model3d" xmlns:o="urn:schemas-microsoft-com:office:office" xmlns:oel="http://schemas.microsoft.com/office/2019/extlst" xmlns:r="http://schemas.openxmlformats.org/officeDocument/2006/relationships" xmlns:m="http://schemas.openxmlformats.org/officeDocument/2006/math" xmlns:v="urn:schemas-microsoft-com:vml" xmlns:wp14="http://schemas.microsoft.com/office/word/2010/wordprocessingDrawing" xmlns:wp="http://schemas.openxmlformats.org/drawingml/2006/wordprocessingDrawing" xmlns:w10="urn:schemas-microsoft-com:office:word" xmlns:w="http://schemas.openxmlformats.org/wordprocessingml/2006/main" xmlns:w14="http://schemas.microsoft.com/office/word/2010/wordml" xmlns:w15="http://schemas.microsoft.com/office/word/2012/wordml" xmlns:w16cex="http://schemas.microsoft.com/office/word/2018/wordml/cex" xmlns:w16cid="http://schemas.microsoft.com/office/word/2016/wordml/cid" xmlns:w16="http://schemas.microsoft.com/office/word/2018/wordml" xmlns:w16sdtdh="http://schemas.microsoft.com/office/word/2020/wordml/sdtdatahash" xmlns:w16se="http://schemas.microsoft.com/office/word/2015/wordml/symex" xmlns:wpg="http://schemas.microsoft.com/office/word/2010/wordprocessingGroup" xmlns:wpi="http://schemas.microsoft.com/office/word/2010/wordprocessingInk" xmlns:wne="http://schemas.microsoft.com/office/word/2006/wordml" xmlns:wps="http://schemas.microsoft.com/office/word/2010/wordprocessingShape" mc:Ignorable="w14 w15 w16se w16cid w16 w16cex w16sdtdh wp14">
   <w:body>
+    <w:p>
+      <w:bookmarkStart w:id="0" w:name="OLE_LINK1"/>
+      <w:bookmarkStart w:id="1" w:name="OLE_LINK2"/>
+      <w:r>
+        <w:rPr>
+          <w:rFonts w:hint="eastAsia"/>
+        </w:rPr>
+        <w:t>以上报告内容简短的描述了我的过程。如果想看到详细的过程，可以查看Code。里面使用markdown清晰的介绍了每一步代码。</w:t>
+      </w:r>
+    </w:p>
     <w:p/>
+    <w:p>
+      <w:r>
+        <w:rPr>
+          <w:rFonts w:hint="eastAsia"/>
+        </w:rPr>
+        <w:t>Q</w:t>
+      </w:r>
+      <w:r>
+        <w:t>1</w:t>
+      </w:r>
+    </w:p>
+    <w:p>
+      <w:r>
+        <w:rPr>
+          <w:rFonts w:hint="eastAsia"/>
+          <w:noProof/>
+        </w:rPr>
+        <w:drawing>
+          <wp:inline distT="0" distB="0" distL="0" distR="0" wp14:anchorId="4C0E17E9" wp14:editId="5428F257">
+            <wp:extent cx="2184400" cy="5092677"/>
+            <wp:effectExtent l="0" t="0" r="0" b="635"/>
+            <wp:docPr id="691167346" name="图片 1"/>
+            <wp:cNvGraphicFramePr>
+              <a:graphicFrameLocks xmlns:a="http://schemas.openxmlformats.org/drawingml/2006/main" noChangeAspect="1"/>
+            </wp:cNvGraphicFramePr>
+            <a:graphic xmlns:a="http://schemas.openxmlformats.org/drawingml/2006/main">
+              <a:graphicData uri="http://schemas.openxmlformats.org/drawingml/2006/picture">
+                <pic:pic xmlns:pic="http://schemas.openxmlformats.org/drawingml/2006/picture">
+                  <pic:nvPicPr>
+                    <pic:cNvPr id="691167346" name="图片 691167346"/>
+                    <pic:cNvPicPr/>
+                  </pic:nvPicPr>
+                  <pic:blipFill>
+                    <a:blip r:embed="rId8" cstate="print">
+                      <a:extLst>
+                        <a:ext uri="{28A0092B-C50C-407E-A947-70E740481C1C}">
+                          <a14:useLocalDpi xmlns:a14="http://schemas.microsoft.com/office/drawing/2010/main" val="0"/>
+                        </a:ext>
+                      </a:extLst>
+                    </a:blip>
+                    <a:stretch>
+                      <a:fillRect/>
+                    </a:stretch>
+                  </pic:blipFill>
+                  <pic:spPr>
+                    <a:xfrm>
+                      <a:off x="0" y="0"/>
+                      <a:ext cx="2227449" cy="5193041"/>
+                    </a:xfrm>
+                    <a:prstGeom prst="rect">
+                      <a:avLst/>
+                    </a:prstGeom>
+                  </pic:spPr>
+                </pic:pic>
+              </a:graphicData>
+            </a:graphic>
+          </wp:inline>
+        </w:drawing>
+      </w:r>
+    </w:p>
+    <w:p>
+      <w:r>
+        <w:rPr>
+          <w:rFonts w:hint="eastAsia"/>
+        </w:rPr>
+        <w:t>以下是我数据处理的具体描述：</w:t>
+      </w:r>
+    </w:p>
+    <w:p>
+      <w:r>
+        <w:rPr>
+          <w:rFonts w:hint="eastAsia"/>
+        </w:rPr>
+        <w:t>原始新闻数据：1</w:t>
+      </w:r>
+      <w:r>
+        <w:t>037035</w:t>
+      </w:r>
+    </w:p>
+    <w:p>
+      <w:pPr>
+        <w:pStyle w:val="a8"/>
+        <w:numPr>
+          <w:ilvl w:val="0"/>
+          <w:numId w:val="1"/>
+        </w:numPr>
+        <w:ind w:firstLineChars="0"/>
+      </w:pPr>
+      <w:r>
+        <w:rPr>
+          <w:rFonts w:hint="eastAsia"/>
+        </w:rPr>
+        <w:t>删除NewsContent列</w:t>
+      </w:r>
+    </w:p>
+    <w:p>
+      <w:pPr>
+        <w:pStyle w:val="a8"/>
+        <w:ind w:left="360" w:firstLineChars="0" w:firstLine="0"/>
+      </w:pPr>
+    </w:p>
+    <w:p>
+      <w:pPr>
+        <w:pStyle w:val="a8"/>
+        <w:numPr>
+          <w:ilvl w:val="0"/>
+          <w:numId w:val="1"/>
+        </w:numPr>
+        <w:ind w:firstLineChars="0"/>
+      </w:pPr>
+      <w:r>
+        <w:rPr>
+          <w:rFonts w:hint="eastAsia"/>
+        </w:rPr>
+        <w:t>删除空值</w:t>
+      </w:r>
+    </w:p>
+    <w:p>
+      <w:pPr>
+        <w:pStyle w:val="a8"/>
+        <w:ind w:left="360" w:firstLineChars="100" w:firstLine="210"/>
+      </w:pPr>
+      <w:r>
+        <w:rPr>
+          <w:rFonts w:hint="eastAsia"/>
+        </w:rPr>
+        <w:t>处理过程删除的数据条数：4</w:t>
+      </w:r>
+      <w:r>
+        <w:t>21</w:t>
+      </w:r>
+    </w:p>
+    <w:p>
+      <w:pPr>
+        <w:pStyle w:val="a8"/>
+        <w:ind w:left="360" w:firstLineChars="100" w:firstLine="210"/>
+      </w:pPr>
+      <w:r>
+        <w:rPr>
+          <w:rFonts w:hint="eastAsia"/>
+        </w:rPr>
+        <w:t>处理后剩余的数据条数：1</w:t>
+      </w:r>
+      <w:r>
+        <w:t>036614</w:t>
+      </w:r>
+    </w:p>
+    <w:p>
+      <w:pPr>
+        <w:pStyle w:val="a8"/>
+        <w:ind w:left="360" w:firstLineChars="100" w:firstLine="210"/>
+      </w:pPr>
+      <w:r>
+        <w:rPr>
+          <w:rFonts w:hint="eastAsia"/>
+        </w:rPr>
+        <w:t>过滤率：0</w:t>
+      </w:r>
+      <w:r>
+        <w:t>.041%</w:t>
+      </w:r>
+    </w:p>
+    <w:p>
+      <w:pPr>
+        <w:ind w:left="360"/>
+      </w:pPr>
+    </w:p>
+    <w:p>
+      <w:pPr>
+        <w:pStyle w:val="a8"/>
+        <w:numPr>
+          <w:ilvl w:val="0"/>
+          <w:numId w:val="1"/>
+        </w:numPr>
+        <w:ind w:firstLineChars="0"/>
+      </w:pPr>
+      <w:r>
+        <w:rPr>
+          <w:rFonts w:hint="eastAsia"/>
+        </w:rPr>
+        <w:t>删除非中文新闻</w:t>
+      </w:r>
+    </w:p>
+    <w:p>
+      <w:pPr>
+        <w:pStyle w:val="a8"/>
+        <w:ind w:left="360" w:firstLineChars="100" w:firstLine="210"/>
+      </w:pPr>
+      <w:r>
+        <w:rPr>
+          <w:rFonts w:hint="eastAsia"/>
+        </w:rPr>
+        <w:t>处理过程删除的数据条数：9</w:t>
+      </w:r>
+      <w:r>
+        <w:t>132</w:t>
+      </w:r>
+    </w:p>
+    <w:p>
+      <w:pPr>
+        <w:pStyle w:val="a8"/>
+        <w:ind w:left="360" w:firstLineChars="100" w:firstLine="210"/>
+      </w:pPr>
+      <w:r>
+        <w:rPr>
+          <w:rFonts w:hint="eastAsia"/>
+        </w:rPr>
+        <w:t>处理后剩余的数据条数：1</w:t>
+      </w:r>
+      <w:r>
+        <w:t>027482</w:t>
+      </w:r>
+    </w:p>
+    <w:p>
+      <w:pPr>
+        <w:pStyle w:val="a8"/>
+        <w:ind w:left="360" w:firstLineChars="100" w:firstLine="210"/>
+      </w:pPr>
+      <w:r>
+        <w:rPr>
+          <w:rFonts w:hint="eastAsia"/>
+        </w:rPr>
+        <w:t>过滤率：0</w:t>
+      </w:r>
+      <w:r>
+        <w:t>.881%</w:t>
+      </w:r>
+    </w:p>
+    <w:p>
+      <w:pPr>
+        <w:pStyle w:val="a8"/>
+      </w:pPr>
+    </w:p>
+    <w:p>
+      <w:pPr>
+        <w:pStyle w:val="a8"/>
+        <w:numPr>
+          <w:ilvl w:val="0"/>
+          <w:numId w:val="1"/>
+        </w:numPr>
+        <w:ind w:firstLineChars="0"/>
+      </w:pPr>
+      <w:r>
+        <w:rPr>
+          <w:rFonts w:hint="eastAsia"/>
+        </w:rPr>
+        <w:lastRenderedPageBreak/>
+        <w:t>删除新闻中的特殊字符和数字</w:t>
+      </w:r>
+    </w:p>
+    <w:p>
+      <w:pPr>
+        <w:pStyle w:val="a8"/>
+      </w:pPr>
+    </w:p>
+    <w:p>
+      <w:pPr>
+        <w:pStyle w:val="a8"/>
+        <w:numPr>
+          <w:ilvl w:val="0"/>
+          <w:numId w:val="1"/>
+        </w:numPr>
+        <w:ind w:firstLineChars="0"/>
+      </w:pPr>
+      <w:r>
+        <w:rPr>
+          <w:rFonts w:hint="eastAsia"/>
+        </w:rPr>
+        <w:t>对新闻进行去重</w:t>
+      </w:r>
+    </w:p>
+    <w:p>
+      <w:pPr>
+        <w:pStyle w:val="a8"/>
+        <w:ind w:left="360" w:firstLineChars="100" w:firstLine="210"/>
+      </w:pPr>
+      <w:r>
+        <w:rPr>
+          <w:rFonts w:hint="eastAsia"/>
+        </w:rPr>
+        <w:t>处理过程删除的数据条数：3</w:t>
+      </w:r>
+      <w:r>
+        <w:t>3979</w:t>
+      </w:r>
+    </w:p>
+    <w:p>
+      <w:pPr>
+        <w:pStyle w:val="a8"/>
+        <w:ind w:left="360" w:firstLineChars="100" w:firstLine="210"/>
+      </w:pPr>
+      <w:r>
+        <w:rPr>
+          <w:rFonts w:hint="eastAsia"/>
+        </w:rPr>
+        <w:t>处理后剩余的数据条数：9</w:t>
+      </w:r>
+      <w:r>
+        <w:t>93503</w:t>
+      </w:r>
+    </w:p>
+    <w:p>
+      <w:pPr>
+        <w:pStyle w:val="a8"/>
+        <w:ind w:left="360" w:firstLineChars="100" w:firstLine="210"/>
+      </w:pPr>
+      <w:r>
+        <w:rPr>
+          <w:rFonts w:hint="eastAsia"/>
+        </w:rPr>
+        <w:t>过滤率：3</w:t>
+      </w:r>
+      <w:r>
+        <w:t>.277%</w:t>
+      </w:r>
+    </w:p>
+    <w:p>
+      <w:pPr>
+        <w:pStyle w:val="a8"/>
+      </w:pPr>
+    </w:p>
+    <w:p>
+      <w:pPr>
+        <w:pStyle w:val="a8"/>
+        <w:numPr>
+          <w:ilvl w:val="0"/>
+          <w:numId w:val="1"/>
+        </w:numPr>
+        <w:ind w:firstLineChars="0"/>
+      </w:pPr>
+      <w:r>
+        <w:rPr>
+          <w:rFonts w:hint="eastAsia"/>
+        </w:rPr>
+        <w:t>通过正则表达式，删除A股列表中name的一些特殊含义字符，并将所有新闻按照是否出现了name，fullname和code中的至少一种，将数据集分为完全匹配和其他新闻</w:t>
+      </w:r>
+    </w:p>
+    <w:p>
+      <w:pPr>
+        <w:pStyle w:val="a8"/>
+      </w:pPr>
+      <w:r>
+        <w:t>r'\</w:t>
+      </w:r>
+      <w:proofErr w:type="gramStart"/>
+      <w:r>
+        <w:t>*?ST</w:t>
+      </w:r>
+      <w:proofErr w:type="gramEnd"/>
+      <w:r>
+        <w:t>', r'^PT', r'^S', r'B股$', r'B$', r'A$'</w:t>
+      </w:r>
+    </w:p>
+    <w:p>
+      <w:pPr>
+        <w:pStyle w:val="a8"/>
+        <w:ind w:left="360" w:firstLineChars="100" w:firstLine="210"/>
+      </w:pPr>
+      <w:r>
+        <w:rPr>
+          <w:rFonts w:hint="eastAsia"/>
+        </w:rPr>
+        <w:t>完全匹配新闻数：5</w:t>
+      </w:r>
+      <w:r>
+        <w:t>71035</w:t>
+      </w:r>
+    </w:p>
+    <w:p>
+      <w:pPr>
+        <w:pStyle w:val="a8"/>
+        <w:ind w:left="360" w:firstLineChars="100" w:firstLine="210"/>
+      </w:pPr>
+      <w:r>
+        <w:rPr>
+          <w:rFonts w:hint="eastAsia"/>
+        </w:rPr>
+        <w:t>其他新闻数：4</w:t>
+      </w:r>
+      <w:r>
+        <w:t>22468</w:t>
+      </w:r>
+    </w:p>
+    <w:p>
+      <w:pPr>
+        <w:pStyle w:val="a8"/>
+      </w:pPr>
+    </w:p>
+    <w:p>
+      <w:pPr>
+        <w:pStyle w:val="a8"/>
+        <w:numPr>
+          <w:ilvl w:val="0"/>
+          <w:numId w:val="1"/>
+        </w:numPr>
+        <w:ind w:firstLineChars="0"/>
+      </w:pPr>
+      <w:r>
+        <w:rPr>
+          <w:rFonts w:hint="eastAsia"/>
+        </w:rPr>
+        <w:t>使用百度的LAC库对其他新闻进一步处理，提取出ORG标签，删除没有提取出ORG标签的新闻</w:t>
+      </w:r>
+    </w:p>
+    <w:p>
+      <w:pPr>
+        <w:pStyle w:val="a8"/>
+        <w:ind w:left="360" w:firstLineChars="100" w:firstLine="210"/>
+      </w:pPr>
+      <w:r>
+        <w:rPr>
+          <w:rFonts w:hint="eastAsia"/>
+        </w:rPr>
+        <w:t>处理过程删除的数据条数：6</w:t>
+      </w:r>
+      <w:r>
+        <w:t>2297</w:t>
+      </w:r>
+    </w:p>
+    <w:p>
+      <w:pPr>
+        <w:pStyle w:val="a8"/>
+        <w:ind w:left="360" w:firstLineChars="100" w:firstLine="210"/>
+      </w:pPr>
+      <w:r>
+        <w:rPr>
+          <w:rFonts w:hint="eastAsia"/>
+        </w:rPr>
+        <w:t>处理后剩余的数据条数：3</w:t>
+      </w:r>
+      <w:r>
+        <w:t>60171</w:t>
+      </w:r>
+    </w:p>
+    <w:p>
+      <w:pPr>
+        <w:pStyle w:val="a8"/>
+        <w:ind w:left="360" w:firstLineChars="100" w:firstLine="210"/>
+      </w:pPr>
+      <w:r>
+        <w:rPr>
+          <w:rFonts w:hint="eastAsia"/>
+        </w:rPr>
+        <w:t>过滤率：6</w:t>
+      </w:r>
+      <w:r>
+        <w:t>.001%</w:t>
+      </w:r>
+    </w:p>
+    <w:p>
+      <w:pPr>
+        <w:pStyle w:val="a8"/>
+        <w:ind w:left="360" w:firstLineChars="0" w:firstLine="0"/>
+      </w:pPr>
+    </w:p>
+    <w:p>
+      <w:pPr>
+        <w:pStyle w:val="a8"/>
+        <w:numPr>
+          <w:ilvl w:val="0"/>
+          <w:numId w:val="1"/>
+        </w:numPr>
+        <w:ind w:firstLineChars="0"/>
+      </w:pPr>
+      <w:r>
+        <w:rPr>
+          <w:rFonts w:hint="eastAsia"/>
+        </w:rPr>
+        <w:t>使用thefuzz库对提取出的ORG标签和name分别计算文本相似度，删除相似度低于8</w:t>
+      </w:r>
+      <w:r>
+        <w:t>0%</w:t>
+      </w:r>
+      <w:r>
+        <w:rPr>
+          <w:rFonts w:hint="eastAsia"/>
+        </w:rPr>
+        <w:t>的新闻</w:t>
+      </w:r>
+    </w:p>
+    <w:p>
+      <w:pPr>
+        <w:pStyle w:val="a8"/>
+        <w:ind w:left="360" w:firstLineChars="100" w:firstLine="210"/>
+      </w:pPr>
+      <w:r>
+        <w:rPr>
+          <w:rFonts w:hint="eastAsia"/>
+        </w:rPr>
+        <w:t>处理过程删除的数据条数：3</w:t>
+      </w:r>
+      <w:r>
+        <w:t>48203</w:t>
+      </w:r>
+    </w:p>
+    <w:p>
+      <w:pPr>
+        <w:pStyle w:val="a8"/>
+        <w:ind w:left="360" w:firstLineChars="100" w:firstLine="210"/>
+      </w:pPr>
+      <w:r>
+        <w:rPr>
+          <w:rFonts w:hint="eastAsia"/>
+        </w:rPr>
+        <w:t>处理后剩余的数据条数：</w:t>
+      </w:r>
+      <w:r>
+        <w:t>11968</w:t>
+      </w:r>
+    </w:p>
+    <w:p>
+      <w:pPr>
+        <w:pStyle w:val="a8"/>
+        <w:ind w:left="360" w:firstLineChars="100" w:firstLine="210"/>
+      </w:pPr>
+      <w:r>
+        <w:rPr>
+          <w:rFonts w:hint="eastAsia"/>
+        </w:rPr>
+        <w:t>过滤率：</w:t>
+      </w:r>
+      <w:r>
+        <w:rPr>
+          <w:rFonts w:hint="eastAsia"/>
+        </w:rPr>
+        <w:t>3</w:t>
+      </w:r>
+      <w:r>
+        <w:t>3.578%</w:t>
+      </w:r>
+    </w:p>
+    <w:p>
+      <w:pPr>
+        <w:pStyle w:val="a8"/>
+        <w:ind w:left="360" w:firstLineChars="0" w:firstLine="0"/>
+      </w:pPr>
+    </w:p>
+    <w:p>
+      <w:pPr>
+        <w:pStyle w:val="a8"/>
+        <w:numPr>
+          <w:ilvl w:val="0"/>
+          <w:numId w:val="1"/>
+        </w:numPr>
+        <w:ind w:firstLineChars="0"/>
+      </w:pPr>
+      <w:r>
+        <w:rPr>
+          <w:rFonts w:hint="eastAsia"/>
+        </w:rPr>
+        <w:t>将得到的新闻与第七步中完全匹配的新闻进行合并，得到最终结果。</w:t>
+      </w:r>
+    </w:p>
+    <w:p>
+      <w:pPr>
+        <w:pStyle w:val="a8"/>
+        <w:ind w:left="360" w:firstLineChars="100" w:firstLine="210"/>
+      </w:pPr>
+      <w:r>
+        <w:rPr>
+          <w:rFonts w:hint="eastAsia"/>
+        </w:rPr>
+        <w:t>得到的最终数据数量：5</w:t>
+      </w:r>
+      <w:r>
+        <w:t>83003</w:t>
+      </w:r>
+    </w:p>
+    <w:p/>
+    <w:p/>
+    <w:p>
+      <w:r>
+        <w:rPr>
+          <w:rFonts w:hint="eastAsia"/>
+        </w:rPr>
+        <w:t>Q</w:t>
+      </w:r>
+      <w:r>
+        <w:t>2</w:t>
+      </w:r>
+    </w:p>
+    <w:p/>
+    <w:p>
+      <w:r>
+        <w:rPr>
+          <w:rFonts w:hint="eastAsia"/>
+        </w:rPr>
+        <w:t>在这一问中，我使用了</w:t>
+      </w:r>
+      <w:r>
+        <w:t>IDEA-CCNL/Erlangshen-Roberta-110M-Sentiment</w:t>
+      </w:r>
+      <w:r>
+        <w:rPr>
+          <w:rFonts w:hint="eastAsia"/>
+        </w:rPr>
+        <w:t>模型，对得到的新闻进行情感分析。由于计算资源的限制，我将数据集切割为1</w:t>
+      </w:r>
+      <w:r>
+        <w:t>2</w:t>
+      </w:r>
+      <w:r>
+        <w:rPr>
+          <w:rFonts w:hint="eastAsia"/>
+        </w:rPr>
+        <w:t>份，并行计算情感后，合并为最终的结果。</w:t>
+      </w:r>
+    </w:p>
+    <w:p/>
+    <w:p>
+      <w:r>
+        <w:rPr>
+          <w:rFonts w:hint="eastAsia"/>
+        </w:rPr>
+        <w:t>Q</w:t>
+      </w:r>
+      <w:r>
+        <w:t>3</w:t>
+      </w:r>
+    </w:p>
+    <w:p/>
+    <w:p/>
+    <w:p/>
+    <w:p>
+      <w:r>
+        <w:rPr>
+          <w:rFonts w:hint="eastAsia"/>
+        </w:rPr>
+        <w:t>Reference</w:t>
+      </w:r>
+    </w:p>
+    <w:p>
+      <w:r>
+        <w:rPr>
+          <w:rFonts w:hint="eastAsia"/>
+        </w:rPr>
+        <w:t>百度LAC</w:t>
+      </w:r>
+    </w:p>
+    <w:p>
+      <w:r>
+        <w:rPr>
+          <w:rFonts w:hint="eastAsia"/>
+        </w:rPr>
+        <w:t>thefuzz</w:t>
+      </w:r>
+    </w:p>
+    <w:p>
+      <w:r>
+        <w:t>IDEA-CCNL/Erlangshen-Roberta-110M-Sentiment</w:t>
+      </w:r>
+      <w:bookmarkEnd w:id="0"/>
+      <w:bookmarkEnd w:id="1"/>
+    </w:p>
     <w:sectPr>
-      <w:headerReference w:type="default" r:id="rId7"/>
-      <w:footerReference w:type="even" r:id="rId8"/>
-      <w:footerReference w:type="default" r:id="rId9"/>
+      <w:headerReference w:type="default" r:id="rId9"/>
+      <w:footerReference w:type="even" r:id="rId10"/>
+      <w:footerReference w:type="default" r:id="rId11"/>
       <w:pgSz w:w="11906" w:h="16838"/>
       <w:pgMar w:top="1440" w:right="1800" w:bottom="1440" w:left="1800" w:header="851" w:footer="992" w:gutter="0"/>
       <w:cols w:space="425"/>
@@ -177,6 +841,9 @@
     <w:pPr>
       <w:pStyle w:val="a3"/>
     </w:pPr>
+    <w:bookmarkStart w:id="2" w:name="OLE_LINK3"/>
+    <w:bookmarkStart w:id="3" w:name="OLE_LINK4"/>
+    <w:bookmarkStart w:id="4" w:name="_Hlk152323885"/>
     <w:r>
       <w:rPr>
         <w:rFonts w:hint="eastAsia"/>
@@ -207,8 +874,108 @@
     <w:r>
       <w:t>50015940 – Jiaxiang Gao</w:t>
     </w:r>
+    <w:bookmarkEnd w:id="2"/>
+    <w:bookmarkEnd w:id="3"/>
+    <w:bookmarkEnd w:id="4"/>
   </w:p>
 </w:hdr>
+</file>
+
+<file path=word/numbering.xml><?xml version="1.0" encoding="utf-8"?>
+<w:numbering xmlns:wpc="http://schemas.microsoft.com/office/word/2010/wordprocessingCanvas" xmlns:cx="http://schemas.microsoft.com/office/drawing/2014/chartex" xmlns:cx1="http://schemas.microsoft.com/office/drawing/2015/9/8/chartex" xmlns:cx2="http://schemas.microsoft.com/office/drawing/2015/10/21/chartex" xmlns:cx3="http://schemas.microsoft.com/office/drawing/2016/5/9/chartex" xmlns:cx4="http://schemas.microsoft.com/office/drawing/2016/5/10/chartex" xmlns:cx5="http://schemas.microsoft.com/office/drawing/2016/5/11/chartex" xmlns:cx6="http://schemas.microsoft.com/office/drawing/2016/5/12/chartex" xmlns:cx7="http://schemas.microsoft.com/office/drawing/2016/5/13/chartex" xmlns:cx8="http://schemas.microsoft.com/office/drawing/2016/5/14/chartex" xmlns:mc="http://schemas.openxmlformats.org/markup-compatibility/2006" xmlns:aink="http://schemas.microsoft.com/office/drawing/2016/ink" xmlns:am3d="http://schemas.microsoft.com/office/drawing/2017/model3d" xmlns:o="urn:schemas-microsoft-com:office:office" xmlns:oel="http://schemas.microsoft.com/office/2019/extlst" xmlns:r="http://schemas.openxmlformats.org/officeDocument/2006/relationships" xmlns:m="http://schemas.openxmlformats.org/officeDocument/2006/math" xmlns:v="urn:schemas-microsoft-com:vml" xmlns:wp14="http://schemas.microsoft.com/office/word/2010/wordprocessingDrawing" xmlns:wp="http://schemas.openxmlformats.org/drawingml/2006/wordprocessingDrawing" xmlns:w10="urn:schemas-microsoft-com:office:word" xmlns:w="http://schemas.openxmlformats.org/wordprocessingml/2006/main" xmlns:w14="http://schemas.microsoft.com/office/word/2010/wordml" xmlns:w15="http://schemas.microsoft.com/office/word/2012/wordml" xmlns:w16cex="http://schemas.microsoft.com/office/word/2018/wordml/cex" xmlns:w16cid="http://schemas.microsoft.com/office/word/2016/wordml/cid" xmlns:w16="http://schemas.microsoft.com/office/word/2018/wordml" xmlns:w16sdtdh="http://schemas.microsoft.com/office/word/2020/wordml/sdtdatahash" xmlns:w16se="http://schemas.microsoft.com/office/word/2015/wordml/symex" xmlns:wpg="http://schemas.microsoft.com/office/word/2010/wordprocessingGroup" xmlns:wpi="http://schemas.microsoft.com/office/word/2010/wordprocessingInk" xmlns:wne="http://schemas.microsoft.com/office/word/2006/wordml" xmlns:wps="http://schemas.microsoft.com/office/word/2010/wordprocessingShape" mc:Ignorable="w14 w15 w16se w16cid w16 w16cex w16sdtdh wp14">
+  <w:abstractNum w:abstractNumId="0" w15:restartNumberingAfterBreak="0">
+    <w:nsid w:val="0DF75C8B"/>
+    <w:multiLevelType w:val="hybridMultilevel"/>
+    <w:tmpl w:val="CF161A2E"/>
+    <w:lvl w:ilvl="0" w:tplc="5606789E">
+      <w:start w:val="1"/>
+      <w:numFmt w:val="decimal"/>
+      <w:lvlText w:val="%1."/>
+      <w:lvlJc w:val="left"/>
+      <w:pPr>
+        <w:ind w:left="360" w:hanging="360"/>
+      </w:pPr>
+      <w:rPr>
+        <w:rFonts w:hint="default"/>
+      </w:rPr>
+    </w:lvl>
+    <w:lvl w:ilvl="1" w:tplc="04090019" w:tentative="1">
+      <w:start w:val="1"/>
+      <w:numFmt w:val="lowerLetter"/>
+      <w:lvlText w:val="%2)"/>
+      <w:lvlJc w:val="left"/>
+      <w:pPr>
+        <w:ind w:left="880" w:hanging="440"/>
+      </w:pPr>
+    </w:lvl>
+    <w:lvl w:ilvl="2" w:tplc="0409001B" w:tentative="1">
+      <w:start w:val="1"/>
+      <w:numFmt w:val="lowerRoman"/>
+      <w:lvlText w:val="%3."/>
+      <w:lvlJc w:val="right"/>
+      <w:pPr>
+        <w:ind w:left="1320" w:hanging="440"/>
+      </w:pPr>
+    </w:lvl>
+    <w:lvl w:ilvl="3" w:tplc="0409000F" w:tentative="1">
+      <w:start w:val="1"/>
+      <w:numFmt w:val="decimal"/>
+      <w:lvlText w:val="%4."/>
+      <w:lvlJc w:val="left"/>
+      <w:pPr>
+        <w:ind w:left="1760" w:hanging="440"/>
+      </w:pPr>
+    </w:lvl>
+    <w:lvl w:ilvl="4" w:tplc="04090019" w:tentative="1">
+      <w:start w:val="1"/>
+      <w:numFmt w:val="lowerLetter"/>
+      <w:lvlText w:val="%5)"/>
+      <w:lvlJc w:val="left"/>
+      <w:pPr>
+        <w:ind w:left="2200" w:hanging="440"/>
+      </w:pPr>
+    </w:lvl>
+    <w:lvl w:ilvl="5" w:tplc="0409001B" w:tentative="1">
+      <w:start w:val="1"/>
+      <w:numFmt w:val="lowerRoman"/>
+      <w:lvlText w:val="%6."/>
+      <w:lvlJc w:val="right"/>
+      <w:pPr>
+        <w:ind w:left="2640" w:hanging="440"/>
+      </w:pPr>
+    </w:lvl>
+    <w:lvl w:ilvl="6" w:tplc="0409000F" w:tentative="1">
+      <w:start w:val="1"/>
+      <w:numFmt w:val="decimal"/>
+      <w:lvlText w:val="%7."/>
+      <w:lvlJc w:val="left"/>
+      <w:pPr>
+        <w:ind w:left="3080" w:hanging="440"/>
+      </w:pPr>
+    </w:lvl>
+    <w:lvl w:ilvl="7" w:tplc="04090019" w:tentative="1">
+      <w:start w:val="1"/>
+      <w:numFmt w:val="lowerLetter"/>
+      <w:lvlText w:val="%8)"/>
+      <w:lvlJc w:val="left"/>
+      <w:pPr>
+        <w:ind w:left="3520" w:hanging="440"/>
+      </w:pPr>
+    </w:lvl>
+    <w:lvl w:ilvl="8" w:tplc="0409001B" w:tentative="1">
+      <w:start w:val="1"/>
+      <w:numFmt w:val="lowerRoman"/>
+      <w:lvlText w:val="%9."/>
+      <w:lvlJc w:val="right"/>
+      <w:pPr>
+        <w:ind w:left="3960" w:hanging="440"/>
+      </w:pPr>
+    </w:lvl>
+  </w:abstractNum>
+  <w:num w:numId="1" w16cid:durableId="514928904">
+    <w:abstractNumId w:val="0"/>
+  </w:num>
+</w:numbering>
 </file>
 
 <file path=word/styles.xml><?xml version="1.0" encoding="utf-8"?>
@@ -709,6 +1476,16 @@
     <w:unhideWhenUsed/>
     <w:rsid w:val="003C6D8B"/>
   </w:style>
+  <w:style w:type="paragraph" w:styleId="a8">
+    <w:name w:val="List Paragraph"/>
+    <w:basedOn w:val="a"/>
+    <w:uiPriority w:val="34"/>
+    <w:qFormat/>
+    <w:rsid w:val="000D28C8"/>
+    <w:pPr>
+      <w:ind w:firstLineChars="200" w:firstLine="420"/>
+    </w:pPr>
+  </w:style>
 </w:styles>
 </file>
 

--- a/Report/Report.docx
+++ b/Report/Report.docx
@@ -3,37 +3,253 @@
 <w:document xmlns:wpc="http://schemas.microsoft.com/office/word/2010/wordprocessingCanvas" xmlns:cx="http://schemas.microsoft.com/office/drawing/2014/chartex" xmlns:cx1="http://schemas.microsoft.com/office/drawing/2015/9/8/chartex" xmlns:cx2="http://schemas.microsoft.com/office/drawing/2015/10/21/chartex" xmlns:cx3="http://schemas.microsoft.com/office/drawing/2016/5/9/chartex" xmlns:cx4="http://schemas.microsoft.com/office/drawing/2016/5/10/chartex" xmlns:cx5="http://schemas.microsoft.com/office/drawing/2016/5/11/chartex" xmlns:cx6="http://schemas.microsoft.com/office/drawing/2016/5/12/chartex" xmlns:cx7="http://schemas.microsoft.com/office/drawing/2016/5/13/chartex" xmlns:cx8="http://schemas.microsoft.com/office/drawing/2016/5/14/chartex" xmlns:mc="http://schemas.openxmlformats.org/markup-compatibility/2006" xmlns:aink="http://schemas.microsoft.com/office/drawing/2016/ink" xmlns:am3d="http://schemas.microsoft.com/office/drawing/2017/model3d" xmlns:o="urn:schemas-microsoft-com:office:office" xmlns:oel="http://schemas.microsoft.com/office/2019/extlst" xmlns:r="http://schemas.openxmlformats.org/officeDocument/2006/relationships" xmlns:m="http://schemas.openxmlformats.org/officeDocument/2006/math" xmlns:v="urn:schemas-microsoft-com:vml" xmlns:wp14="http://schemas.microsoft.com/office/word/2010/wordprocessingDrawing" xmlns:wp="http://schemas.openxmlformats.org/drawingml/2006/wordprocessingDrawing" xmlns:w10="urn:schemas-microsoft-com:office:word" xmlns:w="http://schemas.openxmlformats.org/wordprocessingml/2006/main" xmlns:w14="http://schemas.microsoft.com/office/word/2010/wordml" xmlns:w15="http://schemas.microsoft.com/office/word/2012/wordml" xmlns:w16cex="http://schemas.microsoft.com/office/word/2018/wordml/cex" xmlns:w16cid="http://schemas.microsoft.com/office/word/2016/wordml/cid" xmlns:w16="http://schemas.microsoft.com/office/word/2018/wordml" xmlns:w16sdtdh="http://schemas.microsoft.com/office/word/2020/wordml/sdtdatahash" xmlns:w16se="http://schemas.microsoft.com/office/word/2015/wordml/symex" xmlns:wpg="http://schemas.microsoft.com/office/word/2010/wordprocessingGroup" xmlns:wpi="http://schemas.microsoft.com/office/word/2010/wordprocessingInk" xmlns:wne="http://schemas.microsoft.com/office/word/2006/wordml" xmlns:wps="http://schemas.microsoft.com/office/word/2010/wordprocessingShape" mc:Ignorable="w14 w15 w16se w16cid w16 w16cex w16sdtdh wp14">
   <w:body>
     <w:p>
-      <w:bookmarkStart w:id="0" w:name="OLE_LINK1"/>
-      <w:bookmarkStart w:id="1" w:name="OLE_LINK2"/>
-      <w:r>
-        <w:rPr>
-          <w:rFonts w:hint="eastAsia"/>
-        </w:rPr>
-        <w:t>以上报告内容简短的描述了我的过程。如果想看到详细的过程，可以查看Code。里面使用markdown清晰的介绍了每一步代码。</w:t>
-      </w:r>
-    </w:p>
-    <w:p/>
-    <w:p>
-      <w:r>
-        <w:rPr>
-          <w:rFonts w:hint="eastAsia"/>
-        </w:rPr>
-        <w:t>Q</w:t>
-      </w:r>
-      <w:r>
-        <w:t>1</w:t>
-      </w:r>
-    </w:p>
-    <w:p>
+      <w:pPr>
+        <w:spacing w:line="360" w:lineRule="auto"/>
+        <w:jc w:val="center"/>
+        <w:rPr>
+          <w:rFonts w:ascii="Times New Roman" w:hAnsi="Times New Roman" w:cs="Times New Roman"/>
+          <w:b/>
+          <w:bCs/>
+          <w:sz w:val="24"/>
+        </w:rPr>
+      </w:pPr>
+      <w:r>
+        <w:rPr>
+          <w:rFonts w:ascii="Calibri" w:hAnsi="Calibri" w:cs="Calibri"/>
+          <w:sz w:val="24"/>
+        </w:rPr>
+        <w:t>﻿</w:t>
+      </w:r>
+      <w:r>
+        <w:rPr>
+          <w:rFonts w:ascii="Times New Roman" w:hAnsi="Times New Roman" w:cs="Times New Roman"/>
+          <w:b/>
+          <w:bCs/>
+          <w:sz w:val="24"/>
+        </w:rPr>
+        <w:t>DSAA 5002 - Data Mining and Knowledge Discovery in Data Science</w:t>
+      </w:r>
+    </w:p>
+    <w:p>
+      <w:pPr>
+        <w:spacing w:line="360" w:lineRule="auto"/>
+        <w:jc w:val="center"/>
+        <w:rPr>
+          <w:rFonts w:ascii="Times New Roman" w:hAnsi="Times New Roman" w:cs="Times New Roman"/>
+          <w:b/>
+          <w:bCs/>
+          <w:sz w:val="24"/>
+        </w:rPr>
+      </w:pPr>
+      <w:r>
+        <w:rPr>
+          <w:rFonts w:ascii="Times New Roman" w:hAnsi="Times New Roman" w:cs="Times New Roman"/>
+          <w:b/>
+          <w:bCs/>
+          <w:sz w:val="24"/>
+        </w:rPr>
+        <w:t>Project</w:t>
+      </w:r>
+    </w:p>
+    <w:p>
+      <w:pPr>
+        <w:spacing w:line="360" w:lineRule="auto"/>
+        <w:jc w:val="center"/>
+        <w:rPr>
+          <w:rFonts w:ascii="Times New Roman" w:hAnsi="Times New Roman" w:cs="Times New Roman"/>
+          <w:b/>
+          <w:bCs/>
+          <w:sz w:val="24"/>
+        </w:rPr>
+      </w:pPr>
+      <w:r>
+        <w:rPr>
+          <w:rFonts w:ascii="Times New Roman" w:hAnsi="Times New Roman" w:cs="Times New Roman" w:hint="eastAsia"/>
+          <w:b/>
+          <w:bCs/>
+          <w:sz w:val="24"/>
+        </w:rPr>
+        <w:t>5</w:t>
+      </w:r>
+      <w:r>
+        <w:rPr>
+          <w:rFonts w:ascii="Times New Roman" w:hAnsi="Times New Roman" w:cs="Times New Roman"/>
+          <w:b/>
+          <w:bCs/>
+          <w:sz w:val="24"/>
+        </w:rPr>
+        <w:t xml:space="preserve">0015940 </w:t>
+      </w:r>
+      <w:r>
+        <w:rPr>
+          <w:rFonts w:ascii="Times New Roman" w:hAnsi="Times New Roman" w:cs="Times New Roman" w:hint="eastAsia"/>
+          <w:b/>
+          <w:bCs/>
+          <w:sz w:val="24"/>
+        </w:rPr>
+        <w:t>Jiaxiang</w:t>
+      </w:r>
+      <w:r>
+        <w:rPr>
+          <w:rFonts w:ascii="Times New Roman" w:hAnsi="Times New Roman" w:cs="Times New Roman"/>
+          <w:b/>
+          <w:bCs/>
+          <w:sz w:val="24"/>
+        </w:rPr>
+        <w:t xml:space="preserve"> </w:t>
+      </w:r>
+      <w:r>
+        <w:rPr>
+          <w:rFonts w:ascii="Times New Roman" w:hAnsi="Times New Roman" w:cs="Times New Roman" w:hint="eastAsia"/>
+          <w:b/>
+          <w:bCs/>
+          <w:sz w:val="24"/>
+        </w:rPr>
+        <w:t>Gao</w:t>
+      </w:r>
+    </w:p>
+    <w:p>
+      <w:pPr>
+        <w:spacing w:line="360" w:lineRule="auto"/>
+        <w:jc w:val="center"/>
+        <w:rPr>
+          <w:rFonts w:ascii="Times New Roman" w:hAnsi="Times New Roman" w:cs="Times New Roman" w:hint="eastAsia"/>
+          <w:b/>
+          <w:bCs/>
+          <w:sz w:val="24"/>
+        </w:rPr>
+      </w:pPr>
+    </w:p>
+    <w:p>
+      <w:pPr>
+        <w:spacing w:line="360" w:lineRule="auto"/>
+        <w:rPr>
+          <w:rFonts w:ascii="Times New Roman" w:hAnsi="Times New Roman" w:cs="Times New Roman"/>
+          <w:sz w:val="24"/>
+        </w:rPr>
+      </w:pPr>
+      <w:r>
+        <w:rPr>
+          <w:rFonts w:ascii="Times New Roman" w:hAnsi="Times New Roman" w:cs="Times New Roman"/>
+          <w:sz w:val="24"/>
+        </w:rPr>
+        <w:t xml:space="preserve">The </w:t>
+      </w:r>
+      <w:r>
+        <w:rPr>
+          <w:rFonts w:ascii="Times New Roman" w:hAnsi="Times New Roman" w:cs="Times New Roman" w:hint="eastAsia"/>
+          <w:sz w:val="24"/>
+        </w:rPr>
+        <w:t>below</w:t>
+      </w:r>
+      <w:r>
+        <w:rPr>
+          <w:rFonts w:ascii="Times New Roman" w:hAnsi="Times New Roman" w:cs="Times New Roman"/>
+          <w:sz w:val="24"/>
+        </w:rPr>
+        <w:t xml:space="preserve"> </w:t>
+      </w:r>
+      <w:r>
+        <w:rPr>
+          <w:rFonts w:ascii="Times New Roman" w:hAnsi="Times New Roman" w:cs="Times New Roman"/>
+          <w:sz w:val="24"/>
+        </w:rPr>
+        <w:t>report briefly describes my process. For a detailed view of the process, you can check the Code section, which clearly introduces each step using markdown.</w:t>
+      </w:r>
+    </w:p>
+    <w:p>
+      <w:pPr>
+        <w:spacing w:line="360" w:lineRule="auto"/>
+        <w:rPr>
+          <w:rFonts w:ascii="Times New Roman" w:hAnsi="Times New Roman" w:cs="Times New Roman"/>
+          <w:sz w:val="24"/>
+        </w:rPr>
+      </w:pPr>
+      <w:r>
+        <w:rPr>
+          <w:rFonts w:ascii="Times New Roman" w:hAnsi="Times New Roman" w:cs="Times New Roman"/>
+          <w:sz w:val="24"/>
+        </w:rPr>
+        <w:t>All the code for this project can be found in this GitHub repository:</w:t>
+      </w:r>
+    </w:p>
+    <w:p>
+      <w:pPr>
+        <w:spacing w:line="360" w:lineRule="auto"/>
+        <w:rPr>
+          <w:rFonts w:ascii="Times New Roman" w:hAnsi="Times New Roman" w:cs="Times New Roman"/>
+          <w:sz w:val="24"/>
+        </w:rPr>
+      </w:pPr>
+      <w:hyperlink r:id="rId8" w:history="1">
+        <w:r>
+          <w:rPr>
+            <w:rStyle w:val="a4"/>
+            <w:rFonts w:ascii="Times New Roman" w:hAnsi="Times New Roman" w:cs="Times New Roman"/>
+            <w:sz w:val="24"/>
+          </w:rPr>
+          <w:t>https://github.com/GDistories/HKUSTGZ_DSAA5002_project_Financial_Text_Analysis_Knowledge_Graph</w:t>
+        </w:r>
+      </w:hyperlink>
+    </w:p>
+    <w:p>
+      <w:pPr>
+        <w:spacing w:line="360" w:lineRule="auto"/>
+        <w:rPr>
+          <w:rFonts w:ascii="Times New Roman" w:hAnsi="Times New Roman" w:cs="Times New Roman"/>
+          <w:sz w:val="24"/>
+        </w:rPr>
+      </w:pPr>
+      <w:r>
+        <w:rPr>
+          <w:rFonts w:ascii="Times New Roman" w:hAnsi="Times New Roman" w:cs="Times New Roman"/>
+          <w:sz w:val="24"/>
+        </w:rPr>
+        <w:t>Additionally, due to file upload limitations, you can find the complete project, including files saved during the process, at this OneDrive link:</w:t>
+      </w:r>
+    </w:p>
+    <w:p>
+      <w:pPr>
+        <w:spacing w:line="360" w:lineRule="auto"/>
+        <w:rPr>
+          <w:rFonts w:ascii="Times New Roman" w:hAnsi="Times New Roman" w:cs="Times New Roman"/>
+          <w:sz w:val="24"/>
+        </w:rPr>
+      </w:pPr>
+      <w:r>
+        <w:rPr>
+          <w:rFonts w:ascii="Times New Roman" w:hAnsi="Times New Roman" w:cs="Times New Roman" w:hint="eastAsia"/>
+          <w:sz w:val="24"/>
+          <w:highlight w:val="red"/>
+        </w:rPr>
+        <w:t>TODO</w:t>
+      </w:r>
+    </w:p>
+    <w:p>
+      <w:pPr>
+        <w:spacing w:line="360" w:lineRule="auto"/>
+        <w:rPr>
+          <w:rFonts w:ascii="Times New Roman" w:hAnsi="Times New Roman" w:cs="Times New Roman" w:hint="eastAsia"/>
+          <w:sz w:val="24"/>
+        </w:rPr>
+      </w:pPr>
       <w:r>
         <w:rPr>
           <w:rFonts w:hint="eastAsia"/>
           <w:noProof/>
         </w:rPr>
         <w:drawing>
-          <wp:inline distT="0" distB="0" distL="0" distR="0" wp14:anchorId="4C0E17E9" wp14:editId="5428F257">
-            <wp:extent cx="2184400" cy="5092677"/>
-            <wp:effectExtent l="0" t="0" r="0" b="635"/>
+          <wp:anchor distT="0" distB="0" distL="114300" distR="114300" simplePos="0" relativeHeight="251658240" behindDoc="0" locked="0" layoutInCell="1" allowOverlap="1" wp14:anchorId="20D577ED" wp14:editId="6A14D699">
+            <wp:simplePos x="0" y="0"/>
+            <wp:positionH relativeFrom="column">
+              <wp:posOffset>4051300</wp:posOffset>
+            </wp:positionH>
+            <wp:positionV relativeFrom="paragraph">
+              <wp:posOffset>49180</wp:posOffset>
+            </wp:positionV>
+            <wp:extent cx="2640965" cy="6156325"/>
+            <wp:effectExtent l="0" t="0" r="635" b="3175"/>
+            <wp:wrapSquare wrapText="bothSides"/>
             <wp:docPr id="691167346" name="图片 1"/>
             <wp:cNvGraphicFramePr>
               <a:graphicFrameLocks xmlns:a="http://schemas.openxmlformats.org/drawingml/2006/main" noChangeAspect="1"/>
@@ -46,7 +262,7 @@
                     <pic:cNvPicPr/>
                   </pic:nvPicPr>
                   <pic:blipFill>
-                    <a:blip r:embed="rId8" cstate="print">
+                    <a:blip r:embed="rId9" cstate="print">
                       <a:extLst>
                         <a:ext uri="{28A0092B-C50C-407E-A947-70E740481C1C}">
                           <a14:useLocalDpi xmlns:a14="http://schemas.microsoft.com/office/drawing/2010/main" val="0"/>
@@ -60,7 +276,7 @@
                   <pic:spPr>
                     <a:xfrm>
                       <a:off x="0" y="0"/>
-                      <a:ext cx="2227449" cy="5193041"/>
+                      <a:ext cx="2640965" cy="6156325"/>
                     </a:xfrm>
                     <a:prstGeom prst="rect">
                       <a:avLst/>
@@ -69,610 +285,1045 @@
                 </pic:pic>
               </a:graphicData>
             </a:graphic>
-          </wp:inline>
+            <wp14:sizeRelH relativeFrom="margin">
+              <wp14:pctWidth>0</wp14:pctWidth>
+            </wp14:sizeRelH>
+            <wp14:sizeRelV relativeFrom="margin">
+              <wp14:pctHeight>0</wp14:pctHeight>
+            </wp14:sizeRelV>
+          </wp:anchor>
         </w:drawing>
       </w:r>
-    </w:p>
-    <w:p>
-      <w:r>
-        <w:rPr>
-          <w:rFonts w:hint="eastAsia"/>
-        </w:rPr>
-        <w:t>以下是我数据处理的具体描述：</w:t>
-      </w:r>
-    </w:p>
-    <w:p>
-      <w:r>
-        <w:rPr>
-          <w:rFonts w:hint="eastAsia"/>
-        </w:rPr>
-        <w:t>原始新闻数据：1</w:t>
-      </w:r>
-      <w:r>
-        <w:t>037035</w:t>
-      </w:r>
-    </w:p>
-    <w:p>
-      <w:pPr>
-        <w:pStyle w:val="a8"/>
+      <w:r>
+        <w:rPr>
+          <w:rFonts w:ascii="Times New Roman" w:hAnsi="Times New Roman" w:cs="Times New Roman" w:hint="eastAsia"/>
+          <w:sz w:val="24"/>
+        </w:rPr>
+        <w:t>Q</w:t>
+      </w:r>
+      <w:r>
+        <w:rPr>
+          <w:rFonts w:ascii="Times New Roman" w:hAnsi="Times New Roman" w:cs="Times New Roman"/>
+          <w:sz w:val="24"/>
+        </w:rPr>
+        <w:t>1</w:t>
+      </w:r>
+    </w:p>
+    <w:p>
+      <w:pPr>
+        <w:spacing w:line="360" w:lineRule="auto"/>
+        <w:rPr>
+          <w:rFonts w:ascii="Times New Roman" w:hAnsi="Times New Roman" w:cs="Times New Roman"/>
+          <w:sz w:val="24"/>
+        </w:rPr>
+      </w:pPr>
+      <w:r>
+        <w:rPr>
+          <w:rFonts w:ascii="Times New Roman" w:hAnsi="Times New Roman" w:cs="Times New Roman"/>
+          <w:sz w:val="24"/>
+        </w:rPr>
+        <w:t>Here's a specific description of my data processing</w:t>
+      </w:r>
+      <w:r>
+        <w:rPr>
+          <w:rFonts w:ascii="Times New Roman" w:hAnsi="Times New Roman" w:cs="Times New Roman" w:hint="eastAsia"/>
+          <w:sz w:val="24"/>
+        </w:rPr>
+        <w:t xml:space="preserve"> for</w:t>
+      </w:r>
+      <w:r>
+        <w:rPr>
+          <w:rFonts w:ascii="Times New Roman" w:hAnsi="Times New Roman" w:cs="Times New Roman"/>
+          <w:sz w:val="24"/>
+        </w:rPr>
+        <w:t xml:space="preserve"> </w:t>
+      </w:r>
+      <w:r>
+        <w:rPr>
+          <w:rFonts w:ascii="Times New Roman" w:hAnsi="Times New Roman" w:cs="Times New Roman" w:hint="eastAsia"/>
+          <w:sz w:val="24"/>
+        </w:rPr>
+        <w:t>Q</w:t>
+      </w:r>
+      <w:r>
+        <w:rPr>
+          <w:rFonts w:ascii="Times New Roman" w:hAnsi="Times New Roman" w:cs="Times New Roman"/>
+          <w:sz w:val="24"/>
+        </w:rPr>
+        <w:t>1</w:t>
+      </w:r>
+      <w:r>
+        <w:rPr>
+          <w:rFonts w:ascii="Times New Roman" w:hAnsi="Times New Roman" w:cs="Times New Roman" w:hint="eastAsia"/>
+          <w:sz w:val="24"/>
+        </w:rPr>
+        <w:t>:</w:t>
+      </w:r>
+      <w:r>
+        <w:rPr>
+          <w:rFonts w:ascii="Times New Roman" w:hAnsi="Times New Roman" w:cs="Times New Roman"/>
+          <w:sz w:val="24"/>
+        </w:rPr>
+        <w:t xml:space="preserve"> </w:t>
+      </w:r>
+    </w:p>
+    <w:p>
+      <w:pPr>
+        <w:spacing w:line="360" w:lineRule="auto"/>
+        <w:rPr>
+          <w:rFonts w:ascii="Times New Roman" w:hAnsi="Times New Roman" w:cs="Times New Roman"/>
+          <w:sz w:val="24"/>
+        </w:rPr>
+      </w:pPr>
+      <w:r>
+        <w:rPr>
+          <w:rFonts w:ascii="Times New Roman" w:hAnsi="Times New Roman" w:cs="Times New Roman"/>
+          <w:sz w:val="24"/>
+        </w:rPr>
+        <w:t xml:space="preserve">Original news data: </w:t>
+      </w:r>
+      <w:r>
+        <w:rPr>
+          <w:rFonts w:ascii="Times New Roman" w:hAnsi="Times New Roman" w:cs="Times New Roman"/>
+          <w:sz w:val="24"/>
+        </w:rPr>
+        <w:t>1,037,035.</w:t>
+      </w:r>
+    </w:p>
+    <w:p>
+      <w:pPr>
         <w:numPr>
           <w:ilvl w:val="0"/>
           <w:numId w:val="1"/>
         </w:numPr>
-        <w:ind w:firstLineChars="0"/>
-      </w:pPr>
-      <w:r>
-        <w:rPr>
-          <w:rFonts w:hint="eastAsia"/>
-        </w:rPr>
-        <w:t>删除NewsContent列</w:t>
-      </w:r>
-    </w:p>
-    <w:p>
-      <w:pPr>
-        <w:pStyle w:val="a8"/>
-        <w:ind w:left="360" w:firstLineChars="0" w:firstLine="0"/>
-      </w:pPr>
-    </w:p>
-    <w:p>
-      <w:pPr>
-        <w:pStyle w:val="a8"/>
+        <w:spacing w:line="360" w:lineRule="auto"/>
+        <w:rPr>
+          <w:rFonts w:ascii="Times New Roman" w:hAnsi="Times New Roman" w:cs="Times New Roman"/>
+          <w:sz w:val="24"/>
+        </w:rPr>
+      </w:pPr>
+      <w:r>
+        <w:rPr>
+          <w:rFonts w:ascii="Times New Roman" w:hAnsi="Times New Roman" w:cs="Times New Roman"/>
+          <w:sz w:val="24"/>
+        </w:rPr>
+        <w:t>Deleted the NewsContent column.</w:t>
+      </w:r>
+    </w:p>
+    <w:p>
+      <w:pPr>
+        <w:spacing w:line="360" w:lineRule="auto"/>
+        <w:ind w:left="720"/>
+        <w:rPr>
+          <w:rFonts w:ascii="Times New Roman" w:hAnsi="Times New Roman" w:cs="Times New Roman" w:hint="eastAsia"/>
+          <w:sz w:val="24"/>
+        </w:rPr>
+      </w:pPr>
+    </w:p>
+    <w:p>
+      <w:pPr>
         <w:numPr>
           <w:ilvl w:val="0"/>
           <w:numId w:val="1"/>
         </w:numPr>
+        <w:spacing w:line="360" w:lineRule="auto"/>
+        <w:rPr>
+          <w:rFonts w:ascii="Times New Roman" w:hAnsi="Times New Roman" w:cs="Times New Roman" w:hint="eastAsia"/>
+          <w:sz w:val="24"/>
+        </w:rPr>
+      </w:pPr>
+      <w:r>
+        <w:rPr>
+          <w:rFonts w:ascii="Times New Roman" w:hAnsi="Times New Roman" w:cs="Times New Roman"/>
+          <w:sz w:val="24"/>
+        </w:rPr>
+        <w:t xml:space="preserve">Removed null values. </w:t>
+      </w:r>
+    </w:p>
+    <w:p>
+      <w:pPr>
+        <w:pStyle w:val="a3"/>
+        <w:numPr>
+          <w:ilvl w:val="0"/>
+          <w:numId w:val="3"/>
+        </w:numPr>
+        <w:spacing w:line="360" w:lineRule="auto"/>
         <w:ind w:firstLineChars="0"/>
-      </w:pPr>
-      <w:r>
-        <w:rPr>
-          <w:rFonts w:hint="eastAsia"/>
-        </w:rPr>
-        <w:t>删除空值</w:t>
-      </w:r>
-    </w:p>
-    <w:p>
-      <w:pPr>
-        <w:pStyle w:val="a8"/>
-        <w:ind w:left="360" w:firstLineChars="100" w:firstLine="210"/>
-      </w:pPr>
-      <w:r>
-        <w:rPr>
-          <w:rFonts w:hint="eastAsia"/>
-        </w:rPr>
-        <w:t>处理过程删除的数据条数：4</w:t>
-      </w:r>
-      <w:r>
-        <w:t>21</w:t>
-      </w:r>
-    </w:p>
-    <w:p>
-      <w:pPr>
-        <w:pStyle w:val="a8"/>
-        <w:ind w:left="360" w:firstLineChars="100" w:firstLine="210"/>
-      </w:pPr>
-      <w:r>
-        <w:rPr>
-          <w:rFonts w:hint="eastAsia"/>
-        </w:rPr>
-        <w:t>处理后剩余的数据条数：1</w:t>
-      </w:r>
-      <w:r>
-        <w:t>036614</w:t>
-      </w:r>
-    </w:p>
-    <w:p>
-      <w:pPr>
-        <w:pStyle w:val="a8"/>
-        <w:ind w:left="360" w:firstLineChars="100" w:firstLine="210"/>
-      </w:pPr>
-      <w:r>
-        <w:rPr>
-          <w:rFonts w:hint="eastAsia"/>
-        </w:rPr>
-        <w:t>过滤率：0</w:t>
-      </w:r>
-      <w:r>
-        <w:t>.041%</w:t>
-      </w:r>
-    </w:p>
-    <w:p>
-      <w:pPr>
-        <w:ind w:left="360"/>
-      </w:pPr>
-    </w:p>
-    <w:p>
-      <w:pPr>
-        <w:pStyle w:val="a8"/>
+        <w:rPr>
+          <w:rFonts w:ascii="Times New Roman" w:hAnsi="Times New Roman" w:cs="Times New Roman"/>
+          <w:sz w:val="24"/>
+        </w:rPr>
+      </w:pPr>
+      <w:r>
+        <w:rPr>
+          <w:rFonts w:ascii="Times New Roman" w:hAnsi="Times New Roman" w:cs="Times New Roman"/>
+          <w:sz w:val="24"/>
+        </w:rPr>
+        <w:t xml:space="preserve">Data deleted in this process: </w:t>
+      </w:r>
+      <w:r>
+        <w:rPr>
+          <w:rFonts w:ascii="Times New Roman" w:hAnsi="Times New Roman" w:cs="Times New Roman"/>
+          <w:sz w:val="24"/>
+        </w:rPr>
+        <w:t>421</w:t>
+      </w:r>
+    </w:p>
+    <w:p>
+      <w:pPr>
+        <w:pStyle w:val="a3"/>
+        <w:numPr>
+          <w:ilvl w:val="0"/>
+          <w:numId w:val="3"/>
+        </w:numPr>
+        <w:spacing w:line="360" w:lineRule="auto"/>
+        <w:ind w:firstLineChars="0"/>
+        <w:rPr>
+          <w:rFonts w:ascii="Times New Roman" w:hAnsi="Times New Roman" w:cs="Times New Roman"/>
+          <w:sz w:val="24"/>
+        </w:rPr>
+      </w:pPr>
+      <w:r>
+        <w:rPr>
+          <w:rFonts w:ascii="Times New Roman" w:hAnsi="Times New Roman" w:cs="Times New Roman"/>
+          <w:sz w:val="24"/>
+        </w:rPr>
+        <w:t>Remaining data: 1,036,614</w:t>
+      </w:r>
+    </w:p>
+    <w:p>
+      <w:pPr>
+        <w:pStyle w:val="a3"/>
+        <w:numPr>
+          <w:ilvl w:val="0"/>
+          <w:numId w:val="3"/>
+        </w:numPr>
+        <w:spacing w:line="360" w:lineRule="auto"/>
+        <w:ind w:firstLineChars="0"/>
+        <w:rPr>
+          <w:rFonts w:ascii="Times New Roman" w:hAnsi="Times New Roman" w:cs="Times New Roman"/>
+          <w:sz w:val="24"/>
+        </w:rPr>
+      </w:pPr>
+      <w:r>
+        <w:rPr>
+          <w:rFonts w:ascii="Times New Roman" w:hAnsi="Times New Roman" w:cs="Times New Roman"/>
+          <w:sz w:val="24"/>
+        </w:rPr>
+        <w:t>Filter rate: 0.041%</w:t>
+      </w:r>
+    </w:p>
+    <w:p>
+      <w:pPr>
+        <w:spacing w:line="360" w:lineRule="auto"/>
+        <w:ind w:left="720"/>
+        <w:rPr>
+          <w:rFonts w:ascii="Times New Roman" w:hAnsi="Times New Roman" w:cs="Times New Roman"/>
+          <w:sz w:val="24"/>
+        </w:rPr>
+      </w:pPr>
+    </w:p>
+    <w:p>
+      <w:pPr>
         <w:numPr>
           <w:ilvl w:val="0"/>
           <w:numId w:val="1"/>
         </w:numPr>
+        <w:spacing w:line="360" w:lineRule="auto"/>
+        <w:rPr>
+          <w:rFonts w:ascii="Times New Roman" w:hAnsi="Times New Roman" w:cs="Times New Roman"/>
+          <w:sz w:val="24"/>
+        </w:rPr>
+      </w:pPr>
+      <w:r>
+        <w:rPr>
+          <w:rFonts w:ascii="Times New Roman" w:hAnsi="Times New Roman" w:cs="Times New Roman"/>
+          <w:sz w:val="24"/>
+        </w:rPr>
+        <w:t xml:space="preserve">Removed non-Chinese news. </w:t>
+      </w:r>
+    </w:p>
+    <w:p>
+      <w:pPr>
+        <w:pStyle w:val="a3"/>
+        <w:numPr>
+          <w:ilvl w:val="1"/>
+          <w:numId w:val="5"/>
+        </w:numPr>
+        <w:spacing w:line="360" w:lineRule="auto"/>
         <w:ind w:firstLineChars="0"/>
-      </w:pPr>
-      <w:r>
-        <w:rPr>
-          <w:rFonts w:hint="eastAsia"/>
-        </w:rPr>
-        <w:t>删除非中文新闻</w:t>
-      </w:r>
-    </w:p>
-    <w:p>
-      <w:pPr>
-        <w:pStyle w:val="a8"/>
-        <w:ind w:left="360" w:firstLineChars="100" w:firstLine="210"/>
-      </w:pPr>
-      <w:r>
-        <w:rPr>
-          <w:rFonts w:hint="eastAsia"/>
-        </w:rPr>
-        <w:t>处理过程删除的数据条数：9</w:t>
-      </w:r>
-      <w:r>
-        <w:t>132</w:t>
-      </w:r>
-    </w:p>
-    <w:p>
-      <w:pPr>
-        <w:pStyle w:val="a8"/>
-        <w:ind w:left="360" w:firstLineChars="100" w:firstLine="210"/>
-      </w:pPr>
-      <w:r>
-        <w:rPr>
-          <w:rFonts w:hint="eastAsia"/>
-        </w:rPr>
-        <w:t>处理后剩余的数据条数：1</w:t>
-      </w:r>
-      <w:r>
-        <w:t>027482</w:t>
-      </w:r>
-    </w:p>
-    <w:p>
-      <w:pPr>
-        <w:pStyle w:val="a8"/>
-        <w:ind w:left="360" w:firstLineChars="100" w:firstLine="210"/>
-      </w:pPr>
-      <w:r>
-        <w:rPr>
-          <w:rFonts w:hint="eastAsia"/>
-        </w:rPr>
-        <w:t>过滤率：0</w:t>
-      </w:r>
-      <w:r>
-        <w:t>.881%</w:t>
-      </w:r>
-    </w:p>
-    <w:p>
-      <w:pPr>
-        <w:pStyle w:val="a8"/>
-      </w:pPr>
-    </w:p>
-    <w:p>
-      <w:pPr>
-        <w:pStyle w:val="a8"/>
+        <w:rPr>
+          <w:rFonts w:ascii="Times New Roman" w:hAnsi="Times New Roman" w:cs="Times New Roman"/>
+          <w:sz w:val="24"/>
+        </w:rPr>
+      </w:pPr>
+      <w:r>
+        <w:rPr>
+          <w:rFonts w:ascii="Times New Roman" w:hAnsi="Times New Roman" w:cs="Times New Roman"/>
+          <w:sz w:val="24"/>
+        </w:rPr>
+        <w:t xml:space="preserve">Data deleted in this process: </w:t>
+      </w:r>
+      <w:r>
+        <w:rPr>
+          <w:rFonts w:ascii="Times New Roman" w:hAnsi="Times New Roman" w:cs="Times New Roman"/>
+          <w:sz w:val="24"/>
+        </w:rPr>
+        <w:t>9,132</w:t>
+      </w:r>
+      <w:r>
+        <w:rPr>
+          <w:rFonts w:ascii="Times New Roman" w:hAnsi="Times New Roman" w:cs="Times New Roman"/>
+          <w:sz w:val="24"/>
+        </w:rPr>
+        <w:t xml:space="preserve"> </w:t>
+      </w:r>
+    </w:p>
+    <w:p>
+      <w:pPr>
+        <w:pStyle w:val="a3"/>
+        <w:numPr>
+          <w:ilvl w:val="1"/>
+          <w:numId w:val="5"/>
+        </w:numPr>
+        <w:spacing w:line="360" w:lineRule="auto"/>
+        <w:ind w:firstLineChars="0"/>
+        <w:rPr>
+          <w:rFonts w:ascii="Times New Roman" w:hAnsi="Times New Roman" w:cs="Times New Roman"/>
+          <w:sz w:val="24"/>
+        </w:rPr>
+      </w:pPr>
+      <w:r>
+        <w:rPr>
+          <w:rFonts w:ascii="Times New Roman" w:hAnsi="Times New Roman" w:cs="Times New Roman"/>
+          <w:sz w:val="24"/>
+        </w:rPr>
+        <w:t xml:space="preserve">Remaining data: 1,027,482 </w:t>
+      </w:r>
+    </w:p>
+    <w:p>
+      <w:pPr>
+        <w:pStyle w:val="a3"/>
+        <w:numPr>
+          <w:ilvl w:val="1"/>
+          <w:numId w:val="5"/>
+        </w:numPr>
+        <w:spacing w:line="360" w:lineRule="auto"/>
+        <w:ind w:firstLineChars="0"/>
+        <w:rPr>
+          <w:rFonts w:ascii="Times New Roman" w:hAnsi="Times New Roman" w:cs="Times New Roman"/>
+          <w:sz w:val="24"/>
+        </w:rPr>
+      </w:pPr>
+      <w:r>
+        <w:rPr>
+          <w:rFonts w:ascii="Times New Roman" w:hAnsi="Times New Roman" w:cs="Times New Roman"/>
+          <w:sz w:val="24"/>
+        </w:rPr>
+        <w:t>Filter rate: 0.881%</w:t>
+      </w:r>
+    </w:p>
+    <w:p>
+      <w:pPr>
+        <w:spacing w:line="360" w:lineRule="auto"/>
+        <w:ind w:left="720"/>
+        <w:rPr>
+          <w:rFonts w:ascii="Times New Roman" w:hAnsi="Times New Roman" w:cs="Times New Roman"/>
+          <w:sz w:val="24"/>
+        </w:rPr>
+      </w:pPr>
+    </w:p>
+    <w:p>
+      <w:pPr>
         <w:numPr>
           <w:ilvl w:val="0"/>
           <w:numId w:val="1"/>
         </w:numPr>
-        <w:ind w:firstLineChars="0"/>
-      </w:pPr>
-      <w:r>
-        <w:rPr>
-          <w:rFonts w:hint="eastAsia"/>
-        </w:rPr>
-        <w:lastRenderedPageBreak/>
-        <w:t>删除新闻中的特殊字符和数字</w:t>
-      </w:r>
-    </w:p>
-    <w:p>
-      <w:pPr>
-        <w:pStyle w:val="a8"/>
-      </w:pPr>
-    </w:p>
-    <w:p>
-      <w:pPr>
-        <w:pStyle w:val="a8"/>
+        <w:spacing w:line="360" w:lineRule="auto"/>
+        <w:rPr>
+          <w:rFonts w:ascii="Times New Roman" w:hAnsi="Times New Roman" w:cs="Times New Roman"/>
+          <w:sz w:val="24"/>
+        </w:rPr>
+      </w:pPr>
+      <w:r>
+        <w:rPr>
+          <w:rFonts w:ascii="Times New Roman" w:hAnsi="Times New Roman" w:cs="Times New Roman"/>
+          <w:sz w:val="24"/>
+        </w:rPr>
+        <w:t>Removed special characters and numbers from the news.</w:t>
+      </w:r>
+    </w:p>
+    <w:p>
+      <w:pPr>
+        <w:spacing w:line="360" w:lineRule="auto"/>
+        <w:ind w:left="720"/>
+        <w:rPr>
+          <w:rFonts w:ascii="Times New Roman" w:hAnsi="Times New Roman" w:cs="Times New Roman" w:hint="eastAsia"/>
+          <w:sz w:val="24"/>
+        </w:rPr>
+      </w:pPr>
+    </w:p>
+    <w:p>
+      <w:pPr>
         <w:numPr>
           <w:ilvl w:val="0"/>
           <w:numId w:val="1"/>
         </w:numPr>
+        <w:spacing w:line="360" w:lineRule="auto"/>
+        <w:rPr>
+          <w:rFonts w:ascii="Times New Roman" w:hAnsi="Times New Roman" w:cs="Times New Roman" w:hint="eastAsia"/>
+          <w:sz w:val="24"/>
+        </w:rPr>
+      </w:pPr>
+      <w:r>
+        <w:rPr>
+          <w:rFonts w:ascii="Times New Roman" w:hAnsi="Times New Roman" w:cs="Times New Roman"/>
+          <w:sz w:val="24"/>
+        </w:rPr>
+        <w:t xml:space="preserve">Deduplicated the news. </w:t>
+      </w:r>
+    </w:p>
+    <w:p>
+      <w:pPr>
+        <w:pStyle w:val="a3"/>
+        <w:numPr>
+          <w:ilvl w:val="0"/>
+          <w:numId w:val="6"/>
+        </w:numPr>
+        <w:spacing w:line="360" w:lineRule="auto"/>
         <w:ind w:firstLineChars="0"/>
-      </w:pPr>
-      <w:r>
-        <w:rPr>
-          <w:rFonts w:hint="eastAsia"/>
-        </w:rPr>
-        <w:t>对新闻进行去重</w:t>
-      </w:r>
-    </w:p>
-    <w:p>
-      <w:pPr>
-        <w:pStyle w:val="a8"/>
-        <w:ind w:left="360" w:firstLineChars="100" w:firstLine="210"/>
-      </w:pPr>
-      <w:r>
-        <w:rPr>
-          <w:rFonts w:hint="eastAsia"/>
-        </w:rPr>
-        <w:t>处理过程删除的数据条数：3</w:t>
-      </w:r>
-      <w:r>
-        <w:t>3979</w:t>
-      </w:r>
-    </w:p>
-    <w:p>
-      <w:pPr>
-        <w:pStyle w:val="a8"/>
-        <w:ind w:left="360" w:firstLineChars="100" w:firstLine="210"/>
-      </w:pPr>
-      <w:r>
-        <w:rPr>
-          <w:rFonts w:hint="eastAsia"/>
-        </w:rPr>
-        <w:t>处理后剩余的数据条数：9</w:t>
-      </w:r>
-      <w:r>
-        <w:t>93503</w:t>
-      </w:r>
-    </w:p>
-    <w:p>
-      <w:pPr>
-        <w:pStyle w:val="a8"/>
-        <w:ind w:left="360" w:firstLineChars="100" w:firstLine="210"/>
-      </w:pPr>
-      <w:r>
-        <w:rPr>
-          <w:rFonts w:hint="eastAsia"/>
-        </w:rPr>
-        <w:t>过滤率：3</w:t>
-      </w:r>
-      <w:r>
-        <w:t>.277%</w:t>
-      </w:r>
-    </w:p>
-    <w:p>
-      <w:pPr>
-        <w:pStyle w:val="a8"/>
-      </w:pPr>
-    </w:p>
-    <w:p>
-      <w:pPr>
-        <w:pStyle w:val="a8"/>
+        <w:rPr>
+          <w:rFonts w:ascii="Times New Roman" w:hAnsi="Times New Roman" w:cs="Times New Roman"/>
+          <w:sz w:val="24"/>
+        </w:rPr>
+      </w:pPr>
+      <w:r>
+        <w:rPr>
+          <w:rFonts w:ascii="Times New Roman" w:hAnsi="Times New Roman" w:cs="Times New Roman"/>
+          <w:sz w:val="24"/>
+        </w:rPr>
+        <w:t xml:space="preserve">Data deleted in this process: 33,979 </w:t>
+      </w:r>
+    </w:p>
+    <w:p>
+      <w:pPr>
+        <w:pStyle w:val="a3"/>
+        <w:numPr>
+          <w:ilvl w:val="0"/>
+          <w:numId w:val="6"/>
+        </w:numPr>
+        <w:spacing w:line="360" w:lineRule="auto"/>
+        <w:ind w:firstLineChars="0"/>
+        <w:rPr>
+          <w:rFonts w:ascii="Times New Roman" w:hAnsi="Times New Roman" w:cs="Times New Roman"/>
+          <w:sz w:val="24"/>
+        </w:rPr>
+      </w:pPr>
+      <w:r>
+        <w:rPr>
+          <w:rFonts w:ascii="Times New Roman" w:hAnsi="Times New Roman" w:cs="Times New Roman"/>
+          <w:sz w:val="24"/>
+        </w:rPr>
+        <w:t xml:space="preserve">Remaining data: 993,503 </w:t>
+      </w:r>
+    </w:p>
+    <w:p>
+      <w:pPr>
+        <w:pStyle w:val="a3"/>
+        <w:numPr>
+          <w:ilvl w:val="0"/>
+          <w:numId w:val="6"/>
+        </w:numPr>
+        <w:spacing w:line="360" w:lineRule="auto"/>
+        <w:ind w:firstLineChars="0"/>
+        <w:rPr>
+          <w:rFonts w:ascii="Times New Roman" w:hAnsi="Times New Roman" w:cs="Times New Roman" w:hint="eastAsia"/>
+          <w:sz w:val="24"/>
+        </w:rPr>
+      </w:pPr>
+      <w:r>
+        <w:rPr>
+          <w:rFonts w:ascii="Times New Roman" w:hAnsi="Times New Roman" w:cs="Times New Roman"/>
+          <w:sz w:val="24"/>
+        </w:rPr>
+        <w:t>Filter rate: 3.277%</w:t>
+      </w:r>
+    </w:p>
+    <w:p>
+      <w:pPr>
         <w:numPr>
           <w:ilvl w:val="0"/>
           <w:numId w:val="1"/>
         </w:numPr>
+        <w:spacing w:line="360" w:lineRule="auto"/>
+        <w:rPr>
+          <w:rFonts w:ascii="Times New Roman" w:hAnsi="Times New Roman" w:cs="Times New Roman" w:hint="eastAsia"/>
+          <w:sz w:val="24"/>
+        </w:rPr>
+      </w:pPr>
+      <w:r>
+        <w:rPr>
+          <w:rFonts w:ascii="Times New Roman" w:hAnsi="Times New Roman" w:cs="Times New Roman"/>
+          <w:sz w:val="24"/>
+        </w:rPr>
+        <w:lastRenderedPageBreak/>
+        <w:t xml:space="preserve">Used regular expressions to remove certain special characters from the A-share list's name and divided the dataset into complete matches and other news based on whether at least one of the </w:t>
+      </w:r>
+      <w:proofErr w:type="gramStart"/>
+      <w:r>
+        <w:rPr>
+          <w:rFonts w:ascii="Times New Roman" w:hAnsi="Times New Roman" w:cs="Times New Roman"/>
+          <w:sz w:val="24"/>
+        </w:rPr>
+        <w:t>name</w:t>
+      </w:r>
+      <w:proofErr w:type="gramEnd"/>
+      <w:r>
+        <w:rPr>
+          <w:rFonts w:ascii="Times New Roman" w:hAnsi="Times New Roman" w:cs="Times New Roman"/>
+          <w:sz w:val="24"/>
+        </w:rPr>
+        <w:t>, fullname, and code appeared in the news. Special characters: r'</w:t>
+      </w:r>
+      <w:proofErr w:type="gramStart"/>
+      <w:r>
+        <w:rPr>
+          <w:rFonts w:ascii="Times New Roman" w:hAnsi="Times New Roman" w:cs="Times New Roman"/>
+          <w:sz w:val="24"/>
+        </w:rPr>
+        <w:t>*?ST</w:t>
+      </w:r>
+      <w:proofErr w:type="gramEnd"/>
+      <w:r>
+        <w:rPr>
+          <w:rFonts w:ascii="Times New Roman" w:hAnsi="Times New Roman" w:cs="Times New Roman"/>
+          <w:sz w:val="24"/>
+        </w:rPr>
+        <w:t>', r'^PT', r'^S', r'B</w:t>
+      </w:r>
+      <w:r>
+        <w:rPr>
+          <w:rFonts w:ascii="Times New Roman" w:hAnsi="Times New Roman" w:cs="Times New Roman"/>
+          <w:sz w:val="24"/>
+        </w:rPr>
+        <w:t>股</w:t>
+      </w:r>
+      <w:r>
+        <w:rPr>
+          <w:rFonts w:ascii="Times New Roman" w:hAnsi="Times New Roman" w:cs="Times New Roman"/>
+          <w:sz w:val="24"/>
+        </w:rPr>
+        <w:t xml:space="preserve">$', r'B$', r'A$' </w:t>
+      </w:r>
+    </w:p>
+    <w:p>
+      <w:pPr>
+        <w:pStyle w:val="a3"/>
+        <w:numPr>
+          <w:ilvl w:val="0"/>
+          <w:numId w:val="7"/>
+        </w:numPr>
+        <w:spacing w:line="360" w:lineRule="auto"/>
         <w:ind w:firstLineChars="0"/>
-      </w:pPr>
-      <w:r>
-        <w:rPr>
-          <w:rFonts w:hint="eastAsia"/>
-        </w:rPr>
-        <w:t>通过正则表达式，删除A股列表中name的一些特殊含义字符，并将所有新闻按照是否出现了name，fullname和code中的至少一种，将数据集分为完全匹配和其他新闻</w:t>
-      </w:r>
-    </w:p>
-    <w:p>
-      <w:pPr>
-        <w:pStyle w:val="a8"/>
-      </w:pPr>
-      <w:r>
-        <w:t>r'\</w:t>
-      </w:r>
-      <w:proofErr w:type="gramStart"/>
-      <w:r>
-        <w:t>*?ST</w:t>
-      </w:r>
-      <w:proofErr w:type="gramEnd"/>
-      <w:r>
-        <w:t>', r'^PT', r'^S', r'B股$', r'B$', r'A$'</w:t>
-      </w:r>
-    </w:p>
-    <w:p>
-      <w:pPr>
-        <w:pStyle w:val="a8"/>
-        <w:ind w:left="360" w:firstLineChars="100" w:firstLine="210"/>
-      </w:pPr>
-      <w:r>
-        <w:rPr>
-          <w:rFonts w:hint="eastAsia"/>
-        </w:rPr>
-        <w:t>完全匹配新闻数：5</w:t>
-      </w:r>
-      <w:r>
-        <w:t>71035</w:t>
-      </w:r>
-    </w:p>
-    <w:p>
-      <w:pPr>
-        <w:pStyle w:val="a8"/>
-        <w:ind w:left="360" w:firstLineChars="100" w:firstLine="210"/>
-      </w:pPr>
-      <w:r>
-        <w:rPr>
-          <w:rFonts w:hint="eastAsia"/>
-        </w:rPr>
-        <w:t>其他新闻数：4</w:t>
-      </w:r>
-      <w:r>
-        <w:t>22468</w:t>
-      </w:r>
-    </w:p>
-    <w:p>
-      <w:pPr>
-        <w:pStyle w:val="a8"/>
-      </w:pPr>
-    </w:p>
-    <w:p>
-      <w:pPr>
-        <w:pStyle w:val="a8"/>
+        <w:rPr>
+          <w:rFonts w:ascii="Times New Roman" w:hAnsi="Times New Roman" w:cs="Times New Roman" w:hint="eastAsia"/>
+          <w:sz w:val="24"/>
+        </w:rPr>
+      </w:pPr>
+      <w:r>
+        <w:rPr>
+          <w:rFonts w:ascii="Times New Roman" w:hAnsi="Times New Roman" w:cs="Times New Roman"/>
+          <w:sz w:val="24"/>
+        </w:rPr>
+        <w:t xml:space="preserve">Complete match news count: 571,035 </w:t>
+      </w:r>
+    </w:p>
+    <w:p>
+      <w:pPr>
+        <w:pStyle w:val="a3"/>
+        <w:numPr>
+          <w:ilvl w:val="0"/>
+          <w:numId w:val="7"/>
+        </w:numPr>
+        <w:spacing w:line="360" w:lineRule="auto"/>
+        <w:ind w:firstLineChars="0"/>
+        <w:rPr>
+          <w:rFonts w:ascii="Times New Roman" w:hAnsi="Times New Roman" w:cs="Times New Roman"/>
+          <w:sz w:val="24"/>
+        </w:rPr>
+      </w:pPr>
+      <w:r>
+        <w:rPr>
+          <w:rFonts w:ascii="Times New Roman" w:hAnsi="Times New Roman" w:cs="Times New Roman"/>
+          <w:sz w:val="24"/>
+        </w:rPr>
+        <w:t>Other news count: 422,468</w:t>
+      </w:r>
+    </w:p>
+    <w:p>
+      <w:pPr>
+        <w:spacing w:line="360" w:lineRule="auto"/>
+        <w:ind w:left="720"/>
+        <w:rPr>
+          <w:rFonts w:ascii="Times New Roman" w:hAnsi="Times New Roman" w:cs="Times New Roman"/>
+          <w:sz w:val="24"/>
+        </w:rPr>
+      </w:pPr>
+    </w:p>
+    <w:p>
+      <w:pPr>
         <w:numPr>
           <w:ilvl w:val="0"/>
           <w:numId w:val="1"/>
         </w:numPr>
+        <w:spacing w:line="360" w:lineRule="auto"/>
+        <w:rPr>
+          <w:rFonts w:ascii="Times New Roman" w:hAnsi="Times New Roman" w:cs="Times New Roman"/>
+          <w:sz w:val="24"/>
+        </w:rPr>
+      </w:pPr>
+      <w:r>
+        <w:rPr>
+          <w:rFonts w:ascii="Times New Roman" w:hAnsi="Times New Roman" w:cs="Times New Roman"/>
+          <w:sz w:val="24"/>
+        </w:rPr>
+        <w:t xml:space="preserve">Used Baidu's LAC library to further process other news, extracting the ORG tag and deleting news that did not extract the ORG tag. </w:t>
+      </w:r>
+    </w:p>
+    <w:p>
+      <w:pPr>
+        <w:pStyle w:val="a3"/>
+        <w:numPr>
+          <w:ilvl w:val="2"/>
+          <w:numId w:val="9"/>
+        </w:numPr>
+        <w:spacing w:line="360" w:lineRule="auto"/>
         <w:ind w:firstLineChars="0"/>
-      </w:pPr>
-      <w:r>
-        <w:rPr>
-          <w:rFonts w:hint="eastAsia"/>
-        </w:rPr>
-        <w:t>使用百度的LAC库对其他新闻进一步处理，提取出ORG标签，删除没有提取出ORG标签的新闻</w:t>
-      </w:r>
-    </w:p>
-    <w:p>
-      <w:pPr>
-        <w:pStyle w:val="a8"/>
-        <w:ind w:left="360" w:firstLineChars="100" w:firstLine="210"/>
-      </w:pPr>
-      <w:r>
-        <w:rPr>
-          <w:rFonts w:hint="eastAsia"/>
-        </w:rPr>
-        <w:t>处理过程删除的数据条数：6</w:t>
-      </w:r>
-      <w:r>
-        <w:t>2297</w:t>
-      </w:r>
-    </w:p>
-    <w:p>
-      <w:pPr>
-        <w:pStyle w:val="a8"/>
-        <w:ind w:left="360" w:firstLineChars="100" w:firstLine="210"/>
-      </w:pPr>
-      <w:r>
-        <w:rPr>
-          <w:rFonts w:hint="eastAsia"/>
-        </w:rPr>
-        <w:t>处理后剩余的数据条数：3</w:t>
-      </w:r>
-      <w:r>
-        <w:t>60171</w:t>
-      </w:r>
-    </w:p>
-    <w:p>
-      <w:pPr>
-        <w:pStyle w:val="a8"/>
-        <w:ind w:left="360" w:firstLineChars="100" w:firstLine="210"/>
-      </w:pPr>
-      <w:r>
-        <w:rPr>
-          <w:rFonts w:hint="eastAsia"/>
-        </w:rPr>
-        <w:t>过滤率：6</w:t>
-      </w:r>
-      <w:r>
-        <w:t>.001%</w:t>
-      </w:r>
-    </w:p>
-    <w:p>
-      <w:pPr>
-        <w:pStyle w:val="a8"/>
-        <w:ind w:left="360" w:firstLineChars="0" w:firstLine="0"/>
-      </w:pPr>
-    </w:p>
-    <w:p>
-      <w:pPr>
-        <w:pStyle w:val="a8"/>
+        <w:rPr>
+          <w:rFonts w:ascii="Times New Roman" w:hAnsi="Times New Roman" w:cs="Times New Roman"/>
+          <w:sz w:val="24"/>
+        </w:rPr>
+      </w:pPr>
+      <w:r>
+        <w:rPr>
+          <w:rFonts w:ascii="Times New Roman" w:hAnsi="Times New Roman" w:cs="Times New Roman"/>
+          <w:sz w:val="24"/>
+        </w:rPr>
+        <w:t xml:space="preserve">Data deleted in this process: </w:t>
+      </w:r>
+      <w:r>
+        <w:rPr>
+          <w:rFonts w:ascii="Times New Roman" w:hAnsi="Times New Roman" w:cs="Times New Roman"/>
+          <w:sz w:val="24"/>
+        </w:rPr>
+        <w:t>62,297.</w:t>
+      </w:r>
+      <w:r>
+        <w:rPr>
+          <w:rFonts w:ascii="Times New Roman" w:hAnsi="Times New Roman" w:cs="Times New Roman"/>
+          <w:sz w:val="24"/>
+        </w:rPr>
+        <w:t xml:space="preserve"> </w:t>
+      </w:r>
+    </w:p>
+    <w:p>
+      <w:pPr>
+        <w:pStyle w:val="a3"/>
+        <w:numPr>
+          <w:ilvl w:val="2"/>
+          <w:numId w:val="9"/>
+        </w:numPr>
+        <w:spacing w:line="360" w:lineRule="auto"/>
+        <w:ind w:firstLineChars="0"/>
+        <w:rPr>
+          <w:rFonts w:ascii="Times New Roman" w:hAnsi="Times New Roman" w:cs="Times New Roman"/>
+          <w:sz w:val="24"/>
+        </w:rPr>
+      </w:pPr>
+      <w:r>
+        <w:rPr>
+          <w:rFonts w:ascii="Times New Roman" w:hAnsi="Times New Roman" w:cs="Times New Roman"/>
+          <w:sz w:val="24"/>
+        </w:rPr>
+        <w:t xml:space="preserve">Remaining data: 360,171 </w:t>
+      </w:r>
+    </w:p>
+    <w:p>
+      <w:pPr>
+        <w:pStyle w:val="a3"/>
+        <w:numPr>
+          <w:ilvl w:val="2"/>
+          <w:numId w:val="9"/>
+        </w:numPr>
+        <w:spacing w:line="360" w:lineRule="auto"/>
+        <w:ind w:firstLineChars="0"/>
+        <w:rPr>
+          <w:rFonts w:ascii="Times New Roman" w:hAnsi="Times New Roman" w:cs="Times New Roman"/>
+          <w:sz w:val="24"/>
+        </w:rPr>
+      </w:pPr>
+      <w:r>
+        <w:rPr>
+          <w:rFonts w:ascii="Times New Roman" w:hAnsi="Times New Roman" w:cs="Times New Roman"/>
+          <w:sz w:val="24"/>
+        </w:rPr>
+        <w:t>Filter rate: 6.001%</w:t>
+      </w:r>
+    </w:p>
+    <w:p>
+      <w:pPr>
+        <w:spacing w:line="360" w:lineRule="auto"/>
+        <w:ind w:left="720"/>
+        <w:rPr>
+          <w:rFonts w:ascii="Times New Roman" w:hAnsi="Times New Roman" w:cs="Times New Roman" w:hint="eastAsia"/>
+          <w:sz w:val="24"/>
+        </w:rPr>
+      </w:pPr>
+    </w:p>
+    <w:p>
+      <w:pPr>
         <w:numPr>
           <w:ilvl w:val="0"/>
           <w:numId w:val="1"/>
         </w:numPr>
+        <w:spacing w:line="360" w:lineRule="auto"/>
+        <w:rPr>
+          <w:rFonts w:ascii="Times New Roman" w:hAnsi="Times New Roman" w:cs="Times New Roman"/>
+          <w:sz w:val="24"/>
+        </w:rPr>
+      </w:pPr>
+      <w:r>
+        <w:rPr>
+          <w:rFonts w:ascii="Times New Roman" w:hAnsi="Times New Roman" w:cs="Times New Roman"/>
+          <w:sz w:val="24"/>
+        </w:rPr>
+        <w:t xml:space="preserve">Used the thefuzz library to calculate text similarity between the extracted ORG tag and the name, deleting news with similarity below 80%. </w:t>
+      </w:r>
+    </w:p>
+    <w:p>
+      <w:pPr>
+        <w:pStyle w:val="a3"/>
+        <w:numPr>
+          <w:ilvl w:val="0"/>
+          <w:numId w:val="10"/>
+        </w:numPr>
+        <w:spacing w:line="360" w:lineRule="auto"/>
         <w:ind w:firstLineChars="0"/>
-      </w:pPr>
-      <w:r>
-        <w:rPr>
-          <w:rFonts w:hint="eastAsia"/>
-        </w:rPr>
-        <w:t>使用thefuzz库对提取出的ORG标签和name分别计算文本相似度，删除相似度低于8</w:t>
-      </w:r>
-      <w:r>
-        <w:t>0%</w:t>
-      </w:r>
-      <w:r>
-        <w:rPr>
-          <w:rFonts w:hint="eastAsia"/>
-        </w:rPr>
-        <w:t>的新闻</w:t>
-      </w:r>
-    </w:p>
-    <w:p>
-      <w:pPr>
-        <w:pStyle w:val="a8"/>
-        <w:ind w:left="360" w:firstLineChars="100" w:firstLine="210"/>
-      </w:pPr>
-      <w:r>
-        <w:rPr>
-          <w:rFonts w:hint="eastAsia"/>
-        </w:rPr>
-        <w:t>处理过程删除的数据条数：3</w:t>
-      </w:r>
-      <w:r>
-        <w:t>48203</w:t>
-      </w:r>
-    </w:p>
-    <w:p>
-      <w:pPr>
-        <w:pStyle w:val="a8"/>
-        <w:ind w:left="360" w:firstLineChars="100" w:firstLine="210"/>
-      </w:pPr>
-      <w:r>
-        <w:rPr>
-          <w:rFonts w:hint="eastAsia"/>
-        </w:rPr>
-        <w:t>处理后剩余的数据条数：</w:t>
-      </w:r>
-      <w:r>
-        <w:t>11968</w:t>
-      </w:r>
-    </w:p>
-    <w:p>
-      <w:pPr>
-        <w:pStyle w:val="a8"/>
-        <w:ind w:left="360" w:firstLineChars="100" w:firstLine="210"/>
-      </w:pPr>
-      <w:r>
-        <w:rPr>
-          <w:rFonts w:hint="eastAsia"/>
-        </w:rPr>
-        <w:t>过滤率：</w:t>
-      </w:r>
-      <w:r>
-        <w:rPr>
-          <w:rFonts w:hint="eastAsia"/>
-        </w:rPr>
-        <w:t>3</w:t>
-      </w:r>
-      <w:r>
-        <w:t>3.578%</w:t>
-      </w:r>
-    </w:p>
-    <w:p>
-      <w:pPr>
-        <w:pStyle w:val="a8"/>
-        <w:ind w:left="360" w:firstLineChars="0" w:firstLine="0"/>
-      </w:pPr>
-    </w:p>
-    <w:p>
-      <w:pPr>
-        <w:pStyle w:val="a8"/>
+        <w:rPr>
+          <w:rFonts w:ascii="Times New Roman" w:hAnsi="Times New Roman" w:cs="Times New Roman"/>
+          <w:sz w:val="24"/>
+        </w:rPr>
+      </w:pPr>
+      <w:r>
+        <w:rPr>
+          <w:rFonts w:ascii="Times New Roman" w:hAnsi="Times New Roman" w:cs="Times New Roman"/>
+          <w:sz w:val="24"/>
+        </w:rPr>
+        <w:t xml:space="preserve">Data deleted in this process: </w:t>
+      </w:r>
+      <w:r>
+        <w:rPr>
+          <w:rFonts w:ascii="Times New Roman" w:hAnsi="Times New Roman" w:cs="Times New Roman"/>
+          <w:sz w:val="24"/>
+        </w:rPr>
+        <w:t>348,203.</w:t>
+      </w:r>
+      <w:r>
+        <w:rPr>
+          <w:rFonts w:ascii="Times New Roman" w:hAnsi="Times New Roman" w:cs="Times New Roman"/>
+          <w:sz w:val="24"/>
+        </w:rPr>
+        <w:t xml:space="preserve"> </w:t>
+      </w:r>
+    </w:p>
+    <w:p>
+      <w:pPr>
+        <w:pStyle w:val="a3"/>
+        <w:numPr>
+          <w:ilvl w:val="0"/>
+          <w:numId w:val="10"/>
+        </w:numPr>
+        <w:spacing w:line="360" w:lineRule="auto"/>
+        <w:ind w:firstLineChars="0"/>
+        <w:rPr>
+          <w:rFonts w:ascii="Times New Roman" w:hAnsi="Times New Roman" w:cs="Times New Roman"/>
+          <w:sz w:val="24"/>
+        </w:rPr>
+      </w:pPr>
+      <w:r>
+        <w:rPr>
+          <w:rFonts w:ascii="Times New Roman" w:hAnsi="Times New Roman" w:cs="Times New Roman"/>
+          <w:sz w:val="24"/>
+        </w:rPr>
+        <w:t xml:space="preserve">Remaining data: 11,968 </w:t>
+      </w:r>
+    </w:p>
+    <w:p>
+      <w:pPr>
+        <w:pStyle w:val="a3"/>
+        <w:numPr>
+          <w:ilvl w:val="0"/>
+          <w:numId w:val="10"/>
+        </w:numPr>
+        <w:spacing w:line="360" w:lineRule="auto"/>
+        <w:ind w:firstLineChars="0"/>
+        <w:rPr>
+          <w:rFonts w:ascii="Times New Roman" w:hAnsi="Times New Roman" w:cs="Times New Roman" w:hint="eastAsia"/>
+          <w:sz w:val="24"/>
+        </w:rPr>
+      </w:pPr>
+      <w:r>
+        <w:rPr>
+          <w:rFonts w:ascii="Times New Roman" w:hAnsi="Times New Roman" w:cs="Times New Roman"/>
+          <w:sz w:val="24"/>
+        </w:rPr>
+        <w:t>Filter rate: 33.578%</w:t>
+      </w:r>
+    </w:p>
+    <w:p>
+      <w:pPr>
+        <w:spacing w:line="360" w:lineRule="auto"/>
+        <w:ind w:left="720"/>
+        <w:rPr>
+          <w:rFonts w:ascii="Times New Roman" w:hAnsi="Times New Roman" w:cs="Times New Roman" w:hint="eastAsia"/>
+          <w:sz w:val="24"/>
+        </w:rPr>
+      </w:pPr>
+    </w:p>
+    <w:p>
+      <w:pPr>
         <w:numPr>
           <w:ilvl w:val="0"/>
           <w:numId w:val="1"/>
         </w:numPr>
+        <w:spacing w:line="360" w:lineRule="auto"/>
+        <w:rPr>
+          <w:rFonts w:ascii="Times New Roman" w:hAnsi="Times New Roman" w:cs="Times New Roman"/>
+          <w:sz w:val="24"/>
+        </w:rPr>
+      </w:pPr>
+      <w:r>
+        <w:rPr>
+          <w:rFonts w:ascii="Times New Roman" w:hAnsi="Times New Roman" w:cs="Times New Roman"/>
+          <w:sz w:val="24"/>
+        </w:rPr>
+        <w:t xml:space="preserve">Merged the news obtained with the complete match news from step 7 to get </w:t>
+      </w:r>
+      <w:r>
+        <w:rPr>
+          <w:rFonts w:ascii="Times New Roman" w:hAnsi="Times New Roman" w:cs="Times New Roman"/>
+          <w:sz w:val="24"/>
+        </w:rPr>
+        <w:t>the result</w:t>
+      </w:r>
+      <w:r>
+        <w:rPr>
+          <w:rFonts w:ascii="Times New Roman" w:hAnsi="Times New Roman" w:cs="Times New Roman"/>
+          <w:sz w:val="24"/>
+        </w:rPr>
+        <w:t xml:space="preserve">. </w:t>
+      </w:r>
+    </w:p>
+    <w:p>
+      <w:pPr>
+        <w:pStyle w:val="a3"/>
+        <w:numPr>
+          <w:ilvl w:val="0"/>
+          <w:numId w:val="11"/>
+        </w:numPr>
+        <w:spacing w:line="360" w:lineRule="auto"/>
         <w:ind w:firstLineChars="0"/>
-      </w:pPr>
-      <w:r>
-        <w:rPr>
-          <w:rFonts w:hint="eastAsia"/>
-        </w:rPr>
-        <w:t>将得到的新闻与第七步中完全匹配的新闻进行合并，得到最终结果。</w:t>
-      </w:r>
-    </w:p>
-    <w:p>
-      <w:pPr>
-        <w:pStyle w:val="a8"/>
-        <w:ind w:left="360" w:firstLineChars="100" w:firstLine="210"/>
-      </w:pPr>
-      <w:r>
-        <w:rPr>
-          <w:rFonts w:hint="eastAsia"/>
-        </w:rPr>
-        <w:t>得到的最终数据数量：5</w:t>
-      </w:r>
-      <w:r>
-        <w:t>83003</w:t>
-      </w:r>
-    </w:p>
-    <w:p/>
-    <w:p/>
-    <w:p>
-      <w:r>
-        <w:rPr>
-          <w:rFonts w:hint="eastAsia"/>
-        </w:rPr>
-        <w:t>Q</w:t>
-      </w:r>
-      <w:r>
-        <w:t>2</w:t>
-      </w:r>
-    </w:p>
-    <w:p/>
-    <w:p>
-      <w:r>
-        <w:rPr>
-          <w:rFonts w:hint="eastAsia"/>
-        </w:rPr>
-        <w:t>在这一问中，我使用了</w:t>
-      </w:r>
-      <w:r>
+        <w:rPr>
+          <w:rFonts w:ascii="Times New Roman" w:hAnsi="Times New Roman" w:cs="Times New Roman"/>
+          <w:sz w:val="24"/>
+        </w:rPr>
+      </w:pPr>
+      <w:r>
+        <w:rPr>
+          <w:rFonts w:ascii="Times New Roman" w:hAnsi="Times New Roman" w:cs="Times New Roman"/>
+          <w:sz w:val="24"/>
+        </w:rPr>
+        <w:t>Final data count: 583,003</w:t>
+      </w:r>
+    </w:p>
+    <w:p>
+      <w:pPr>
+        <w:spacing w:line="360" w:lineRule="auto"/>
+        <w:rPr>
+          <w:rFonts w:ascii="Times New Roman" w:hAnsi="Times New Roman" w:cs="Times New Roman" w:hint="eastAsia"/>
+          <w:sz w:val="24"/>
+        </w:rPr>
+      </w:pPr>
+    </w:p>
+    <w:p>
+      <w:pPr>
+        <w:spacing w:line="360" w:lineRule="auto"/>
+        <w:rPr>
+          <w:rFonts w:ascii="Times New Roman" w:hAnsi="Times New Roman" w:cs="Times New Roman"/>
+          <w:sz w:val="24"/>
+        </w:rPr>
+      </w:pPr>
+      <w:r>
+        <w:rPr>
+          <w:rFonts w:ascii="Times New Roman" w:hAnsi="Times New Roman" w:cs="Times New Roman"/>
+          <w:sz w:val="24"/>
+        </w:rPr>
+        <w:t>Q2</w:t>
+      </w:r>
+    </w:p>
+    <w:p>
+      <w:pPr>
+        <w:spacing w:line="360" w:lineRule="auto"/>
+        <w:rPr>
+          <w:rFonts w:ascii="Times New Roman" w:hAnsi="Times New Roman" w:cs="Times New Roman"/>
+          <w:sz w:val="24"/>
+        </w:rPr>
+      </w:pPr>
+      <w:r>
+        <w:rPr>
+          <w:rFonts w:ascii="Times New Roman" w:hAnsi="Times New Roman" w:cs="Times New Roman"/>
+          <w:sz w:val="24"/>
+        </w:rPr>
+        <w:t xml:space="preserve">In this question, I used the IDEA-CCNL/Erlangshen-Roberta-110M-Sentiment model to conduct sentiment analysis on the obtained news. Due to computational resource limitations, I divided the dataset into 12 parts, calculated the sentiment in parallel, and then merged them into </w:t>
+      </w:r>
+      <w:r>
+        <w:rPr>
+          <w:rFonts w:ascii="Times New Roman" w:hAnsi="Times New Roman" w:cs="Times New Roman"/>
+          <w:sz w:val="24"/>
+        </w:rPr>
+        <w:t>the result</w:t>
+      </w:r>
+      <w:r>
+        <w:rPr>
+          <w:rFonts w:ascii="Times New Roman" w:hAnsi="Times New Roman" w:cs="Times New Roman"/>
+          <w:sz w:val="24"/>
+        </w:rPr>
+        <w:t>.</w:t>
+      </w:r>
+    </w:p>
+    <w:p>
+      <w:pPr>
+        <w:spacing w:line="360" w:lineRule="auto"/>
+        <w:rPr>
+          <w:rFonts w:ascii="Times New Roman" w:hAnsi="Times New Roman" w:cs="Times New Roman"/>
+          <w:sz w:val="24"/>
+        </w:rPr>
+      </w:pPr>
+    </w:p>
+    <w:p>
+      <w:pPr>
+        <w:spacing w:line="360" w:lineRule="auto"/>
+        <w:rPr>
+          <w:rFonts w:ascii="Times New Roman" w:hAnsi="Times New Roman" w:cs="Times New Roman" w:hint="eastAsia"/>
+          <w:sz w:val="24"/>
+        </w:rPr>
+      </w:pPr>
+    </w:p>
+    <w:p>
+      <w:pPr>
+        <w:spacing w:line="360" w:lineRule="auto"/>
+        <w:rPr>
+          <w:rFonts w:ascii="Times New Roman" w:hAnsi="Times New Roman" w:cs="Times New Roman"/>
+          <w:sz w:val="24"/>
+        </w:rPr>
+      </w:pPr>
+      <w:r>
+        <w:rPr>
+          <w:rFonts w:ascii="Times New Roman" w:hAnsi="Times New Roman" w:cs="Times New Roman"/>
+          <w:sz w:val="24"/>
+        </w:rPr>
+        <w:t>Q3</w:t>
+      </w:r>
+    </w:p>
+    <w:p>
+      <w:pPr>
+        <w:spacing w:line="360" w:lineRule="auto"/>
+        <w:rPr>
+          <w:rFonts w:ascii="Times New Roman" w:hAnsi="Times New Roman" w:cs="Times New Roman"/>
+          <w:sz w:val="24"/>
+        </w:rPr>
+      </w:pPr>
+      <w:r>
+        <w:rPr>
+          <w:rFonts w:ascii="Times New Roman" w:hAnsi="Times New Roman" w:cs="Times New Roman"/>
+          <w:sz w:val="24"/>
+        </w:rPr>
+        <w:t>References:</w:t>
+      </w:r>
+    </w:p>
+    <w:p>
+      <w:pPr>
+        <w:numPr>
+          <w:ilvl w:val="0"/>
+          <w:numId w:val="2"/>
+        </w:numPr>
+        <w:spacing w:line="360" w:lineRule="auto"/>
+        <w:rPr>
+          <w:rFonts w:ascii="Times New Roman" w:hAnsi="Times New Roman" w:cs="Times New Roman"/>
+          <w:sz w:val="24"/>
+        </w:rPr>
+      </w:pPr>
+      <w:r>
+        <w:rPr>
+          <w:rFonts w:ascii="Times New Roman" w:hAnsi="Times New Roman" w:cs="Times New Roman"/>
+          <w:sz w:val="24"/>
+        </w:rPr>
+        <w:t>Baidu LAC</w:t>
+      </w:r>
+    </w:p>
+    <w:p>
+      <w:pPr>
+        <w:numPr>
+          <w:ilvl w:val="0"/>
+          <w:numId w:val="2"/>
+        </w:numPr>
+        <w:spacing w:line="360" w:lineRule="auto"/>
+        <w:rPr>
+          <w:rFonts w:ascii="Times New Roman" w:hAnsi="Times New Roman" w:cs="Times New Roman"/>
+          <w:sz w:val="24"/>
+        </w:rPr>
+      </w:pPr>
+      <w:r>
+        <w:rPr>
+          <w:rFonts w:ascii="Times New Roman" w:hAnsi="Times New Roman" w:cs="Times New Roman"/>
+          <w:sz w:val="24"/>
+        </w:rPr>
+        <w:t>thefuzz</w:t>
+      </w:r>
+    </w:p>
+    <w:p>
+      <w:pPr>
+        <w:numPr>
+          <w:ilvl w:val="0"/>
+          <w:numId w:val="2"/>
+        </w:numPr>
+        <w:spacing w:line="360" w:lineRule="auto"/>
+        <w:rPr>
+          <w:rFonts w:ascii="Times New Roman" w:hAnsi="Times New Roman" w:cs="Times New Roman"/>
+          <w:sz w:val="24"/>
+        </w:rPr>
+      </w:pPr>
+      <w:r>
+        <w:rPr>
+          <w:rFonts w:ascii="Times New Roman" w:hAnsi="Times New Roman" w:cs="Times New Roman"/>
+          <w:sz w:val="24"/>
+        </w:rPr>
         <w:t>IDEA-CCNL/Erlangshen-Roberta-110M-Sentiment</w:t>
       </w:r>
-      <w:r>
-        <w:rPr>
-          <w:rFonts w:hint="eastAsia"/>
-        </w:rPr>
-        <w:t>模型，对得到的新闻进行情感分析。由于计算资源的限制，我将数据集切割为1</w:t>
-      </w:r>
-      <w:r>
-        <w:t>2</w:t>
-      </w:r>
-      <w:r>
-        <w:rPr>
-          <w:rFonts w:hint="eastAsia"/>
-        </w:rPr>
-        <w:t>份，并行计算情感后，合并为最终的结果。</w:t>
-      </w:r>
-    </w:p>
-    <w:p/>
-    <w:p>
-      <w:r>
-        <w:rPr>
-          <w:rFonts w:hint="eastAsia"/>
-        </w:rPr>
-        <w:t>Q</w:t>
-      </w:r>
-      <w:r>
-        <w:t>3</w:t>
-      </w:r>
-    </w:p>
-    <w:p/>
-    <w:p/>
-    <w:p/>
-    <w:p>
-      <w:r>
-        <w:rPr>
-          <w:rFonts w:hint="eastAsia"/>
-        </w:rPr>
-        <w:t>Reference</w:t>
-      </w:r>
-    </w:p>
-    <w:p>
-      <w:r>
-        <w:rPr>
-          <w:rFonts w:hint="eastAsia"/>
-        </w:rPr>
-        <w:t>百度LAC</w:t>
-      </w:r>
-    </w:p>
-    <w:p>
-      <w:r>
-        <w:rPr>
-          <w:rFonts w:hint="eastAsia"/>
-        </w:rPr>
-        <w:t>thefuzz</w:t>
-      </w:r>
-    </w:p>
-    <w:p>
-      <w:r>
-        <w:t>IDEA-CCNL/Erlangshen-Roberta-110M-Sentiment</w:t>
-      </w:r>
-      <w:bookmarkEnd w:id="0"/>
-      <w:bookmarkEnd w:id="1"/>
+    </w:p>
+    <w:p>
+      <w:pPr>
+        <w:spacing w:line="360" w:lineRule="auto"/>
+        <w:rPr>
+          <w:rFonts w:ascii="Times New Roman" w:hAnsi="Times New Roman" w:cs="Times New Roman"/>
+          <w:sz w:val="24"/>
+        </w:rPr>
+      </w:pPr>
     </w:p>
     <w:sectPr>
-      <w:headerReference w:type="default" r:id="rId9"/>
-      <w:footerReference w:type="even" r:id="rId10"/>
-      <w:footerReference w:type="default" r:id="rId11"/>
+      <w:headerReference w:type="default" r:id="rId10"/>
       <w:pgSz w:w="11906" w:h="16838"/>
-      <w:pgMar w:top="1440" w:right="1800" w:bottom="1440" w:left="1800" w:header="851" w:footer="992" w:gutter="0"/>
+      <w:pgMar w:top="680" w:right="624" w:bottom="680" w:left="624" w:header="851" w:footer="992" w:gutter="0"/>
       <w:cols w:space="425"/>
       <w:docGrid w:type="lines" w:linePitch="312"/>
     </w:sectPr>
@@ -699,123 +1350,6 @@
 </w:endnotes>
 </file>
 
-<file path=word/footer1.xml><?xml version="1.0" encoding="utf-8"?>
-<w:ftr xmlns:wpc="http://schemas.microsoft.com/office/word/2010/wordprocessingCanvas" xmlns:cx="http://schemas.microsoft.com/office/drawing/2014/chartex" xmlns:cx1="http://schemas.microsoft.com/office/drawing/2015/9/8/chartex" xmlns:cx2="http://schemas.microsoft.com/office/drawing/2015/10/21/chartex" xmlns:cx3="http://schemas.microsoft.com/office/drawing/2016/5/9/chartex" xmlns:cx4="http://schemas.microsoft.com/office/drawing/2016/5/10/chartex" xmlns:cx5="http://schemas.microsoft.com/office/drawing/2016/5/11/chartex" xmlns:cx6="http://schemas.microsoft.com/office/drawing/2016/5/12/chartex" xmlns:cx7="http://schemas.microsoft.com/office/drawing/2016/5/13/chartex" xmlns:cx8="http://schemas.microsoft.com/office/drawing/2016/5/14/chartex" xmlns:mc="http://schemas.openxmlformats.org/markup-compatibility/2006" xmlns:aink="http://schemas.microsoft.com/office/drawing/2016/ink" xmlns:am3d="http://schemas.microsoft.com/office/drawing/2017/model3d" xmlns:o="urn:schemas-microsoft-com:office:office" xmlns:oel="http://schemas.microsoft.com/office/2019/extlst" xmlns:r="http://schemas.openxmlformats.org/officeDocument/2006/relationships" xmlns:m="http://schemas.openxmlformats.org/officeDocument/2006/math" xmlns:v="urn:schemas-microsoft-com:vml" xmlns:wp14="http://schemas.microsoft.com/office/word/2010/wordprocessingDrawing" xmlns:wp="http://schemas.openxmlformats.org/drawingml/2006/wordprocessingDrawing" xmlns:w10="urn:schemas-microsoft-com:office:word" xmlns:w="http://schemas.openxmlformats.org/wordprocessingml/2006/main" xmlns:w14="http://schemas.microsoft.com/office/word/2010/wordml" xmlns:w15="http://schemas.microsoft.com/office/word/2012/wordml" xmlns:w16cex="http://schemas.microsoft.com/office/word/2018/wordml/cex" xmlns:w16cid="http://schemas.microsoft.com/office/word/2016/wordml/cid" xmlns:w16="http://schemas.microsoft.com/office/word/2018/wordml" xmlns:w16sdtdh="http://schemas.microsoft.com/office/word/2020/wordml/sdtdatahash" xmlns:w16se="http://schemas.microsoft.com/office/word/2015/wordml/symex" xmlns:wpg="http://schemas.microsoft.com/office/word/2010/wordprocessingGroup" xmlns:wpi="http://schemas.microsoft.com/office/word/2010/wordprocessingInk" xmlns:wne="http://schemas.microsoft.com/office/word/2006/wordml" xmlns:wps="http://schemas.microsoft.com/office/word/2010/wordprocessingShape" mc:Ignorable="w14 w15 w16se w16cid w16 w16cex w16sdtdh wp14">
-  <w:sdt>
-    <w:sdtPr>
-      <w:rPr>
-        <w:rStyle w:val="a7"/>
-      </w:rPr>
-      <w:id w:val="-1073048882"/>
-      <w:docPartObj>
-        <w:docPartGallery w:val="Page Numbers (Bottom of Page)"/>
-        <w:docPartUnique/>
-      </w:docPartObj>
-    </w:sdtPr>
-    <w:sdtContent>
-      <w:p>
-        <w:pPr>
-          <w:pStyle w:val="a5"/>
-          <w:framePr w:wrap="none" w:vAnchor="text" w:hAnchor="margin" w:xAlign="right" w:y="1"/>
-          <w:rPr>
-            <w:rStyle w:val="a7"/>
-          </w:rPr>
-        </w:pPr>
-        <w:r>
-          <w:rPr>
-            <w:rStyle w:val="a7"/>
-          </w:rPr>
-          <w:fldChar w:fldCharType="begin"/>
-        </w:r>
-        <w:r>
-          <w:rPr>
-            <w:rStyle w:val="a7"/>
-          </w:rPr>
-          <w:instrText xml:space="preserve"> PAGE </w:instrText>
-        </w:r>
-        <w:r>
-          <w:rPr>
-            <w:rStyle w:val="a7"/>
-          </w:rPr>
-          <w:fldChar w:fldCharType="end"/>
-        </w:r>
-      </w:p>
-    </w:sdtContent>
-  </w:sdt>
-  <w:p>
-    <w:pPr>
-      <w:pStyle w:val="a5"/>
-      <w:ind w:right="360"/>
-    </w:pPr>
-  </w:p>
-</w:ftr>
-</file>
-
-<file path=word/footer2.xml><?xml version="1.0" encoding="utf-8"?>
-<w:ftr xmlns:wpc="http://schemas.microsoft.com/office/word/2010/wordprocessingCanvas" xmlns:cx="http://schemas.microsoft.com/office/drawing/2014/chartex" xmlns:cx1="http://schemas.microsoft.com/office/drawing/2015/9/8/chartex" xmlns:cx2="http://schemas.microsoft.com/office/drawing/2015/10/21/chartex" xmlns:cx3="http://schemas.microsoft.com/office/drawing/2016/5/9/chartex" xmlns:cx4="http://schemas.microsoft.com/office/drawing/2016/5/10/chartex" xmlns:cx5="http://schemas.microsoft.com/office/drawing/2016/5/11/chartex" xmlns:cx6="http://schemas.microsoft.com/office/drawing/2016/5/12/chartex" xmlns:cx7="http://schemas.microsoft.com/office/drawing/2016/5/13/chartex" xmlns:cx8="http://schemas.microsoft.com/office/drawing/2016/5/14/chartex" xmlns:mc="http://schemas.openxmlformats.org/markup-compatibility/2006" xmlns:aink="http://schemas.microsoft.com/office/drawing/2016/ink" xmlns:am3d="http://schemas.microsoft.com/office/drawing/2017/model3d" xmlns:o="urn:schemas-microsoft-com:office:office" xmlns:oel="http://schemas.microsoft.com/office/2019/extlst" xmlns:r="http://schemas.openxmlformats.org/officeDocument/2006/relationships" xmlns:m="http://schemas.openxmlformats.org/officeDocument/2006/math" xmlns:v="urn:schemas-microsoft-com:vml" xmlns:wp14="http://schemas.microsoft.com/office/word/2010/wordprocessingDrawing" xmlns:wp="http://schemas.openxmlformats.org/drawingml/2006/wordprocessingDrawing" xmlns:w10="urn:schemas-microsoft-com:office:word" xmlns:w="http://schemas.openxmlformats.org/wordprocessingml/2006/main" xmlns:w14="http://schemas.microsoft.com/office/word/2010/wordml" xmlns:w15="http://schemas.microsoft.com/office/word/2012/wordml" xmlns:w16cex="http://schemas.microsoft.com/office/word/2018/wordml/cex" xmlns:w16cid="http://schemas.microsoft.com/office/word/2016/wordml/cid" xmlns:w16="http://schemas.microsoft.com/office/word/2018/wordml" xmlns:w16sdtdh="http://schemas.microsoft.com/office/word/2020/wordml/sdtdatahash" xmlns:w16se="http://schemas.microsoft.com/office/word/2015/wordml/symex" xmlns:wpg="http://schemas.microsoft.com/office/word/2010/wordprocessingGroup" xmlns:wpi="http://schemas.microsoft.com/office/word/2010/wordprocessingInk" xmlns:wne="http://schemas.microsoft.com/office/word/2006/wordml" xmlns:wps="http://schemas.microsoft.com/office/word/2010/wordprocessingShape" mc:Ignorable="w14 w15 w16se w16cid w16 w16cex w16sdtdh wp14">
-  <w:sdt>
-    <w:sdtPr>
-      <w:rPr>
-        <w:rStyle w:val="a7"/>
-      </w:rPr>
-      <w:id w:val="-2018537591"/>
-      <w:docPartObj>
-        <w:docPartGallery w:val="Page Numbers (Bottom of Page)"/>
-        <w:docPartUnique/>
-      </w:docPartObj>
-    </w:sdtPr>
-    <w:sdtContent>
-      <w:p>
-        <w:pPr>
-          <w:pStyle w:val="a5"/>
-          <w:framePr w:wrap="none" w:vAnchor="text" w:hAnchor="margin" w:xAlign="right" w:y="1"/>
-          <w:rPr>
-            <w:rStyle w:val="a7"/>
-          </w:rPr>
-        </w:pPr>
-        <w:r>
-          <w:rPr>
-            <w:rStyle w:val="a7"/>
-          </w:rPr>
-          <w:fldChar w:fldCharType="begin"/>
-        </w:r>
-        <w:r>
-          <w:rPr>
-            <w:rStyle w:val="a7"/>
-          </w:rPr>
-          <w:instrText xml:space="preserve"> PAGE </w:instrText>
-        </w:r>
-        <w:r>
-          <w:rPr>
-            <w:rStyle w:val="a7"/>
-          </w:rPr>
-          <w:fldChar w:fldCharType="separate"/>
-        </w:r>
-        <w:r>
-          <w:rPr>
-            <w:rStyle w:val="a7"/>
-            <w:noProof/>
-          </w:rPr>
-          <w:t>1</w:t>
-        </w:r>
-        <w:r>
-          <w:rPr>
-            <w:rStyle w:val="a7"/>
-          </w:rPr>
-          <w:fldChar w:fldCharType="end"/>
-        </w:r>
-      </w:p>
-    </w:sdtContent>
-  </w:sdt>
-  <w:p>
-    <w:pPr>
-      <w:pStyle w:val="a5"/>
-      <w:ind w:right="360"/>
-    </w:pPr>
-  </w:p>
-</w:ftr>
-</file>
-
 <file path=word/footnotes.xml><?xml version="1.0" encoding="utf-8"?>
 <w:footnotes xmlns:wpc="http://schemas.microsoft.com/office/word/2010/wordprocessingCanvas" xmlns:cx="http://schemas.microsoft.com/office/drawing/2014/chartex" xmlns:cx1="http://schemas.microsoft.com/office/drawing/2015/9/8/chartex" xmlns:cx2="http://schemas.microsoft.com/office/drawing/2015/10/21/chartex" xmlns:cx3="http://schemas.microsoft.com/office/drawing/2016/5/9/chartex" xmlns:cx4="http://schemas.microsoft.com/office/drawing/2016/5/10/chartex" xmlns:cx5="http://schemas.microsoft.com/office/drawing/2016/5/11/chartex" xmlns:cx6="http://schemas.microsoft.com/office/drawing/2016/5/12/chartex" xmlns:cx7="http://schemas.microsoft.com/office/drawing/2016/5/13/chartex" xmlns:cx8="http://schemas.microsoft.com/office/drawing/2016/5/14/chartex" xmlns:mc="http://schemas.openxmlformats.org/markup-compatibility/2006" xmlns:aink="http://schemas.microsoft.com/office/drawing/2016/ink" xmlns:am3d="http://schemas.microsoft.com/office/drawing/2017/model3d" xmlns:o="urn:schemas-microsoft-com:office:office" xmlns:oel="http://schemas.microsoft.com/office/2019/extlst" xmlns:r="http://schemas.openxmlformats.org/officeDocument/2006/relationships" xmlns:m="http://schemas.openxmlformats.org/officeDocument/2006/math" xmlns:v="urn:schemas-microsoft-com:vml" xmlns:wp14="http://schemas.microsoft.com/office/word/2010/wordprocessingDrawing" xmlns:wp="http://schemas.openxmlformats.org/drawingml/2006/wordprocessingDrawing" xmlns:w10="urn:schemas-microsoft-com:office:word" xmlns:w="http://schemas.openxmlformats.org/wordprocessingml/2006/main" xmlns:w14="http://schemas.microsoft.com/office/word/2010/wordml" xmlns:w15="http://schemas.microsoft.com/office/word/2012/wordml" xmlns:w16cex="http://schemas.microsoft.com/office/word/2018/wordml/cex" xmlns:w16cid="http://schemas.microsoft.com/office/word/2016/wordml/cid" xmlns:w16="http://schemas.microsoft.com/office/word/2018/wordml" xmlns:w16sdtdh="http://schemas.microsoft.com/office/word/2020/wordml/sdtdatahash" xmlns:w16se="http://schemas.microsoft.com/office/word/2015/wordml/symex" xmlns:wpg="http://schemas.microsoft.com/office/word/2010/wordprocessingGroup" xmlns:wpi="http://schemas.microsoft.com/office/word/2010/wordprocessingInk" xmlns:wne="http://schemas.microsoft.com/office/word/2006/wordml" xmlns:wps="http://schemas.microsoft.com/office/word/2010/wordprocessingShape" mc:Ignorable="w14 w15 w16se w16cid w16 w16cex w16sdtdh wp14">
   <w:footnote w:type="separator" w:id="-1">
@@ -839,11 +1373,14 @@
 <w:hdr xmlns:wpc="http://schemas.microsoft.com/office/word/2010/wordprocessingCanvas" xmlns:cx="http://schemas.microsoft.com/office/drawing/2014/chartex" xmlns:cx1="http://schemas.microsoft.com/office/drawing/2015/9/8/chartex" xmlns:cx2="http://schemas.microsoft.com/office/drawing/2015/10/21/chartex" xmlns:cx3="http://schemas.microsoft.com/office/drawing/2016/5/9/chartex" xmlns:cx4="http://schemas.microsoft.com/office/drawing/2016/5/10/chartex" xmlns:cx5="http://schemas.microsoft.com/office/drawing/2016/5/11/chartex" xmlns:cx6="http://schemas.microsoft.com/office/drawing/2016/5/12/chartex" xmlns:cx7="http://schemas.microsoft.com/office/drawing/2016/5/13/chartex" xmlns:cx8="http://schemas.microsoft.com/office/drawing/2016/5/14/chartex" xmlns:mc="http://schemas.openxmlformats.org/markup-compatibility/2006" xmlns:aink="http://schemas.microsoft.com/office/drawing/2016/ink" xmlns:am3d="http://schemas.microsoft.com/office/drawing/2017/model3d" xmlns:o="urn:schemas-microsoft-com:office:office" xmlns:oel="http://schemas.microsoft.com/office/2019/extlst" xmlns:r="http://schemas.openxmlformats.org/officeDocument/2006/relationships" xmlns:m="http://schemas.openxmlformats.org/officeDocument/2006/math" xmlns:v="urn:schemas-microsoft-com:vml" xmlns:wp14="http://schemas.microsoft.com/office/word/2010/wordprocessingDrawing" xmlns:wp="http://schemas.openxmlformats.org/drawingml/2006/wordprocessingDrawing" xmlns:w10="urn:schemas-microsoft-com:office:word" xmlns:w="http://schemas.openxmlformats.org/wordprocessingml/2006/main" xmlns:w14="http://schemas.microsoft.com/office/word/2010/wordml" xmlns:w15="http://schemas.microsoft.com/office/word/2012/wordml" xmlns:w16cex="http://schemas.microsoft.com/office/word/2018/wordml/cex" xmlns:w16cid="http://schemas.microsoft.com/office/word/2016/wordml/cid" xmlns:w16="http://schemas.microsoft.com/office/word/2018/wordml" xmlns:w16sdtdh="http://schemas.microsoft.com/office/word/2020/wordml/sdtdatahash" xmlns:w16se="http://schemas.microsoft.com/office/word/2015/wordml/symex" xmlns:wpg="http://schemas.microsoft.com/office/word/2010/wordprocessingGroup" xmlns:wpi="http://schemas.microsoft.com/office/word/2010/wordprocessingInk" xmlns:wne="http://schemas.microsoft.com/office/word/2006/wordml" xmlns:wps="http://schemas.microsoft.com/office/word/2010/wordprocessingShape" mc:Ignorable="w14 w15 w16se w16cid w16 w16cex w16sdtdh wp14">
   <w:p>
     <w:pPr>
-      <w:pStyle w:val="a3"/>
+      <w:pStyle w:val="a6"/>
+      <w:rPr>
+        <w:rFonts w:hint="eastAsia"/>
+      </w:rPr>
     </w:pPr>
-    <w:bookmarkStart w:id="2" w:name="OLE_LINK3"/>
-    <w:bookmarkStart w:id="3" w:name="OLE_LINK4"/>
-    <w:bookmarkStart w:id="4" w:name="_Hlk152323885"/>
+    <w:bookmarkStart w:id="0" w:name="OLE_LINK3"/>
+    <w:bookmarkStart w:id="1" w:name="OLE_LINK4"/>
+    <w:bookmarkStart w:id="2" w:name="_Hlk152323885"/>
     <w:r>
       <w:rPr>
         <w:rFonts w:hint="eastAsia"/>
@@ -874,9 +1411,9 @@
     <w:r>
       <w:t>50015940 – Jiaxiang Gao</w:t>
     </w:r>
+    <w:bookmarkEnd w:id="0"/>
+    <w:bookmarkEnd w:id="1"/>
     <w:bookmarkEnd w:id="2"/>
-    <w:bookmarkEnd w:id="3"/>
-    <w:bookmarkEnd w:id="4"/>
   </w:p>
 </w:hdr>
 </file>
@@ -884,95 +1421,1337 @@
 <file path=word/numbering.xml><?xml version="1.0" encoding="utf-8"?>
 <w:numbering xmlns:wpc="http://schemas.microsoft.com/office/word/2010/wordprocessingCanvas" xmlns:cx="http://schemas.microsoft.com/office/drawing/2014/chartex" xmlns:cx1="http://schemas.microsoft.com/office/drawing/2015/9/8/chartex" xmlns:cx2="http://schemas.microsoft.com/office/drawing/2015/10/21/chartex" xmlns:cx3="http://schemas.microsoft.com/office/drawing/2016/5/9/chartex" xmlns:cx4="http://schemas.microsoft.com/office/drawing/2016/5/10/chartex" xmlns:cx5="http://schemas.microsoft.com/office/drawing/2016/5/11/chartex" xmlns:cx6="http://schemas.microsoft.com/office/drawing/2016/5/12/chartex" xmlns:cx7="http://schemas.microsoft.com/office/drawing/2016/5/13/chartex" xmlns:cx8="http://schemas.microsoft.com/office/drawing/2016/5/14/chartex" xmlns:mc="http://schemas.openxmlformats.org/markup-compatibility/2006" xmlns:aink="http://schemas.microsoft.com/office/drawing/2016/ink" xmlns:am3d="http://schemas.microsoft.com/office/drawing/2017/model3d" xmlns:o="urn:schemas-microsoft-com:office:office" xmlns:oel="http://schemas.microsoft.com/office/2019/extlst" xmlns:r="http://schemas.openxmlformats.org/officeDocument/2006/relationships" xmlns:m="http://schemas.openxmlformats.org/officeDocument/2006/math" xmlns:v="urn:schemas-microsoft-com:vml" xmlns:wp14="http://schemas.microsoft.com/office/word/2010/wordprocessingDrawing" xmlns:wp="http://schemas.openxmlformats.org/drawingml/2006/wordprocessingDrawing" xmlns:w10="urn:schemas-microsoft-com:office:word" xmlns:w="http://schemas.openxmlformats.org/wordprocessingml/2006/main" xmlns:w14="http://schemas.microsoft.com/office/word/2010/wordml" xmlns:w15="http://schemas.microsoft.com/office/word/2012/wordml" xmlns:w16cex="http://schemas.microsoft.com/office/word/2018/wordml/cex" xmlns:w16cid="http://schemas.microsoft.com/office/word/2016/wordml/cid" xmlns:w16="http://schemas.microsoft.com/office/word/2018/wordml" xmlns:w16sdtdh="http://schemas.microsoft.com/office/word/2020/wordml/sdtdatahash" xmlns:w16se="http://schemas.microsoft.com/office/word/2015/wordml/symex" xmlns:wpg="http://schemas.microsoft.com/office/word/2010/wordprocessingGroup" xmlns:wpi="http://schemas.microsoft.com/office/word/2010/wordprocessingInk" xmlns:wne="http://schemas.microsoft.com/office/word/2006/wordml" xmlns:wps="http://schemas.microsoft.com/office/word/2010/wordprocessingShape" mc:Ignorable="w14 w15 w16se w16cid w16 w16cex w16sdtdh wp14">
   <w:abstractNum w:abstractNumId="0" w15:restartNumberingAfterBreak="0">
-    <w:nsid w:val="0DF75C8B"/>
+    <w:nsid w:val="0DA7035A"/>
     <w:multiLevelType w:val="hybridMultilevel"/>
-    <w:tmpl w:val="CF161A2E"/>
-    <w:lvl w:ilvl="0" w:tplc="5606789E">
+    <w:tmpl w:val="8FF0972C"/>
+    <w:lvl w:ilvl="0" w:tplc="CE425772">
+      <w:start w:val="1"/>
+      <w:numFmt w:val="bullet"/>
+      <w:lvlText w:val=""/>
+      <w:lvlJc w:val="left"/>
+      <w:pPr>
+        <w:ind w:left="1160" w:hanging="440"/>
+      </w:pPr>
+      <w:rPr>
+        <w:rFonts w:ascii="Wingdings" w:hAnsi="Wingdings" w:hint="default"/>
+        <w:sz w:val="16"/>
+        <w:szCs w:val="16"/>
+      </w:rPr>
+    </w:lvl>
+    <w:lvl w:ilvl="1" w:tplc="04090003" w:tentative="1">
+      <w:start w:val="1"/>
+      <w:numFmt w:val="bullet"/>
+      <w:lvlText w:val=""/>
+      <w:lvlJc w:val="left"/>
+      <w:pPr>
+        <w:ind w:left="1600" w:hanging="440"/>
+      </w:pPr>
+      <w:rPr>
+        <w:rFonts w:ascii="Wingdings" w:hAnsi="Wingdings" w:hint="default"/>
+      </w:rPr>
+    </w:lvl>
+    <w:lvl w:ilvl="2" w:tplc="04090005" w:tentative="1">
+      <w:start w:val="1"/>
+      <w:numFmt w:val="bullet"/>
+      <w:lvlText w:val=""/>
+      <w:lvlJc w:val="left"/>
+      <w:pPr>
+        <w:ind w:left="2040" w:hanging="440"/>
+      </w:pPr>
+      <w:rPr>
+        <w:rFonts w:ascii="Wingdings" w:hAnsi="Wingdings" w:hint="default"/>
+      </w:rPr>
+    </w:lvl>
+    <w:lvl w:ilvl="3" w:tplc="04090001" w:tentative="1">
+      <w:start w:val="1"/>
+      <w:numFmt w:val="bullet"/>
+      <w:lvlText w:val=""/>
+      <w:lvlJc w:val="left"/>
+      <w:pPr>
+        <w:ind w:left="2480" w:hanging="440"/>
+      </w:pPr>
+      <w:rPr>
+        <w:rFonts w:ascii="Wingdings" w:hAnsi="Wingdings" w:hint="default"/>
+      </w:rPr>
+    </w:lvl>
+    <w:lvl w:ilvl="4" w:tplc="04090003" w:tentative="1">
+      <w:start w:val="1"/>
+      <w:numFmt w:val="bullet"/>
+      <w:lvlText w:val=""/>
+      <w:lvlJc w:val="left"/>
+      <w:pPr>
+        <w:ind w:left="2920" w:hanging="440"/>
+      </w:pPr>
+      <w:rPr>
+        <w:rFonts w:ascii="Wingdings" w:hAnsi="Wingdings" w:hint="default"/>
+      </w:rPr>
+    </w:lvl>
+    <w:lvl w:ilvl="5" w:tplc="04090005" w:tentative="1">
+      <w:start w:val="1"/>
+      <w:numFmt w:val="bullet"/>
+      <w:lvlText w:val=""/>
+      <w:lvlJc w:val="left"/>
+      <w:pPr>
+        <w:ind w:left="3360" w:hanging="440"/>
+      </w:pPr>
+      <w:rPr>
+        <w:rFonts w:ascii="Wingdings" w:hAnsi="Wingdings" w:hint="default"/>
+      </w:rPr>
+    </w:lvl>
+    <w:lvl w:ilvl="6" w:tplc="04090001" w:tentative="1">
+      <w:start w:val="1"/>
+      <w:numFmt w:val="bullet"/>
+      <w:lvlText w:val=""/>
+      <w:lvlJc w:val="left"/>
+      <w:pPr>
+        <w:ind w:left="3800" w:hanging="440"/>
+      </w:pPr>
+      <w:rPr>
+        <w:rFonts w:ascii="Wingdings" w:hAnsi="Wingdings" w:hint="default"/>
+      </w:rPr>
+    </w:lvl>
+    <w:lvl w:ilvl="7" w:tplc="04090003" w:tentative="1">
+      <w:start w:val="1"/>
+      <w:numFmt w:val="bullet"/>
+      <w:lvlText w:val=""/>
+      <w:lvlJc w:val="left"/>
+      <w:pPr>
+        <w:ind w:left="4240" w:hanging="440"/>
+      </w:pPr>
+      <w:rPr>
+        <w:rFonts w:ascii="Wingdings" w:hAnsi="Wingdings" w:hint="default"/>
+      </w:rPr>
+    </w:lvl>
+    <w:lvl w:ilvl="8" w:tplc="04090005" w:tentative="1">
+      <w:start w:val="1"/>
+      <w:numFmt w:val="bullet"/>
+      <w:lvlText w:val=""/>
+      <w:lvlJc w:val="left"/>
+      <w:pPr>
+        <w:ind w:left="4680" w:hanging="440"/>
+      </w:pPr>
+      <w:rPr>
+        <w:rFonts w:ascii="Wingdings" w:hAnsi="Wingdings" w:hint="default"/>
+      </w:rPr>
+    </w:lvl>
+  </w:abstractNum>
+  <w:abstractNum w:abstractNumId="1" w15:restartNumberingAfterBreak="0">
+    <w:nsid w:val="155B00E3"/>
+    <w:multiLevelType w:val="multilevel"/>
+    <w:tmpl w:val="A8045100"/>
+    <w:lvl w:ilvl="0">
       <w:start w:val="1"/>
       <w:numFmt w:val="decimal"/>
       <w:lvlText w:val="%1."/>
       <w:lvlJc w:val="left"/>
       <w:pPr>
-        <w:ind w:left="360" w:hanging="360"/>
-      </w:pPr>
-      <w:rPr>
-        <w:rFonts w:hint="default"/>
-      </w:rPr>
-    </w:lvl>
-    <w:lvl w:ilvl="1" w:tplc="04090019" w:tentative="1">
-      <w:start w:val="1"/>
-      <w:numFmt w:val="lowerLetter"/>
-      <w:lvlText w:val="%2)"/>
-      <w:lvlJc w:val="left"/>
-      <w:pPr>
-        <w:ind w:left="880" w:hanging="440"/>
-      </w:pPr>
-    </w:lvl>
-    <w:lvl w:ilvl="2" w:tplc="0409001B" w:tentative="1">
-      <w:start w:val="1"/>
-      <w:numFmt w:val="lowerRoman"/>
+        <w:tabs>
+          <w:tab w:val="num" w:pos="720"/>
+        </w:tabs>
+        <w:ind w:left="720" w:hanging="360"/>
+      </w:pPr>
+    </w:lvl>
+    <w:lvl w:ilvl="1">
+      <w:start w:val="1"/>
+      <w:numFmt w:val="bullet"/>
+      <w:lvlText w:val="-"/>
+      <w:lvlJc w:val="left"/>
+      <w:pPr>
+        <w:ind w:left="1440" w:hanging="360"/>
+      </w:pPr>
+      <w:rPr>
+        <w:rFonts w:ascii="Times New Roman" w:eastAsiaTheme="minorEastAsia" w:hAnsi="Times New Roman" w:cs="Times New Roman" w:hint="default"/>
+      </w:rPr>
+    </w:lvl>
+    <w:lvl w:ilvl="2" w:tentative="1">
+      <w:start w:val="1"/>
+      <w:numFmt w:val="decimal"/>
       <w:lvlText w:val="%3."/>
-      <w:lvlJc w:val="right"/>
-      <w:pPr>
-        <w:ind w:left="1320" w:hanging="440"/>
-      </w:pPr>
-    </w:lvl>
-    <w:lvl w:ilvl="3" w:tplc="0409000F" w:tentative="1">
+      <w:lvlJc w:val="left"/>
+      <w:pPr>
+        <w:tabs>
+          <w:tab w:val="num" w:pos="2160"/>
+        </w:tabs>
+        <w:ind w:left="2160" w:hanging="360"/>
+      </w:pPr>
+    </w:lvl>
+    <w:lvl w:ilvl="3" w:tentative="1">
       <w:start w:val="1"/>
       <w:numFmt w:val="decimal"/>
       <w:lvlText w:val="%4."/>
       <w:lvlJc w:val="left"/>
       <w:pPr>
-        <w:ind w:left="1760" w:hanging="440"/>
-      </w:pPr>
-    </w:lvl>
-    <w:lvl w:ilvl="4" w:tplc="04090019" w:tentative="1">
-      <w:start w:val="1"/>
-      <w:numFmt w:val="lowerLetter"/>
-      <w:lvlText w:val="%5)"/>
-      <w:lvlJc w:val="left"/>
-      <w:pPr>
-        <w:ind w:left="2200" w:hanging="440"/>
-      </w:pPr>
-    </w:lvl>
-    <w:lvl w:ilvl="5" w:tplc="0409001B" w:tentative="1">
-      <w:start w:val="1"/>
-      <w:numFmt w:val="lowerRoman"/>
+        <w:tabs>
+          <w:tab w:val="num" w:pos="2880"/>
+        </w:tabs>
+        <w:ind w:left="2880" w:hanging="360"/>
+      </w:pPr>
+    </w:lvl>
+    <w:lvl w:ilvl="4" w:tentative="1">
+      <w:start w:val="1"/>
+      <w:numFmt w:val="decimal"/>
+      <w:lvlText w:val="%5."/>
+      <w:lvlJc w:val="left"/>
+      <w:pPr>
+        <w:tabs>
+          <w:tab w:val="num" w:pos="3600"/>
+        </w:tabs>
+        <w:ind w:left="3600" w:hanging="360"/>
+      </w:pPr>
+    </w:lvl>
+    <w:lvl w:ilvl="5" w:tentative="1">
+      <w:start w:val="1"/>
+      <w:numFmt w:val="decimal"/>
       <w:lvlText w:val="%6."/>
-      <w:lvlJc w:val="right"/>
-      <w:pPr>
-        <w:ind w:left="2640" w:hanging="440"/>
-      </w:pPr>
-    </w:lvl>
-    <w:lvl w:ilvl="6" w:tplc="0409000F" w:tentative="1">
+      <w:lvlJc w:val="left"/>
+      <w:pPr>
+        <w:tabs>
+          <w:tab w:val="num" w:pos="4320"/>
+        </w:tabs>
+        <w:ind w:left="4320" w:hanging="360"/>
+      </w:pPr>
+    </w:lvl>
+    <w:lvl w:ilvl="6" w:tentative="1">
       <w:start w:val="1"/>
       <w:numFmt w:val="decimal"/>
       <w:lvlText w:val="%7."/>
       <w:lvlJc w:val="left"/>
       <w:pPr>
+        <w:tabs>
+          <w:tab w:val="num" w:pos="5040"/>
+        </w:tabs>
+        <w:ind w:left="5040" w:hanging="360"/>
+      </w:pPr>
+    </w:lvl>
+    <w:lvl w:ilvl="7" w:tentative="1">
+      <w:start w:val="1"/>
+      <w:numFmt w:val="decimal"/>
+      <w:lvlText w:val="%8."/>
+      <w:lvlJc w:val="left"/>
+      <w:pPr>
+        <w:tabs>
+          <w:tab w:val="num" w:pos="5760"/>
+        </w:tabs>
+        <w:ind w:left="5760" w:hanging="360"/>
+      </w:pPr>
+    </w:lvl>
+    <w:lvl w:ilvl="8" w:tentative="1">
+      <w:start w:val="1"/>
+      <w:numFmt w:val="decimal"/>
+      <w:lvlText w:val="%9."/>
+      <w:lvlJc w:val="left"/>
+      <w:pPr>
+        <w:tabs>
+          <w:tab w:val="num" w:pos="6480"/>
+        </w:tabs>
+        <w:ind w:left="6480" w:hanging="360"/>
+      </w:pPr>
+    </w:lvl>
+  </w:abstractNum>
+  <w:abstractNum w:abstractNumId="2" w15:restartNumberingAfterBreak="0">
+    <w:nsid w:val="267F07AD"/>
+    <w:multiLevelType w:val="hybridMultilevel"/>
+    <w:tmpl w:val="641E5814"/>
+    <w:lvl w:ilvl="0" w:tplc="CE425772">
+      <w:start w:val="1"/>
+      <w:numFmt w:val="bullet"/>
+      <w:lvlText w:val=""/>
+      <w:lvlJc w:val="left"/>
+      <w:pPr>
+        <w:ind w:left="440" w:hanging="440"/>
+      </w:pPr>
+      <w:rPr>
+        <w:rFonts w:ascii="Wingdings" w:hAnsi="Wingdings" w:hint="default"/>
+        <w:sz w:val="16"/>
+        <w:szCs w:val="16"/>
+      </w:rPr>
+    </w:lvl>
+    <w:lvl w:ilvl="1" w:tplc="04090003" w:tentative="1">
+      <w:start w:val="1"/>
+      <w:numFmt w:val="bullet"/>
+      <w:lvlText w:val=""/>
+      <w:lvlJc w:val="left"/>
+      <w:pPr>
+        <w:ind w:left="880" w:hanging="440"/>
+      </w:pPr>
+      <w:rPr>
+        <w:rFonts w:ascii="Wingdings" w:hAnsi="Wingdings" w:hint="default"/>
+      </w:rPr>
+    </w:lvl>
+    <w:lvl w:ilvl="2" w:tplc="04090005">
+      <w:start w:val="1"/>
+      <w:numFmt w:val="bullet"/>
+      <w:lvlText w:val=""/>
+      <w:lvlJc w:val="left"/>
+      <w:pPr>
+        <w:ind w:left="1320" w:hanging="440"/>
+      </w:pPr>
+      <w:rPr>
+        <w:rFonts w:ascii="Wingdings" w:hAnsi="Wingdings" w:hint="default"/>
+      </w:rPr>
+    </w:lvl>
+    <w:lvl w:ilvl="3" w:tplc="04090001" w:tentative="1">
+      <w:start w:val="1"/>
+      <w:numFmt w:val="bullet"/>
+      <w:lvlText w:val=""/>
+      <w:lvlJc w:val="left"/>
+      <w:pPr>
+        <w:ind w:left="1760" w:hanging="440"/>
+      </w:pPr>
+      <w:rPr>
+        <w:rFonts w:ascii="Wingdings" w:hAnsi="Wingdings" w:hint="default"/>
+      </w:rPr>
+    </w:lvl>
+    <w:lvl w:ilvl="4" w:tplc="04090003" w:tentative="1">
+      <w:start w:val="1"/>
+      <w:numFmt w:val="bullet"/>
+      <w:lvlText w:val=""/>
+      <w:lvlJc w:val="left"/>
+      <w:pPr>
+        <w:ind w:left="2200" w:hanging="440"/>
+      </w:pPr>
+      <w:rPr>
+        <w:rFonts w:ascii="Wingdings" w:hAnsi="Wingdings" w:hint="default"/>
+      </w:rPr>
+    </w:lvl>
+    <w:lvl w:ilvl="5" w:tplc="04090005" w:tentative="1">
+      <w:start w:val="1"/>
+      <w:numFmt w:val="bullet"/>
+      <w:lvlText w:val=""/>
+      <w:lvlJc w:val="left"/>
+      <w:pPr>
+        <w:ind w:left="2640" w:hanging="440"/>
+      </w:pPr>
+      <w:rPr>
+        <w:rFonts w:ascii="Wingdings" w:hAnsi="Wingdings" w:hint="default"/>
+      </w:rPr>
+    </w:lvl>
+    <w:lvl w:ilvl="6" w:tplc="04090001" w:tentative="1">
+      <w:start w:val="1"/>
+      <w:numFmt w:val="bullet"/>
+      <w:lvlText w:val=""/>
+      <w:lvlJc w:val="left"/>
+      <w:pPr>
         <w:ind w:left="3080" w:hanging="440"/>
       </w:pPr>
-    </w:lvl>
-    <w:lvl w:ilvl="7" w:tplc="04090019" w:tentative="1">
-      <w:start w:val="1"/>
-      <w:numFmt w:val="lowerLetter"/>
-      <w:lvlText w:val="%8)"/>
+      <w:rPr>
+        <w:rFonts w:ascii="Wingdings" w:hAnsi="Wingdings" w:hint="default"/>
+      </w:rPr>
+    </w:lvl>
+    <w:lvl w:ilvl="7" w:tplc="04090003" w:tentative="1">
+      <w:start w:val="1"/>
+      <w:numFmt w:val="bullet"/>
+      <w:lvlText w:val=""/>
       <w:lvlJc w:val="left"/>
       <w:pPr>
         <w:ind w:left="3520" w:hanging="440"/>
       </w:pPr>
-    </w:lvl>
-    <w:lvl w:ilvl="8" w:tplc="0409001B" w:tentative="1">
-      <w:start w:val="1"/>
-      <w:numFmt w:val="lowerRoman"/>
-      <w:lvlText w:val="%9."/>
-      <w:lvlJc w:val="right"/>
+      <w:rPr>
+        <w:rFonts w:ascii="Wingdings" w:hAnsi="Wingdings" w:hint="default"/>
+      </w:rPr>
+    </w:lvl>
+    <w:lvl w:ilvl="8" w:tplc="04090005" w:tentative="1">
+      <w:start w:val="1"/>
+      <w:numFmt w:val="bullet"/>
+      <w:lvlText w:val=""/>
+      <w:lvlJc w:val="left"/>
       <w:pPr>
         <w:ind w:left="3960" w:hanging="440"/>
       </w:pPr>
+      <w:rPr>
+        <w:rFonts w:ascii="Wingdings" w:hAnsi="Wingdings" w:hint="default"/>
+      </w:rPr>
     </w:lvl>
   </w:abstractNum>
-  <w:num w:numId="1" w16cid:durableId="514928904">
+  <w:abstractNum w:abstractNumId="3" w15:restartNumberingAfterBreak="0">
+    <w:nsid w:val="2AA112E8"/>
+    <w:multiLevelType w:val="hybridMultilevel"/>
+    <w:tmpl w:val="0EB47AA4"/>
+    <w:lvl w:ilvl="0" w:tplc="CE425772">
+      <w:start w:val="1"/>
+      <w:numFmt w:val="bullet"/>
+      <w:lvlText w:val=""/>
+      <w:lvlJc w:val="left"/>
+      <w:pPr>
+        <w:ind w:left="1160" w:hanging="440"/>
+      </w:pPr>
+      <w:rPr>
+        <w:rFonts w:ascii="Wingdings" w:hAnsi="Wingdings" w:hint="default"/>
+        <w:sz w:val="16"/>
+        <w:szCs w:val="16"/>
+      </w:rPr>
+    </w:lvl>
+    <w:lvl w:ilvl="1" w:tplc="04090003" w:tentative="1">
+      <w:start w:val="1"/>
+      <w:numFmt w:val="bullet"/>
+      <w:lvlText w:val=""/>
+      <w:lvlJc w:val="left"/>
+      <w:pPr>
+        <w:ind w:left="1600" w:hanging="440"/>
+      </w:pPr>
+      <w:rPr>
+        <w:rFonts w:ascii="Wingdings" w:hAnsi="Wingdings" w:hint="default"/>
+      </w:rPr>
+    </w:lvl>
+    <w:lvl w:ilvl="2" w:tplc="04090005" w:tentative="1">
+      <w:start w:val="1"/>
+      <w:numFmt w:val="bullet"/>
+      <w:lvlText w:val=""/>
+      <w:lvlJc w:val="left"/>
+      <w:pPr>
+        <w:ind w:left="2040" w:hanging="440"/>
+      </w:pPr>
+      <w:rPr>
+        <w:rFonts w:ascii="Wingdings" w:hAnsi="Wingdings" w:hint="default"/>
+      </w:rPr>
+    </w:lvl>
+    <w:lvl w:ilvl="3" w:tplc="04090001" w:tentative="1">
+      <w:start w:val="1"/>
+      <w:numFmt w:val="bullet"/>
+      <w:lvlText w:val=""/>
+      <w:lvlJc w:val="left"/>
+      <w:pPr>
+        <w:ind w:left="2480" w:hanging="440"/>
+      </w:pPr>
+      <w:rPr>
+        <w:rFonts w:ascii="Wingdings" w:hAnsi="Wingdings" w:hint="default"/>
+      </w:rPr>
+    </w:lvl>
+    <w:lvl w:ilvl="4" w:tplc="04090003" w:tentative="1">
+      <w:start w:val="1"/>
+      <w:numFmt w:val="bullet"/>
+      <w:lvlText w:val=""/>
+      <w:lvlJc w:val="left"/>
+      <w:pPr>
+        <w:ind w:left="2920" w:hanging="440"/>
+      </w:pPr>
+      <w:rPr>
+        <w:rFonts w:ascii="Wingdings" w:hAnsi="Wingdings" w:hint="default"/>
+      </w:rPr>
+    </w:lvl>
+    <w:lvl w:ilvl="5" w:tplc="04090005" w:tentative="1">
+      <w:start w:val="1"/>
+      <w:numFmt w:val="bullet"/>
+      <w:lvlText w:val=""/>
+      <w:lvlJc w:val="left"/>
+      <w:pPr>
+        <w:ind w:left="3360" w:hanging="440"/>
+      </w:pPr>
+      <w:rPr>
+        <w:rFonts w:ascii="Wingdings" w:hAnsi="Wingdings" w:hint="default"/>
+      </w:rPr>
+    </w:lvl>
+    <w:lvl w:ilvl="6" w:tplc="04090001" w:tentative="1">
+      <w:start w:val="1"/>
+      <w:numFmt w:val="bullet"/>
+      <w:lvlText w:val=""/>
+      <w:lvlJc w:val="left"/>
+      <w:pPr>
+        <w:ind w:left="3800" w:hanging="440"/>
+      </w:pPr>
+      <w:rPr>
+        <w:rFonts w:ascii="Wingdings" w:hAnsi="Wingdings" w:hint="default"/>
+      </w:rPr>
+    </w:lvl>
+    <w:lvl w:ilvl="7" w:tplc="04090003" w:tentative="1">
+      <w:start w:val="1"/>
+      <w:numFmt w:val="bullet"/>
+      <w:lvlText w:val=""/>
+      <w:lvlJc w:val="left"/>
+      <w:pPr>
+        <w:ind w:left="4240" w:hanging="440"/>
+      </w:pPr>
+      <w:rPr>
+        <w:rFonts w:ascii="Wingdings" w:hAnsi="Wingdings" w:hint="default"/>
+      </w:rPr>
+    </w:lvl>
+    <w:lvl w:ilvl="8" w:tplc="04090005" w:tentative="1">
+      <w:start w:val="1"/>
+      <w:numFmt w:val="bullet"/>
+      <w:lvlText w:val=""/>
+      <w:lvlJc w:val="left"/>
+      <w:pPr>
+        <w:ind w:left="4680" w:hanging="440"/>
+      </w:pPr>
+      <w:rPr>
+        <w:rFonts w:ascii="Wingdings" w:hAnsi="Wingdings" w:hint="default"/>
+      </w:rPr>
+    </w:lvl>
+  </w:abstractNum>
+  <w:abstractNum w:abstractNumId="4" w15:restartNumberingAfterBreak="0">
+    <w:nsid w:val="47140158"/>
+    <w:multiLevelType w:val="hybridMultilevel"/>
+    <w:tmpl w:val="50FA1902"/>
+    <w:lvl w:ilvl="0" w:tplc="CE425772">
+      <w:start w:val="1"/>
+      <w:numFmt w:val="bullet"/>
+      <w:lvlText w:val=""/>
+      <w:lvlJc w:val="left"/>
+      <w:pPr>
+        <w:ind w:left="1160" w:hanging="440"/>
+      </w:pPr>
+      <w:rPr>
+        <w:rFonts w:ascii="Wingdings" w:hAnsi="Wingdings" w:hint="default"/>
+        <w:sz w:val="16"/>
+        <w:szCs w:val="16"/>
+      </w:rPr>
+    </w:lvl>
+    <w:lvl w:ilvl="1" w:tplc="04090003" w:tentative="1">
+      <w:start w:val="1"/>
+      <w:numFmt w:val="bullet"/>
+      <w:lvlText w:val=""/>
+      <w:lvlJc w:val="left"/>
+      <w:pPr>
+        <w:ind w:left="1600" w:hanging="440"/>
+      </w:pPr>
+      <w:rPr>
+        <w:rFonts w:ascii="Wingdings" w:hAnsi="Wingdings" w:hint="default"/>
+      </w:rPr>
+    </w:lvl>
+    <w:lvl w:ilvl="2" w:tplc="04090005" w:tentative="1">
+      <w:start w:val="1"/>
+      <w:numFmt w:val="bullet"/>
+      <w:lvlText w:val=""/>
+      <w:lvlJc w:val="left"/>
+      <w:pPr>
+        <w:ind w:left="2040" w:hanging="440"/>
+      </w:pPr>
+      <w:rPr>
+        <w:rFonts w:ascii="Wingdings" w:hAnsi="Wingdings" w:hint="default"/>
+      </w:rPr>
+    </w:lvl>
+    <w:lvl w:ilvl="3" w:tplc="04090001" w:tentative="1">
+      <w:start w:val="1"/>
+      <w:numFmt w:val="bullet"/>
+      <w:lvlText w:val=""/>
+      <w:lvlJc w:val="left"/>
+      <w:pPr>
+        <w:ind w:left="2480" w:hanging="440"/>
+      </w:pPr>
+      <w:rPr>
+        <w:rFonts w:ascii="Wingdings" w:hAnsi="Wingdings" w:hint="default"/>
+      </w:rPr>
+    </w:lvl>
+    <w:lvl w:ilvl="4" w:tplc="04090003" w:tentative="1">
+      <w:start w:val="1"/>
+      <w:numFmt w:val="bullet"/>
+      <w:lvlText w:val=""/>
+      <w:lvlJc w:val="left"/>
+      <w:pPr>
+        <w:ind w:left="2920" w:hanging="440"/>
+      </w:pPr>
+      <w:rPr>
+        <w:rFonts w:ascii="Wingdings" w:hAnsi="Wingdings" w:hint="default"/>
+      </w:rPr>
+    </w:lvl>
+    <w:lvl w:ilvl="5" w:tplc="04090005" w:tentative="1">
+      <w:start w:val="1"/>
+      <w:numFmt w:val="bullet"/>
+      <w:lvlText w:val=""/>
+      <w:lvlJc w:val="left"/>
+      <w:pPr>
+        <w:ind w:left="3360" w:hanging="440"/>
+      </w:pPr>
+      <w:rPr>
+        <w:rFonts w:ascii="Wingdings" w:hAnsi="Wingdings" w:hint="default"/>
+      </w:rPr>
+    </w:lvl>
+    <w:lvl w:ilvl="6" w:tplc="04090001" w:tentative="1">
+      <w:start w:val="1"/>
+      <w:numFmt w:val="bullet"/>
+      <w:lvlText w:val=""/>
+      <w:lvlJc w:val="left"/>
+      <w:pPr>
+        <w:ind w:left="3800" w:hanging="440"/>
+      </w:pPr>
+      <w:rPr>
+        <w:rFonts w:ascii="Wingdings" w:hAnsi="Wingdings" w:hint="default"/>
+      </w:rPr>
+    </w:lvl>
+    <w:lvl w:ilvl="7" w:tplc="04090003" w:tentative="1">
+      <w:start w:val="1"/>
+      <w:numFmt w:val="bullet"/>
+      <w:lvlText w:val=""/>
+      <w:lvlJc w:val="left"/>
+      <w:pPr>
+        <w:ind w:left="4240" w:hanging="440"/>
+      </w:pPr>
+      <w:rPr>
+        <w:rFonts w:ascii="Wingdings" w:hAnsi="Wingdings" w:hint="default"/>
+      </w:rPr>
+    </w:lvl>
+    <w:lvl w:ilvl="8" w:tplc="04090005" w:tentative="1">
+      <w:start w:val="1"/>
+      <w:numFmt w:val="bullet"/>
+      <w:lvlText w:val=""/>
+      <w:lvlJc w:val="left"/>
+      <w:pPr>
+        <w:ind w:left="4680" w:hanging="440"/>
+      </w:pPr>
+      <w:rPr>
+        <w:rFonts w:ascii="Wingdings" w:hAnsi="Wingdings" w:hint="default"/>
+      </w:rPr>
+    </w:lvl>
+  </w:abstractNum>
+  <w:abstractNum w:abstractNumId="5" w15:restartNumberingAfterBreak="0">
+    <w:nsid w:val="50267573"/>
+    <w:multiLevelType w:val="multilevel"/>
+    <w:tmpl w:val="22848AE0"/>
+    <w:lvl w:ilvl="0">
+      <w:start w:val="1"/>
+      <w:numFmt w:val="bullet"/>
+      <w:lvlText w:val=""/>
+      <w:lvlJc w:val="left"/>
+      <w:pPr>
+        <w:tabs>
+          <w:tab w:val="num" w:pos="720"/>
+        </w:tabs>
+        <w:ind w:left="720" w:hanging="360"/>
+      </w:pPr>
+      <w:rPr>
+        <w:rFonts w:ascii="Symbol" w:hAnsi="Symbol" w:hint="default"/>
+        <w:sz w:val="20"/>
+      </w:rPr>
+    </w:lvl>
+    <w:lvl w:ilvl="1" w:tentative="1">
+      <w:start w:val="1"/>
+      <w:numFmt w:val="bullet"/>
+      <w:lvlText w:val=""/>
+      <w:lvlJc w:val="left"/>
+      <w:pPr>
+        <w:tabs>
+          <w:tab w:val="num" w:pos="1440"/>
+        </w:tabs>
+        <w:ind w:left="1440" w:hanging="360"/>
+      </w:pPr>
+      <w:rPr>
+        <w:rFonts w:ascii="Symbol" w:hAnsi="Symbol" w:hint="default"/>
+        <w:sz w:val="20"/>
+      </w:rPr>
+    </w:lvl>
+    <w:lvl w:ilvl="2" w:tentative="1">
+      <w:start w:val="1"/>
+      <w:numFmt w:val="bullet"/>
+      <w:lvlText w:val=""/>
+      <w:lvlJc w:val="left"/>
+      <w:pPr>
+        <w:tabs>
+          <w:tab w:val="num" w:pos="2160"/>
+        </w:tabs>
+        <w:ind w:left="2160" w:hanging="360"/>
+      </w:pPr>
+      <w:rPr>
+        <w:rFonts w:ascii="Symbol" w:hAnsi="Symbol" w:hint="default"/>
+        <w:sz w:val="20"/>
+      </w:rPr>
+    </w:lvl>
+    <w:lvl w:ilvl="3" w:tentative="1">
+      <w:start w:val="1"/>
+      <w:numFmt w:val="bullet"/>
+      <w:lvlText w:val=""/>
+      <w:lvlJc w:val="left"/>
+      <w:pPr>
+        <w:tabs>
+          <w:tab w:val="num" w:pos="2880"/>
+        </w:tabs>
+        <w:ind w:left="2880" w:hanging="360"/>
+      </w:pPr>
+      <w:rPr>
+        <w:rFonts w:ascii="Symbol" w:hAnsi="Symbol" w:hint="default"/>
+        <w:sz w:val="20"/>
+      </w:rPr>
+    </w:lvl>
+    <w:lvl w:ilvl="4" w:tentative="1">
+      <w:start w:val="1"/>
+      <w:numFmt w:val="bullet"/>
+      <w:lvlText w:val=""/>
+      <w:lvlJc w:val="left"/>
+      <w:pPr>
+        <w:tabs>
+          <w:tab w:val="num" w:pos="3600"/>
+        </w:tabs>
+        <w:ind w:left="3600" w:hanging="360"/>
+      </w:pPr>
+      <w:rPr>
+        <w:rFonts w:ascii="Symbol" w:hAnsi="Symbol" w:hint="default"/>
+        <w:sz w:val="20"/>
+      </w:rPr>
+    </w:lvl>
+    <w:lvl w:ilvl="5" w:tentative="1">
+      <w:start w:val="1"/>
+      <w:numFmt w:val="bullet"/>
+      <w:lvlText w:val=""/>
+      <w:lvlJc w:val="left"/>
+      <w:pPr>
+        <w:tabs>
+          <w:tab w:val="num" w:pos="4320"/>
+        </w:tabs>
+        <w:ind w:left="4320" w:hanging="360"/>
+      </w:pPr>
+      <w:rPr>
+        <w:rFonts w:ascii="Symbol" w:hAnsi="Symbol" w:hint="default"/>
+        <w:sz w:val="20"/>
+      </w:rPr>
+    </w:lvl>
+    <w:lvl w:ilvl="6" w:tentative="1">
+      <w:start w:val="1"/>
+      <w:numFmt w:val="bullet"/>
+      <w:lvlText w:val=""/>
+      <w:lvlJc w:val="left"/>
+      <w:pPr>
+        <w:tabs>
+          <w:tab w:val="num" w:pos="5040"/>
+        </w:tabs>
+        <w:ind w:left="5040" w:hanging="360"/>
+      </w:pPr>
+      <w:rPr>
+        <w:rFonts w:ascii="Symbol" w:hAnsi="Symbol" w:hint="default"/>
+        <w:sz w:val="20"/>
+      </w:rPr>
+    </w:lvl>
+    <w:lvl w:ilvl="7" w:tentative="1">
+      <w:start w:val="1"/>
+      <w:numFmt w:val="bullet"/>
+      <w:lvlText w:val=""/>
+      <w:lvlJc w:val="left"/>
+      <w:pPr>
+        <w:tabs>
+          <w:tab w:val="num" w:pos="5760"/>
+        </w:tabs>
+        <w:ind w:left="5760" w:hanging="360"/>
+      </w:pPr>
+      <w:rPr>
+        <w:rFonts w:ascii="Symbol" w:hAnsi="Symbol" w:hint="default"/>
+        <w:sz w:val="20"/>
+      </w:rPr>
+    </w:lvl>
+    <w:lvl w:ilvl="8" w:tentative="1">
+      <w:start w:val="1"/>
+      <w:numFmt w:val="bullet"/>
+      <w:lvlText w:val=""/>
+      <w:lvlJc w:val="left"/>
+      <w:pPr>
+        <w:tabs>
+          <w:tab w:val="num" w:pos="6480"/>
+        </w:tabs>
+        <w:ind w:left="6480" w:hanging="360"/>
+      </w:pPr>
+      <w:rPr>
+        <w:rFonts w:ascii="Symbol" w:hAnsi="Symbol" w:hint="default"/>
+        <w:sz w:val="20"/>
+      </w:rPr>
+    </w:lvl>
+  </w:abstractNum>
+  <w:abstractNum w:abstractNumId="6" w15:restartNumberingAfterBreak="0">
+    <w:nsid w:val="56036727"/>
+    <w:multiLevelType w:val="hybridMultilevel"/>
+    <w:tmpl w:val="AD7602DE"/>
+    <w:lvl w:ilvl="0" w:tplc="FFFFFFFF">
+      <w:start w:val="1"/>
+      <w:numFmt w:val="bullet"/>
+      <w:lvlText w:val=""/>
+      <w:lvlJc w:val="left"/>
+      <w:pPr>
+        <w:ind w:left="1880" w:hanging="440"/>
+      </w:pPr>
+      <w:rPr>
+        <w:rFonts w:ascii="Wingdings" w:hAnsi="Wingdings" w:hint="default"/>
+        <w:sz w:val="16"/>
+        <w:szCs w:val="16"/>
+      </w:rPr>
+    </w:lvl>
+    <w:lvl w:ilvl="1" w:tplc="CE425772">
+      <w:start w:val="1"/>
+      <w:numFmt w:val="bullet"/>
+      <w:lvlText w:val=""/>
+      <w:lvlJc w:val="left"/>
+      <w:pPr>
+        <w:ind w:left="1160" w:hanging="440"/>
+      </w:pPr>
+      <w:rPr>
+        <w:rFonts w:ascii="Wingdings" w:hAnsi="Wingdings" w:hint="default"/>
+        <w:sz w:val="16"/>
+        <w:szCs w:val="16"/>
+      </w:rPr>
+    </w:lvl>
+    <w:lvl w:ilvl="2" w:tplc="FFFFFFFF" w:tentative="1">
+      <w:start w:val="1"/>
+      <w:numFmt w:val="bullet"/>
+      <w:lvlText w:val=""/>
+      <w:lvlJc w:val="left"/>
+      <w:pPr>
+        <w:ind w:left="2040" w:hanging="440"/>
+      </w:pPr>
+      <w:rPr>
+        <w:rFonts w:ascii="Wingdings" w:hAnsi="Wingdings" w:hint="default"/>
+      </w:rPr>
+    </w:lvl>
+    <w:lvl w:ilvl="3" w:tplc="FFFFFFFF" w:tentative="1">
+      <w:start w:val="1"/>
+      <w:numFmt w:val="bullet"/>
+      <w:lvlText w:val=""/>
+      <w:lvlJc w:val="left"/>
+      <w:pPr>
+        <w:ind w:left="2480" w:hanging="440"/>
+      </w:pPr>
+      <w:rPr>
+        <w:rFonts w:ascii="Wingdings" w:hAnsi="Wingdings" w:hint="default"/>
+      </w:rPr>
+    </w:lvl>
+    <w:lvl w:ilvl="4" w:tplc="FFFFFFFF" w:tentative="1">
+      <w:start w:val="1"/>
+      <w:numFmt w:val="bullet"/>
+      <w:lvlText w:val=""/>
+      <w:lvlJc w:val="left"/>
+      <w:pPr>
+        <w:ind w:left="2920" w:hanging="440"/>
+      </w:pPr>
+      <w:rPr>
+        <w:rFonts w:ascii="Wingdings" w:hAnsi="Wingdings" w:hint="default"/>
+      </w:rPr>
+    </w:lvl>
+    <w:lvl w:ilvl="5" w:tplc="FFFFFFFF" w:tentative="1">
+      <w:start w:val="1"/>
+      <w:numFmt w:val="bullet"/>
+      <w:lvlText w:val=""/>
+      <w:lvlJc w:val="left"/>
+      <w:pPr>
+        <w:ind w:left="3360" w:hanging="440"/>
+      </w:pPr>
+      <w:rPr>
+        <w:rFonts w:ascii="Wingdings" w:hAnsi="Wingdings" w:hint="default"/>
+      </w:rPr>
+    </w:lvl>
+    <w:lvl w:ilvl="6" w:tplc="FFFFFFFF" w:tentative="1">
+      <w:start w:val="1"/>
+      <w:numFmt w:val="bullet"/>
+      <w:lvlText w:val=""/>
+      <w:lvlJc w:val="left"/>
+      <w:pPr>
+        <w:ind w:left="3800" w:hanging="440"/>
+      </w:pPr>
+      <w:rPr>
+        <w:rFonts w:ascii="Wingdings" w:hAnsi="Wingdings" w:hint="default"/>
+      </w:rPr>
+    </w:lvl>
+    <w:lvl w:ilvl="7" w:tplc="FFFFFFFF" w:tentative="1">
+      <w:start w:val="1"/>
+      <w:numFmt w:val="bullet"/>
+      <w:lvlText w:val=""/>
+      <w:lvlJc w:val="left"/>
+      <w:pPr>
+        <w:ind w:left="4240" w:hanging="440"/>
+      </w:pPr>
+      <w:rPr>
+        <w:rFonts w:ascii="Wingdings" w:hAnsi="Wingdings" w:hint="default"/>
+      </w:rPr>
+    </w:lvl>
+    <w:lvl w:ilvl="8" w:tplc="FFFFFFFF" w:tentative="1">
+      <w:start w:val="1"/>
+      <w:numFmt w:val="bullet"/>
+      <w:lvlText w:val=""/>
+      <w:lvlJc w:val="left"/>
+      <w:pPr>
+        <w:ind w:left="4680" w:hanging="440"/>
+      </w:pPr>
+      <w:rPr>
+        <w:rFonts w:ascii="Wingdings" w:hAnsi="Wingdings" w:hint="default"/>
+      </w:rPr>
+    </w:lvl>
+  </w:abstractNum>
+  <w:abstractNum w:abstractNumId="7" w15:restartNumberingAfterBreak="0">
+    <w:nsid w:val="5A7172F9"/>
+    <w:multiLevelType w:val="hybridMultilevel"/>
+    <w:tmpl w:val="39909F4A"/>
+    <w:lvl w:ilvl="0" w:tplc="FFFFFFFF">
+      <w:start w:val="1"/>
+      <w:numFmt w:val="bullet"/>
+      <w:lvlText w:val=""/>
+      <w:lvlJc w:val="left"/>
+      <w:pPr>
+        <w:ind w:left="440" w:hanging="440"/>
+      </w:pPr>
+      <w:rPr>
+        <w:rFonts w:ascii="Wingdings" w:hAnsi="Wingdings" w:hint="default"/>
+        <w:sz w:val="16"/>
+        <w:szCs w:val="16"/>
+      </w:rPr>
+    </w:lvl>
+    <w:lvl w:ilvl="1" w:tplc="FFFFFFFF" w:tentative="1">
+      <w:start w:val="1"/>
+      <w:numFmt w:val="bullet"/>
+      <w:lvlText w:val=""/>
+      <w:lvlJc w:val="left"/>
+      <w:pPr>
+        <w:ind w:left="880" w:hanging="440"/>
+      </w:pPr>
+      <w:rPr>
+        <w:rFonts w:ascii="Wingdings" w:hAnsi="Wingdings" w:hint="default"/>
+      </w:rPr>
+    </w:lvl>
+    <w:lvl w:ilvl="2" w:tplc="CE425772">
+      <w:start w:val="1"/>
+      <w:numFmt w:val="bullet"/>
+      <w:lvlText w:val=""/>
+      <w:lvlJc w:val="left"/>
+      <w:pPr>
+        <w:ind w:left="1160" w:hanging="440"/>
+      </w:pPr>
+      <w:rPr>
+        <w:rFonts w:ascii="Wingdings" w:hAnsi="Wingdings" w:hint="default"/>
+        <w:sz w:val="16"/>
+        <w:szCs w:val="16"/>
+      </w:rPr>
+    </w:lvl>
+    <w:lvl w:ilvl="3" w:tplc="FFFFFFFF" w:tentative="1">
+      <w:start w:val="1"/>
+      <w:numFmt w:val="bullet"/>
+      <w:lvlText w:val=""/>
+      <w:lvlJc w:val="left"/>
+      <w:pPr>
+        <w:ind w:left="1760" w:hanging="440"/>
+      </w:pPr>
+      <w:rPr>
+        <w:rFonts w:ascii="Wingdings" w:hAnsi="Wingdings" w:hint="default"/>
+      </w:rPr>
+    </w:lvl>
+    <w:lvl w:ilvl="4" w:tplc="FFFFFFFF" w:tentative="1">
+      <w:start w:val="1"/>
+      <w:numFmt w:val="bullet"/>
+      <w:lvlText w:val=""/>
+      <w:lvlJc w:val="left"/>
+      <w:pPr>
+        <w:ind w:left="2200" w:hanging="440"/>
+      </w:pPr>
+      <w:rPr>
+        <w:rFonts w:ascii="Wingdings" w:hAnsi="Wingdings" w:hint="default"/>
+      </w:rPr>
+    </w:lvl>
+    <w:lvl w:ilvl="5" w:tplc="FFFFFFFF" w:tentative="1">
+      <w:start w:val="1"/>
+      <w:numFmt w:val="bullet"/>
+      <w:lvlText w:val=""/>
+      <w:lvlJc w:val="left"/>
+      <w:pPr>
+        <w:ind w:left="2640" w:hanging="440"/>
+      </w:pPr>
+      <w:rPr>
+        <w:rFonts w:ascii="Wingdings" w:hAnsi="Wingdings" w:hint="default"/>
+      </w:rPr>
+    </w:lvl>
+    <w:lvl w:ilvl="6" w:tplc="FFFFFFFF" w:tentative="1">
+      <w:start w:val="1"/>
+      <w:numFmt w:val="bullet"/>
+      <w:lvlText w:val=""/>
+      <w:lvlJc w:val="left"/>
+      <w:pPr>
+        <w:ind w:left="3080" w:hanging="440"/>
+      </w:pPr>
+      <w:rPr>
+        <w:rFonts w:ascii="Wingdings" w:hAnsi="Wingdings" w:hint="default"/>
+      </w:rPr>
+    </w:lvl>
+    <w:lvl w:ilvl="7" w:tplc="FFFFFFFF" w:tentative="1">
+      <w:start w:val="1"/>
+      <w:numFmt w:val="bullet"/>
+      <w:lvlText w:val=""/>
+      <w:lvlJc w:val="left"/>
+      <w:pPr>
+        <w:ind w:left="3520" w:hanging="440"/>
+      </w:pPr>
+      <w:rPr>
+        <w:rFonts w:ascii="Wingdings" w:hAnsi="Wingdings" w:hint="default"/>
+      </w:rPr>
+    </w:lvl>
+    <w:lvl w:ilvl="8" w:tplc="FFFFFFFF" w:tentative="1">
+      <w:start w:val="1"/>
+      <w:numFmt w:val="bullet"/>
+      <w:lvlText w:val=""/>
+      <w:lvlJc w:val="left"/>
+      <w:pPr>
+        <w:ind w:left="3960" w:hanging="440"/>
+      </w:pPr>
+      <w:rPr>
+        <w:rFonts w:ascii="Wingdings" w:hAnsi="Wingdings" w:hint="default"/>
+      </w:rPr>
+    </w:lvl>
+  </w:abstractNum>
+  <w:abstractNum w:abstractNumId="8" w15:restartNumberingAfterBreak="0">
+    <w:nsid w:val="61DD27E8"/>
+    <w:multiLevelType w:val="hybridMultilevel"/>
+    <w:tmpl w:val="411C20B2"/>
+    <w:lvl w:ilvl="0" w:tplc="CE425772">
+      <w:start w:val="1"/>
+      <w:numFmt w:val="bullet"/>
+      <w:lvlText w:val=""/>
+      <w:lvlJc w:val="left"/>
+      <w:pPr>
+        <w:ind w:left="1880" w:hanging="440"/>
+      </w:pPr>
+      <w:rPr>
+        <w:rFonts w:ascii="Wingdings" w:hAnsi="Wingdings" w:hint="default"/>
+        <w:sz w:val="16"/>
+        <w:szCs w:val="16"/>
+      </w:rPr>
+    </w:lvl>
+    <w:lvl w:ilvl="1" w:tplc="04090003">
+      <w:start w:val="1"/>
+      <w:numFmt w:val="bullet"/>
+      <w:lvlText w:val=""/>
+      <w:lvlJc w:val="left"/>
+      <w:pPr>
+        <w:ind w:left="1600" w:hanging="440"/>
+      </w:pPr>
+      <w:rPr>
+        <w:rFonts w:ascii="Wingdings" w:hAnsi="Wingdings" w:hint="default"/>
+      </w:rPr>
+    </w:lvl>
+    <w:lvl w:ilvl="2" w:tplc="04090005" w:tentative="1">
+      <w:start w:val="1"/>
+      <w:numFmt w:val="bullet"/>
+      <w:lvlText w:val=""/>
+      <w:lvlJc w:val="left"/>
+      <w:pPr>
+        <w:ind w:left="2040" w:hanging="440"/>
+      </w:pPr>
+      <w:rPr>
+        <w:rFonts w:ascii="Wingdings" w:hAnsi="Wingdings" w:hint="default"/>
+      </w:rPr>
+    </w:lvl>
+    <w:lvl w:ilvl="3" w:tplc="04090001" w:tentative="1">
+      <w:start w:val="1"/>
+      <w:numFmt w:val="bullet"/>
+      <w:lvlText w:val=""/>
+      <w:lvlJc w:val="left"/>
+      <w:pPr>
+        <w:ind w:left="2480" w:hanging="440"/>
+      </w:pPr>
+      <w:rPr>
+        <w:rFonts w:ascii="Wingdings" w:hAnsi="Wingdings" w:hint="default"/>
+      </w:rPr>
+    </w:lvl>
+    <w:lvl w:ilvl="4" w:tplc="04090003" w:tentative="1">
+      <w:start w:val="1"/>
+      <w:numFmt w:val="bullet"/>
+      <w:lvlText w:val=""/>
+      <w:lvlJc w:val="left"/>
+      <w:pPr>
+        <w:ind w:left="2920" w:hanging="440"/>
+      </w:pPr>
+      <w:rPr>
+        <w:rFonts w:ascii="Wingdings" w:hAnsi="Wingdings" w:hint="default"/>
+      </w:rPr>
+    </w:lvl>
+    <w:lvl w:ilvl="5" w:tplc="04090005" w:tentative="1">
+      <w:start w:val="1"/>
+      <w:numFmt w:val="bullet"/>
+      <w:lvlText w:val=""/>
+      <w:lvlJc w:val="left"/>
+      <w:pPr>
+        <w:ind w:left="3360" w:hanging="440"/>
+      </w:pPr>
+      <w:rPr>
+        <w:rFonts w:ascii="Wingdings" w:hAnsi="Wingdings" w:hint="default"/>
+      </w:rPr>
+    </w:lvl>
+    <w:lvl w:ilvl="6" w:tplc="04090001" w:tentative="1">
+      <w:start w:val="1"/>
+      <w:numFmt w:val="bullet"/>
+      <w:lvlText w:val=""/>
+      <w:lvlJc w:val="left"/>
+      <w:pPr>
+        <w:ind w:left="3800" w:hanging="440"/>
+      </w:pPr>
+      <w:rPr>
+        <w:rFonts w:ascii="Wingdings" w:hAnsi="Wingdings" w:hint="default"/>
+      </w:rPr>
+    </w:lvl>
+    <w:lvl w:ilvl="7" w:tplc="04090003" w:tentative="1">
+      <w:start w:val="1"/>
+      <w:numFmt w:val="bullet"/>
+      <w:lvlText w:val=""/>
+      <w:lvlJc w:val="left"/>
+      <w:pPr>
+        <w:ind w:left="4240" w:hanging="440"/>
+      </w:pPr>
+      <w:rPr>
+        <w:rFonts w:ascii="Wingdings" w:hAnsi="Wingdings" w:hint="default"/>
+      </w:rPr>
+    </w:lvl>
+    <w:lvl w:ilvl="8" w:tplc="04090005" w:tentative="1">
+      <w:start w:val="1"/>
+      <w:numFmt w:val="bullet"/>
+      <w:lvlText w:val=""/>
+      <w:lvlJc w:val="left"/>
+      <w:pPr>
+        <w:ind w:left="4680" w:hanging="440"/>
+      </w:pPr>
+      <w:rPr>
+        <w:rFonts w:ascii="Wingdings" w:hAnsi="Wingdings" w:hint="default"/>
+      </w:rPr>
+    </w:lvl>
+  </w:abstractNum>
+  <w:abstractNum w:abstractNumId="9" w15:restartNumberingAfterBreak="0">
+    <w:nsid w:val="77A958F0"/>
+    <w:multiLevelType w:val="hybridMultilevel"/>
+    <w:tmpl w:val="E9F882BC"/>
+    <w:lvl w:ilvl="0" w:tplc="CE425772">
+      <w:start w:val="1"/>
+      <w:numFmt w:val="bullet"/>
+      <w:lvlText w:val=""/>
+      <w:lvlJc w:val="left"/>
+      <w:pPr>
+        <w:ind w:left="1160" w:hanging="440"/>
+      </w:pPr>
+      <w:rPr>
+        <w:rFonts w:ascii="Wingdings" w:hAnsi="Wingdings" w:hint="default"/>
+        <w:sz w:val="16"/>
+        <w:szCs w:val="16"/>
+      </w:rPr>
+    </w:lvl>
+    <w:lvl w:ilvl="1" w:tplc="04090003" w:tentative="1">
+      <w:start w:val="1"/>
+      <w:numFmt w:val="bullet"/>
+      <w:lvlText w:val=""/>
+      <w:lvlJc w:val="left"/>
+      <w:pPr>
+        <w:ind w:left="1600" w:hanging="440"/>
+      </w:pPr>
+      <w:rPr>
+        <w:rFonts w:ascii="Wingdings" w:hAnsi="Wingdings" w:hint="default"/>
+      </w:rPr>
+    </w:lvl>
+    <w:lvl w:ilvl="2" w:tplc="04090005" w:tentative="1">
+      <w:start w:val="1"/>
+      <w:numFmt w:val="bullet"/>
+      <w:lvlText w:val=""/>
+      <w:lvlJc w:val="left"/>
+      <w:pPr>
+        <w:ind w:left="2040" w:hanging="440"/>
+      </w:pPr>
+      <w:rPr>
+        <w:rFonts w:ascii="Wingdings" w:hAnsi="Wingdings" w:hint="default"/>
+      </w:rPr>
+    </w:lvl>
+    <w:lvl w:ilvl="3" w:tplc="04090001" w:tentative="1">
+      <w:start w:val="1"/>
+      <w:numFmt w:val="bullet"/>
+      <w:lvlText w:val=""/>
+      <w:lvlJc w:val="left"/>
+      <w:pPr>
+        <w:ind w:left="2480" w:hanging="440"/>
+      </w:pPr>
+      <w:rPr>
+        <w:rFonts w:ascii="Wingdings" w:hAnsi="Wingdings" w:hint="default"/>
+      </w:rPr>
+    </w:lvl>
+    <w:lvl w:ilvl="4" w:tplc="04090003" w:tentative="1">
+      <w:start w:val="1"/>
+      <w:numFmt w:val="bullet"/>
+      <w:lvlText w:val=""/>
+      <w:lvlJc w:val="left"/>
+      <w:pPr>
+        <w:ind w:left="2920" w:hanging="440"/>
+      </w:pPr>
+      <w:rPr>
+        <w:rFonts w:ascii="Wingdings" w:hAnsi="Wingdings" w:hint="default"/>
+      </w:rPr>
+    </w:lvl>
+    <w:lvl w:ilvl="5" w:tplc="04090005" w:tentative="1">
+      <w:start w:val="1"/>
+      <w:numFmt w:val="bullet"/>
+      <w:lvlText w:val=""/>
+      <w:lvlJc w:val="left"/>
+      <w:pPr>
+        <w:ind w:left="3360" w:hanging="440"/>
+      </w:pPr>
+      <w:rPr>
+        <w:rFonts w:ascii="Wingdings" w:hAnsi="Wingdings" w:hint="default"/>
+      </w:rPr>
+    </w:lvl>
+    <w:lvl w:ilvl="6" w:tplc="04090001" w:tentative="1">
+      <w:start w:val="1"/>
+      <w:numFmt w:val="bullet"/>
+      <w:lvlText w:val=""/>
+      <w:lvlJc w:val="left"/>
+      <w:pPr>
+        <w:ind w:left="3800" w:hanging="440"/>
+      </w:pPr>
+      <w:rPr>
+        <w:rFonts w:ascii="Wingdings" w:hAnsi="Wingdings" w:hint="default"/>
+      </w:rPr>
+    </w:lvl>
+    <w:lvl w:ilvl="7" w:tplc="04090003" w:tentative="1">
+      <w:start w:val="1"/>
+      <w:numFmt w:val="bullet"/>
+      <w:lvlText w:val=""/>
+      <w:lvlJc w:val="left"/>
+      <w:pPr>
+        <w:ind w:left="4240" w:hanging="440"/>
+      </w:pPr>
+      <w:rPr>
+        <w:rFonts w:ascii="Wingdings" w:hAnsi="Wingdings" w:hint="default"/>
+      </w:rPr>
+    </w:lvl>
+    <w:lvl w:ilvl="8" w:tplc="04090005" w:tentative="1">
+      <w:start w:val="1"/>
+      <w:numFmt w:val="bullet"/>
+      <w:lvlText w:val=""/>
+      <w:lvlJc w:val="left"/>
+      <w:pPr>
+        <w:ind w:left="4680" w:hanging="440"/>
+      </w:pPr>
+      <w:rPr>
+        <w:rFonts w:ascii="Wingdings" w:hAnsi="Wingdings" w:hint="default"/>
+      </w:rPr>
+    </w:lvl>
+  </w:abstractNum>
+  <w:abstractNum w:abstractNumId="10" w15:restartNumberingAfterBreak="0">
+    <w:nsid w:val="7EFC5EE9"/>
+    <w:multiLevelType w:val="hybridMultilevel"/>
+    <w:tmpl w:val="C5C0EAA0"/>
+    <w:lvl w:ilvl="0" w:tplc="CE425772">
+      <w:start w:val="1"/>
+      <w:numFmt w:val="bullet"/>
+      <w:lvlText w:val=""/>
+      <w:lvlJc w:val="left"/>
+      <w:pPr>
+        <w:ind w:left="1160" w:hanging="440"/>
+      </w:pPr>
+      <w:rPr>
+        <w:rFonts w:ascii="Wingdings" w:hAnsi="Wingdings" w:hint="default"/>
+        <w:sz w:val="16"/>
+        <w:szCs w:val="16"/>
+      </w:rPr>
+    </w:lvl>
+    <w:lvl w:ilvl="1" w:tplc="04090003" w:tentative="1">
+      <w:start w:val="1"/>
+      <w:numFmt w:val="bullet"/>
+      <w:lvlText w:val=""/>
+      <w:lvlJc w:val="left"/>
+      <w:pPr>
+        <w:ind w:left="1600" w:hanging="440"/>
+      </w:pPr>
+      <w:rPr>
+        <w:rFonts w:ascii="Wingdings" w:hAnsi="Wingdings" w:hint="default"/>
+      </w:rPr>
+    </w:lvl>
+    <w:lvl w:ilvl="2" w:tplc="04090005" w:tentative="1">
+      <w:start w:val="1"/>
+      <w:numFmt w:val="bullet"/>
+      <w:lvlText w:val=""/>
+      <w:lvlJc w:val="left"/>
+      <w:pPr>
+        <w:ind w:left="2040" w:hanging="440"/>
+      </w:pPr>
+      <w:rPr>
+        <w:rFonts w:ascii="Wingdings" w:hAnsi="Wingdings" w:hint="default"/>
+      </w:rPr>
+    </w:lvl>
+    <w:lvl w:ilvl="3" w:tplc="04090001" w:tentative="1">
+      <w:start w:val="1"/>
+      <w:numFmt w:val="bullet"/>
+      <w:lvlText w:val=""/>
+      <w:lvlJc w:val="left"/>
+      <w:pPr>
+        <w:ind w:left="2480" w:hanging="440"/>
+      </w:pPr>
+      <w:rPr>
+        <w:rFonts w:ascii="Wingdings" w:hAnsi="Wingdings" w:hint="default"/>
+      </w:rPr>
+    </w:lvl>
+    <w:lvl w:ilvl="4" w:tplc="04090003" w:tentative="1">
+      <w:start w:val="1"/>
+      <w:numFmt w:val="bullet"/>
+      <w:lvlText w:val=""/>
+      <w:lvlJc w:val="left"/>
+      <w:pPr>
+        <w:ind w:left="2920" w:hanging="440"/>
+      </w:pPr>
+      <w:rPr>
+        <w:rFonts w:ascii="Wingdings" w:hAnsi="Wingdings" w:hint="default"/>
+      </w:rPr>
+    </w:lvl>
+    <w:lvl w:ilvl="5" w:tplc="04090005" w:tentative="1">
+      <w:start w:val="1"/>
+      <w:numFmt w:val="bullet"/>
+      <w:lvlText w:val=""/>
+      <w:lvlJc w:val="left"/>
+      <w:pPr>
+        <w:ind w:left="3360" w:hanging="440"/>
+      </w:pPr>
+      <w:rPr>
+        <w:rFonts w:ascii="Wingdings" w:hAnsi="Wingdings" w:hint="default"/>
+      </w:rPr>
+    </w:lvl>
+    <w:lvl w:ilvl="6" w:tplc="04090001" w:tentative="1">
+      <w:start w:val="1"/>
+      <w:numFmt w:val="bullet"/>
+      <w:lvlText w:val=""/>
+      <w:lvlJc w:val="left"/>
+      <w:pPr>
+        <w:ind w:left="3800" w:hanging="440"/>
+      </w:pPr>
+      <w:rPr>
+        <w:rFonts w:ascii="Wingdings" w:hAnsi="Wingdings" w:hint="default"/>
+      </w:rPr>
+    </w:lvl>
+    <w:lvl w:ilvl="7" w:tplc="04090003" w:tentative="1">
+      <w:start w:val="1"/>
+      <w:numFmt w:val="bullet"/>
+      <w:lvlText w:val=""/>
+      <w:lvlJc w:val="left"/>
+      <w:pPr>
+        <w:ind w:left="4240" w:hanging="440"/>
+      </w:pPr>
+      <w:rPr>
+        <w:rFonts w:ascii="Wingdings" w:hAnsi="Wingdings" w:hint="default"/>
+      </w:rPr>
+    </w:lvl>
+    <w:lvl w:ilvl="8" w:tplc="04090005" w:tentative="1">
+      <w:start w:val="1"/>
+      <w:numFmt w:val="bullet"/>
+      <w:lvlText w:val=""/>
+      <w:lvlJc w:val="left"/>
+      <w:pPr>
+        <w:ind w:left="4680" w:hanging="440"/>
+      </w:pPr>
+      <w:rPr>
+        <w:rFonts w:ascii="Wingdings" w:hAnsi="Wingdings" w:hint="default"/>
+      </w:rPr>
+    </w:lvl>
+  </w:abstractNum>
+  <w:num w:numId="1" w16cid:durableId="593051363">
+    <w:abstractNumId w:val="1"/>
+  </w:num>
+  <w:num w:numId="2" w16cid:durableId="461964718">
+    <w:abstractNumId w:val="5"/>
+  </w:num>
+  <w:num w:numId="3" w16cid:durableId="321667195">
+    <w:abstractNumId w:val="9"/>
+  </w:num>
+  <w:num w:numId="4" w16cid:durableId="588660475">
+    <w:abstractNumId w:val="8"/>
+  </w:num>
+  <w:num w:numId="5" w16cid:durableId="567308601">
+    <w:abstractNumId w:val="6"/>
+  </w:num>
+  <w:num w:numId="6" w16cid:durableId="1165625731">
+    <w:abstractNumId w:val="3"/>
+  </w:num>
+  <w:num w:numId="7" w16cid:durableId="750277141">
+    <w:abstractNumId w:val="4"/>
+  </w:num>
+  <w:num w:numId="8" w16cid:durableId="1962492425">
+    <w:abstractNumId w:val="2"/>
+  </w:num>
+  <w:num w:numId="9" w16cid:durableId="202014575">
+    <w:abstractNumId w:val="7"/>
+  </w:num>
+  <w:num w:numId="10" w16cid:durableId="1287006273">
+    <w:abstractNumId w:val="10"/>
+  </w:num>
+  <w:num w:numId="11" w16cid:durableId="1847015918">
     <w:abstractNumId w:val="0"/>
   </w:num>
 </w:numbering>
@@ -1382,7 +3161,6 @@
   <w:style w:type="character" w:default="1" w:styleId="a0">
     <w:name w:val="Default Paragraph Font"/>
     <w:uiPriority w:val="1"/>
-    <w:semiHidden/>
     <w:unhideWhenUsed/>
   </w:style>
   <w:style w:type="table" w:default="1" w:styleId="a1">
@@ -1407,12 +3185,45 @@
     <w:unhideWhenUsed/>
   </w:style>
   <w:style w:type="paragraph" w:styleId="a3">
+    <w:name w:val="List Paragraph"/>
+    <w:basedOn w:val="a"/>
+    <w:uiPriority w:val="34"/>
+    <w:qFormat/>
+    <w:rsid w:val="00140681"/>
+    <w:pPr>
+      <w:ind w:firstLineChars="200" w:firstLine="420"/>
+    </w:pPr>
+  </w:style>
+  <w:style w:type="character" w:styleId="a4">
+    <w:name w:val="Hyperlink"/>
+    <w:basedOn w:val="a0"/>
+    <w:uiPriority w:val="99"/>
+    <w:unhideWhenUsed/>
+    <w:rsid w:val="0016757E"/>
+    <w:rPr>
+      <w:color w:val="0563C1" w:themeColor="hyperlink"/>
+      <w:u w:val="single"/>
+    </w:rPr>
+  </w:style>
+  <w:style w:type="character" w:styleId="a5">
+    <w:name w:val="Unresolved Mention"/>
+    <w:basedOn w:val="a0"/>
+    <w:uiPriority w:val="99"/>
+    <w:semiHidden/>
+    <w:unhideWhenUsed/>
+    <w:rsid w:val="0016757E"/>
+    <w:rPr>
+      <w:color w:val="605E5C"/>
+      <w:shd w:val="clear" w:color="auto" w:fill="E1DFDD"/>
+    </w:rPr>
+  </w:style>
+  <w:style w:type="paragraph" w:styleId="a6">
     <w:name w:val="header"/>
     <w:basedOn w:val="a"/>
-    <w:link w:val="a4"/>
+    <w:link w:val="a7"/>
     <w:uiPriority w:val="99"/>
     <w:unhideWhenUsed/>
-    <w:rsid w:val="003C6D8B"/>
+    <w:rsid w:val="00BF4C3F"/>
     <w:pPr>
       <w:tabs>
         <w:tab w:val="center" w:pos="4153"/>
@@ -1426,24 +3237,24 @@
       <w:szCs w:val="18"/>
     </w:rPr>
   </w:style>
-  <w:style w:type="character" w:customStyle="1" w:styleId="a4">
+  <w:style w:type="character" w:customStyle="1" w:styleId="a7">
     <w:name w:val="页眉 字符"/>
     <w:basedOn w:val="a0"/>
-    <w:link w:val="a3"/>
+    <w:link w:val="a6"/>
     <w:uiPriority w:val="99"/>
-    <w:rsid w:val="003C6D8B"/>
+    <w:rsid w:val="00BF4C3F"/>
     <w:rPr>
       <w:sz w:val="18"/>
       <w:szCs w:val="18"/>
     </w:rPr>
   </w:style>
-  <w:style w:type="paragraph" w:styleId="a5">
+  <w:style w:type="paragraph" w:styleId="a8">
     <w:name w:val="footer"/>
     <w:basedOn w:val="a"/>
-    <w:link w:val="a6"/>
+    <w:link w:val="a9"/>
     <w:uiPriority w:val="99"/>
     <w:unhideWhenUsed/>
-    <w:rsid w:val="003C6D8B"/>
+    <w:rsid w:val="00BF4C3F"/>
     <w:pPr>
       <w:tabs>
         <w:tab w:val="center" w:pos="4153"/>
@@ -1457,34 +3268,16 @@
       <w:szCs w:val="18"/>
     </w:rPr>
   </w:style>
-  <w:style w:type="character" w:customStyle="1" w:styleId="a6">
+  <w:style w:type="character" w:customStyle="1" w:styleId="a9">
     <w:name w:val="页脚 字符"/>
     <w:basedOn w:val="a0"/>
-    <w:link w:val="a5"/>
+    <w:link w:val="a8"/>
     <w:uiPriority w:val="99"/>
-    <w:rsid w:val="003C6D8B"/>
+    <w:rsid w:val="00BF4C3F"/>
     <w:rPr>
       <w:sz w:val="18"/>
       <w:szCs w:val="18"/>
     </w:rPr>
-  </w:style>
-  <w:style w:type="character" w:styleId="a7">
-    <w:name w:val="page number"/>
-    <w:basedOn w:val="a0"/>
-    <w:uiPriority w:val="99"/>
-    <w:semiHidden/>
-    <w:unhideWhenUsed/>
-    <w:rsid w:val="003C6D8B"/>
-  </w:style>
-  <w:style w:type="paragraph" w:styleId="a8">
-    <w:name w:val="List Paragraph"/>
-    <w:basedOn w:val="a"/>
-    <w:uiPriority w:val="34"/>
-    <w:qFormat/>
-    <w:rsid w:val="000D28C8"/>
-    <w:pPr>
-      <w:ind w:firstLineChars="200" w:firstLine="420"/>
-    </w:pPr>
   </w:style>
 </w:styles>
 </file>
@@ -1789,7 +3582,7 @@
 </file>
 
 <file path=customXml/itemProps1.xml><?xml version="1.0" encoding="utf-8"?>
-<ds:datastoreItem xmlns:ds="http://schemas.openxmlformats.org/officeDocument/2006/customXml" ds:itemID="{1C2A6561-BF44-6A44-97A8-5BFB0D2A87B4}">
+<ds:datastoreItem xmlns:ds="http://schemas.openxmlformats.org/officeDocument/2006/customXml" ds:itemID="{02F044BA-1C16-7C4A-B76E-7EBADDCA1A75}">
   <ds:schemaRefs>
     <ds:schemaRef ds:uri="http://schemas.openxmlformats.org/officeDocument/2006/bibliography"/>
   </ds:schemaRefs>

--- a/Report/Report.docx
+++ b/Report/Report.docx
@@ -64,60 +64,24 @@
       </w:pPr>
       <w:r>
         <w:rPr>
-          <w:rFonts w:ascii="Times New Roman" w:hAnsi="Times New Roman" w:cs="Times New Roman" w:hint="eastAsia"/>
+          <w:rFonts w:ascii="Times New Roman" w:hAnsi="Times New Roman" w:cs="Times New Roman"/>
           <w:b/>
           <w:bCs/>
           <w:sz w:val="24"/>
         </w:rPr>
-        <w:t>5</w:t>
-      </w:r>
-      <w:r>
+        <w:t>50015940 Jiaxiang Gao</w:t>
+      </w:r>
+    </w:p>
+    <w:p>
+      <w:pPr>
+        <w:spacing w:line="360" w:lineRule="auto"/>
+        <w:jc w:val="center"/>
         <w:rPr>
           <w:rFonts w:ascii="Times New Roman" w:hAnsi="Times New Roman" w:cs="Times New Roman"/>
           <w:b/>
           <w:bCs/>
           <w:sz w:val="24"/>
         </w:rPr>
-        <w:t xml:space="preserve">0015940 </w:t>
-      </w:r>
-      <w:r>
-        <w:rPr>
-          <w:rFonts w:ascii="Times New Roman" w:hAnsi="Times New Roman" w:cs="Times New Roman" w:hint="eastAsia"/>
-          <w:b/>
-          <w:bCs/>
-          <w:sz w:val="24"/>
-        </w:rPr>
-        <w:t>Jiaxiang</w:t>
-      </w:r>
-      <w:r>
-        <w:rPr>
-          <w:rFonts w:ascii="Times New Roman" w:hAnsi="Times New Roman" w:cs="Times New Roman"/>
-          <w:b/>
-          <w:bCs/>
-          <w:sz w:val="24"/>
-        </w:rPr>
-        <w:t xml:space="preserve"> </w:t>
-      </w:r>
-      <w:r>
-        <w:rPr>
-          <w:rFonts w:ascii="Times New Roman" w:hAnsi="Times New Roman" w:cs="Times New Roman" w:hint="eastAsia"/>
-          <w:b/>
-          <w:bCs/>
-          <w:sz w:val="24"/>
-        </w:rPr>
-        <w:t>Gao</w:t>
-      </w:r>
-    </w:p>
-    <w:p>
-      <w:pPr>
-        <w:spacing w:line="360" w:lineRule="auto"/>
-        <w:jc w:val="center"/>
-        <w:rPr>
-          <w:rFonts w:ascii="Times New Roman" w:hAnsi="Times New Roman" w:cs="Times New Roman" w:hint="eastAsia"/>
-          <w:b/>
-          <w:bCs/>
-          <w:sz w:val="24"/>
-        </w:rPr>
       </w:pPr>
     </w:p>
     <w:p>
@@ -137,17 +101,10 @@
       </w:r>
       <w:r>
         <w:rPr>
-          <w:rFonts w:ascii="Times New Roman" w:hAnsi="Times New Roman" w:cs="Times New Roman" w:hint="eastAsia"/>
-          <w:sz w:val="24"/>
-        </w:rPr>
-        <w:t>below</w:t>
-      </w:r>
-      <w:r>
-        <w:rPr>
-          <w:rFonts w:ascii="Times New Roman" w:hAnsi="Times New Roman" w:cs="Times New Roman"/>
-          <w:sz w:val="24"/>
-        </w:rPr>
-        <w:t xml:space="preserve"> </w:t>
+          <w:rFonts w:ascii="Times New Roman" w:hAnsi="Times New Roman" w:cs="Times New Roman"/>
+          <w:sz w:val="24"/>
+        </w:rPr>
+        <w:t xml:space="preserve">below </w:t>
       </w:r>
       <w:r>
         <w:rPr>
@@ -188,7 +145,7 @@
             <w:rFonts w:ascii="Times New Roman" w:hAnsi="Times New Roman" w:cs="Times New Roman"/>
             <w:sz w:val="24"/>
           </w:rPr>
-          <w:t>https://github.com/GDistories/HKUSTGZ_DSAA5002_project_Financial_Text_Analysis_Knowledge_Graph</w:t>
+          <w:t>Github: HKUSTGZ_DSAA5002_project_Financial_Text_Analysis_Knowledge_Graph</w:t>
         </w:r>
       </w:hyperlink>
     </w:p>
@@ -212,30 +169,35 @@
       <w:pPr>
         <w:spacing w:line="360" w:lineRule="auto"/>
         <w:rPr>
-          <w:rFonts w:ascii="Times New Roman" w:hAnsi="Times New Roman" w:cs="Times New Roman"/>
-          <w:sz w:val="24"/>
-        </w:rPr>
-      </w:pPr>
-      <w:r>
-        <w:rPr>
-          <w:rFonts w:ascii="Times New Roman" w:hAnsi="Times New Roman" w:cs="Times New Roman" w:hint="eastAsia"/>
-          <w:sz w:val="24"/>
-          <w:highlight w:val="red"/>
-        </w:rPr>
-        <w:t>TODO</w:t>
-      </w:r>
-    </w:p>
-    <w:p>
-      <w:pPr>
-        <w:spacing w:line="360" w:lineRule="auto"/>
-        <w:rPr>
-          <w:rFonts w:ascii="Times New Roman" w:hAnsi="Times New Roman" w:cs="Times New Roman" w:hint="eastAsia"/>
-          <w:sz w:val="24"/>
-        </w:rPr>
-      </w:pPr>
-      <w:r>
-        <w:rPr>
-          <w:rFonts w:hint="eastAsia"/>
+          <w:rStyle w:val="a4"/>
+        </w:rPr>
+      </w:pPr>
+      <w:hyperlink r:id="rId9" w:history="1">
+        <w:r>
+          <w:rPr>
+            <w:rStyle w:val="a4"/>
+            <w:rFonts w:ascii="Times New Roman" w:hAnsi="Times New Roman" w:cs="Times New Roman"/>
+            <w:sz w:val="24"/>
+          </w:rPr>
+          <w:t>OneDrive: HKUSTGZ_DSAA5002_project_Financial_Text_Analysis_Knowledge_Graph</w:t>
+        </w:r>
+      </w:hyperlink>
+    </w:p>
+    <w:p>
+      <w:pPr>
+        <w:spacing w:line="360" w:lineRule="auto"/>
+        <w:rPr>
+          <w:rFonts w:ascii="Times New Roman" w:hAnsi="Times New Roman" w:cs="Times New Roman"/>
+          <w:b/>
+          <w:bCs/>
+          <w:sz w:val="24"/>
+        </w:rPr>
+      </w:pPr>
+      <w:r>
+        <w:rPr>
+          <w:rFonts w:ascii="Times New Roman" w:hAnsi="Times New Roman" w:cs="Times New Roman"/>
+          <w:b/>
+          <w:bCs/>
           <w:noProof/>
         </w:rPr>
         <w:drawing>
@@ -262,7 +224,7 @@
                     <pic:cNvPicPr/>
                   </pic:nvPicPr>
                   <pic:blipFill>
-                    <a:blip r:embed="rId9" cstate="print">
+                    <a:blip r:embed="rId10" cstate="print">
                       <a:extLst>
                         <a:ext uri="{28A0092B-C50C-407E-A947-70E740481C1C}">
                           <a14:useLocalDpi xmlns:a14="http://schemas.microsoft.com/office/drawing/2010/main" val="0"/>
@@ -296,17 +258,30 @@
       </w:r>
       <w:r>
         <w:rPr>
-          <w:rFonts w:ascii="Times New Roman" w:hAnsi="Times New Roman" w:cs="Times New Roman" w:hint="eastAsia"/>
-          <w:sz w:val="24"/>
-        </w:rPr>
-        <w:t>Q</w:t>
-      </w:r>
-      <w:r>
-        <w:rPr>
-          <w:rFonts w:ascii="Times New Roman" w:hAnsi="Times New Roman" w:cs="Times New Roman"/>
-          <w:sz w:val="24"/>
-        </w:rPr>
-        <w:t>1</w:t>
+          <w:rFonts w:ascii="Times New Roman" w:hAnsi="Times New Roman" w:cs="Times New Roman"/>
+          <w:b/>
+          <w:bCs/>
+          <w:sz w:val="24"/>
+        </w:rPr>
+        <w:t>Q1</w:t>
+      </w:r>
+      <w:r>
+        <w:rPr>
+          <w:rFonts w:ascii="Calibri" w:hAnsi="Calibri" w:cs="Calibri"/>
+          <w:b/>
+          <w:bCs/>
+          <w:sz w:val="24"/>
+        </w:rPr>
+        <w:t xml:space="preserve">: </w:t>
+      </w:r>
+      <w:r>
+        <w:rPr>
+          <w:rFonts w:ascii="Times New Roman" w:hAnsi="Times New Roman" w:cs="Times New Roman"/>
+          <w:b/>
+          <w:bCs/>
+          <w:sz w:val="24"/>
+        </w:rPr>
+        <w:t>Data Preprocessing - Noise Removal</w:t>
       </w:r>
     </w:p>
     <w:p>
@@ -326,45 +301,17 @@
       </w:r>
       <w:r>
         <w:rPr>
-          <w:rFonts w:ascii="Times New Roman" w:hAnsi="Times New Roman" w:cs="Times New Roman" w:hint="eastAsia"/>
-          <w:sz w:val="24"/>
-        </w:rPr>
-        <w:t xml:space="preserve"> for</w:t>
-      </w:r>
-      <w:r>
-        <w:rPr>
-          <w:rFonts w:ascii="Times New Roman" w:hAnsi="Times New Roman" w:cs="Times New Roman"/>
-          <w:sz w:val="24"/>
-        </w:rPr>
-        <w:t xml:space="preserve"> </w:t>
-      </w:r>
-      <w:r>
-        <w:rPr>
-          <w:rFonts w:ascii="Times New Roman" w:hAnsi="Times New Roman" w:cs="Times New Roman" w:hint="eastAsia"/>
-          <w:sz w:val="24"/>
-        </w:rPr>
-        <w:t>Q</w:t>
-      </w:r>
-      <w:r>
-        <w:rPr>
-          <w:rFonts w:ascii="Times New Roman" w:hAnsi="Times New Roman" w:cs="Times New Roman"/>
-          <w:sz w:val="24"/>
-        </w:rPr>
-        <w:t>1</w:t>
-      </w:r>
-      <w:r>
-        <w:rPr>
-          <w:rFonts w:ascii="Times New Roman" w:hAnsi="Times New Roman" w:cs="Times New Roman" w:hint="eastAsia"/>
-          <w:sz w:val="24"/>
-        </w:rPr>
-        <w:t>:</w:t>
-      </w:r>
-      <w:r>
-        <w:rPr>
-          <w:rFonts w:ascii="Times New Roman" w:hAnsi="Times New Roman" w:cs="Times New Roman"/>
-          <w:sz w:val="24"/>
-        </w:rPr>
-        <w:t xml:space="preserve"> </w:t>
+          <w:rFonts w:ascii="Times New Roman" w:hAnsi="Times New Roman" w:cs="Times New Roman"/>
+          <w:sz w:val="24"/>
+        </w:rPr>
+        <w:t xml:space="preserve"> for Q1</w:t>
+      </w:r>
+      <w:r>
+        <w:rPr>
+          <w:rFonts w:ascii="Times New Roman" w:hAnsi="Times New Roman" w:cs="Times New Roman"/>
+          <w:sz w:val="24"/>
+        </w:rPr>
+        <w:t xml:space="preserve">: </w:t>
       </w:r>
     </w:p>
     <w:p>
@@ -415,7 +362,7 @@
         <w:spacing w:line="360" w:lineRule="auto"/>
         <w:ind w:left="720"/>
         <w:rPr>
-          <w:rFonts w:ascii="Times New Roman" w:hAnsi="Times New Roman" w:cs="Times New Roman" w:hint="eastAsia"/>
+          <w:rFonts w:ascii="Times New Roman" w:hAnsi="Times New Roman" w:cs="Times New Roman"/>
           <w:sz w:val="24"/>
         </w:rPr>
       </w:pPr>
@@ -428,7 +375,7 @@
         </w:numPr>
         <w:spacing w:line="360" w:lineRule="auto"/>
         <w:rPr>
-          <w:rFonts w:ascii="Times New Roman" w:hAnsi="Times New Roman" w:cs="Times New Roman" w:hint="eastAsia"/>
+          <w:rFonts w:ascii="Times New Roman" w:hAnsi="Times New Roman" w:cs="Times New Roman"/>
           <w:sz w:val="24"/>
         </w:rPr>
       </w:pPr>
@@ -658,7 +605,7 @@
         <w:spacing w:line="360" w:lineRule="auto"/>
         <w:ind w:left="720"/>
         <w:rPr>
-          <w:rFonts w:ascii="Times New Roman" w:hAnsi="Times New Roman" w:cs="Times New Roman" w:hint="eastAsia"/>
+          <w:rFonts w:ascii="Times New Roman" w:hAnsi="Times New Roman" w:cs="Times New Roman"/>
           <w:sz w:val="24"/>
         </w:rPr>
       </w:pPr>
@@ -671,7 +618,7 @@
         </w:numPr>
         <w:spacing w:line="360" w:lineRule="auto"/>
         <w:rPr>
-          <w:rFonts w:ascii="Times New Roman" w:hAnsi="Times New Roman" w:cs="Times New Roman" w:hint="eastAsia"/>
+          <w:rFonts w:ascii="Times New Roman" w:hAnsi="Times New Roman" w:cs="Times New Roman"/>
           <w:sz w:val="24"/>
         </w:rPr>
       </w:pPr>
@@ -737,7 +684,7 @@
         <w:spacing w:line="360" w:lineRule="auto"/>
         <w:ind w:firstLineChars="0"/>
         <w:rPr>
-          <w:rFonts w:ascii="Times New Roman" w:hAnsi="Times New Roman" w:cs="Times New Roman" w:hint="eastAsia"/>
+          <w:rFonts w:ascii="Times New Roman" w:hAnsi="Times New Roman" w:cs="Times New Roman"/>
           <w:sz w:val="24"/>
         </w:rPr>
       </w:pPr>
@@ -757,7 +704,7 @@
         </w:numPr>
         <w:spacing w:line="360" w:lineRule="auto"/>
         <w:rPr>
-          <w:rFonts w:ascii="Times New Roman" w:hAnsi="Times New Roman" w:cs="Times New Roman" w:hint="eastAsia"/>
+          <w:rFonts w:ascii="Times New Roman" w:hAnsi="Times New Roman" w:cs="Times New Roman"/>
           <w:sz w:val="24"/>
         </w:rPr>
       </w:pPr>
@@ -767,39 +714,7 @@
           <w:sz w:val="24"/>
         </w:rPr>
         <w:lastRenderedPageBreak/>
-        <w:t xml:space="preserve">Used regular expressions to remove certain special characters from the A-share list's name and divided the dataset into complete matches and other news based on whether at least one of the </w:t>
-      </w:r>
-      <w:proofErr w:type="gramStart"/>
-      <w:r>
-        <w:rPr>
-          <w:rFonts w:ascii="Times New Roman" w:hAnsi="Times New Roman" w:cs="Times New Roman"/>
-          <w:sz w:val="24"/>
-        </w:rPr>
-        <w:t>name</w:t>
-      </w:r>
-      <w:proofErr w:type="gramEnd"/>
-      <w:r>
-        <w:rPr>
-          <w:rFonts w:ascii="Times New Roman" w:hAnsi="Times New Roman" w:cs="Times New Roman"/>
-          <w:sz w:val="24"/>
-        </w:rPr>
-        <w:t>, fullname, and code appeared in the news. Special characters: r'</w:t>
-      </w:r>
-      <w:proofErr w:type="gramStart"/>
-      <w:r>
-        <w:rPr>
-          <w:rFonts w:ascii="Times New Roman" w:hAnsi="Times New Roman" w:cs="Times New Roman"/>
-          <w:sz w:val="24"/>
-        </w:rPr>
-        <w:t>*?ST</w:t>
-      </w:r>
-      <w:proofErr w:type="gramEnd"/>
-      <w:r>
-        <w:rPr>
-          <w:rFonts w:ascii="Times New Roman" w:hAnsi="Times New Roman" w:cs="Times New Roman"/>
-          <w:sz w:val="24"/>
-        </w:rPr>
-        <w:t>', r'^PT', r'^S', r'B</w:t>
+        <w:t>Used regular expressions to remove certain special characters from the A-share list's name and divided the dataset into complete matches and other news based on whether at least one of the name, fullname, and code appeared in the news. Special characters: r'*?ST', r'^PT', r'^S', r'B</w:t>
       </w:r>
       <w:r>
         <w:rPr>
@@ -826,7 +741,7 @@
         <w:spacing w:line="360" w:lineRule="auto"/>
         <w:ind w:firstLineChars="0"/>
         <w:rPr>
-          <w:rFonts w:ascii="Times New Roman" w:hAnsi="Times New Roman" w:cs="Times New Roman" w:hint="eastAsia"/>
+          <w:rFonts w:ascii="Times New Roman" w:hAnsi="Times New Roman" w:cs="Times New Roman"/>
           <w:sz w:val="24"/>
         </w:rPr>
       </w:pPr>
@@ -887,7 +802,21 @@
           <w:rFonts w:ascii="Times New Roman" w:hAnsi="Times New Roman" w:cs="Times New Roman"/>
           <w:sz w:val="24"/>
         </w:rPr>
-        <w:t xml:space="preserve">Used Baidu's LAC library to further process other news, extracting the ORG tag and deleting news that did not extract the ORG tag. </w:t>
+        <w:t>Used Baidu's LAC library to further process other news, extracting the ORG tag and deleting news that did not extract the ORG tag.</w:t>
+      </w:r>
+      <w:r>
+        <w:rPr>
+          <w:rFonts w:ascii="Times New Roman" w:hAnsi="Times New Roman" w:cs="Times New Roman"/>
+          <w:sz w:val="24"/>
+        </w:rPr>
+        <w:t xml:space="preserve"> [1]</w:t>
+      </w:r>
+      <w:r>
+        <w:rPr>
+          <w:rFonts w:ascii="Times New Roman" w:hAnsi="Times New Roman" w:cs="Times New Roman"/>
+          <w:sz w:val="24"/>
+        </w:rPr>
+        <w:t>[2]</w:t>
       </w:r>
     </w:p>
     <w:p>
@@ -975,7 +904,7 @@
         <w:spacing w:line="360" w:lineRule="auto"/>
         <w:ind w:left="720"/>
         <w:rPr>
-          <w:rFonts w:ascii="Times New Roman" w:hAnsi="Times New Roman" w:cs="Times New Roman" w:hint="eastAsia"/>
+          <w:rFonts w:ascii="Times New Roman" w:hAnsi="Times New Roman" w:cs="Times New Roman"/>
           <w:sz w:val="24"/>
         </w:rPr>
       </w:pPr>
@@ -998,6 +927,27 @@
           <w:sz w:val="24"/>
         </w:rPr>
         <w:t xml:space="preserve">Used the thefuzz library to calculate text similarity between the extracted ORG tag and the name, deleting news with similarity below 80%. </w:t>
+      </w:r>
+      <w:r>
+        <w:rPr>
+          <w:rFonts w:ascii="Times New Roman" w:hAnsi="Times New Roman" w:cs="Times New Roman"/>
+          <w:sz w:val="24"/>
+        </w:rPr>
+        <w:t>[</w:t>
+      </w:r>
+      <w:r>
+        <w:rPr>
+          <w:rFonts w:ascii="Times New Roman" w:hAnsi="Times New Roman" w:cs="Times New Roman"/>
+          <w:sz w:val="24"/>
+        </w:rPr>
+        <w:t>3</w:t>
+      </w:r>
+      <w:r>
+        <w:rPr>
+          <w:rFonts w:ascii="Times New Roman" w:hAnsi="Times New Roman" w:cs="Times New Roman"/>
+          <w:sz w:val="24"/>
+        </w:rPr>
+        <w:t>]</w:t>
       </w:r>
     </w:p>
     <w:p>
@@ -1068,7 +1018,7 @@
         <w:spacing w:line="360" w:lineRule="auto"/>
         <w:ind w:firstLineChars="0"/>
         <w:rPr>
-          <w:rFonts w:ascii="Times New Roman" w:hAnsi="Times New Roman" w:cs="Times New Roman" w:hint="eastAsia"/>
+          <w:rFonts w:ascii="Times New Roman" w:hAnsi="Times New Roman" w:cs="Times New Roman"/>
           <w:sz w:val="24"/>
         </w:rPr>
       </w:pPr>
@@ -1085,7 +1035,7 @@
         <w:spacing w:line="360" w:lineRule="auto"/>
         <w:ind w:left="720"/>
         <w:rPr>
-          <w:rFonts w:ascii="Times New Roman" w:hAnsi="Times New Roman" w:cs="Times New Roman" w:hint="eastAsia"/>
+          <w:rFonts w:ascii="Times New Roman" w:hAnsi="Times New Roman" w:cs="Times New Roman"/>
           <w:sz w:val="24"/>
         </w:rPr>
       </w:pPr>
@@ -1150,6 +1100,105 @@
       <w:pPr>
         <w:spacing w:line="360" w:lineRule="auto"/>
         <w:rPr>
+          <w:rFonts w:ascii="Times New Roman" w:hAnsi="Times New Roman" w:cs="Times New Roman"/>
+          <w:sz w:val="24"/>
+        </w:rPr>
+      </w:pPr>
+    </w:p>
+    <w:p>
+      <w:pPr>
+        <w:spacing w:line="360" w:lineRule="auto"/>
+        <w:rPr>
+          <w:rFonts w:ascii="Times New Roman" w:hAnsi="Times New Roman" w:cs="Times New Roman"/>
+          <w:sz w:val="24"/>
+        </w:rPr>
+      </w:pPr>
+    </w:p>
+    <w:p>
+      <w:pPr>
+        <w:spacing w:line="360" w:lineRule="auto"/>
+        <w:rPr>
+          <w:rFonts w:ascii="Times New Roman" w:hAnsi="Times New Roman" w:cs="Times New Roman"/>
+          <w:sz w:val="24"/>
+        </w:rPr>
+      </w:pPr>
+    </w:p>
+    <w:p>
+      <w:pPr>
+        <w:spacing w:line="360" w:lineRule="auto"/>
+        <w:rPr>
+          <w:rFonts w:ascii="Times New Roman" w:hAnsi="Times New Roman" w:cs="Times New Roman"/>
+          <w:sz w:val="24"/>
+        </w:rPr>
+      </w:pPr>
+    </w:p>
+    <w:p>
+      <w:pPr>
+        <w:spacing w:line="360" w:lineRule="auto"/>
+        <w:rPr>
+          <w:rFonts w:ascii="Times New Roman" w:hAnsi="Times New Roman" w:cs="Times New Roman"/>
+          <w:sz w:val="24"/>
+        </w:rPr>
+      </w:pPr>
+    </w:p>
+    <w:p>
+      <w:pPr>
+        <w:spacing w:line="360" w:lineRule="auto"/>
+        <w:rPr>
+          <w:rFonts w:ascii="Times New Roman" w:hAnsi="Times New Roman" w:cs="Times New Roman"/>
+          <w:sz w:val="24"/>
+        </w:rPr>
+      </w:pPr>
+    </w:p>
+    <w:p>
+      <w:pPr>
+        <w:spacing w:line="360" w:lineRule="auto"/>
+        <w:rPr>
+          <w:rFonts w:ascii="Times New Roman" w:hAnsi="Times New Roman" w:cs="Times New Roman"/>
+          <w:sz w:val="24"/>
+        </w:rPr>
+      </w:pPr>
+    </w:p>
+    <w:p>
+      <w:pPr>
+        <w:spacing w:line="360" w:lineRule="auto"/>
+        <w:rPr>
+          <w:rFonts w:ascii="Times New Roman" w:hAnsi="Times New Roman" w:cs="Times New Roman"/>
+          <w:sz w:val="24"/>
+        </w:rPr>
+      </w:pPr>
+    </w:p>
+    <w:p>
+      <w:pPr>
+        <w:spacing w:line="360" w:lineRule="auto"/>
+        <w:rPr>
+          <w:rFonts w:ascii="Times New Roman" w:hAnsi="Times New Roman" w:cs="Times New Roman"/>
+          <w:sz w:val="24"/>
+        </w:rPr>
+      </w:pPr>
+    </w:p>
+    <w:p>
+      <w:pPr>
+        <w:spacing w:line="360" w:lineRule="auto"/>
+        <w:rPr>
+          <w:rFonts w:ascii="Times New Roman" w:hAnsi="Times New Roman" w:cs="Times New Roman"/>
+          <w:sz w:val="24"/>
+        </w:rPr>
+      </w:pPr>
+    </w:p>
+    <w:p>
+      <w:pPr>
+        <w:spacing w:line="360" w:lineRule="auto"/>
+        <w:rPr>
+          <w:rFonts w:ascii="Times New Roman" w:hAnsi="Times New Roman" w:cs="Times New Roman"/>
+          <w:sz w:val="24"/>
+        </w:rPr>
+      </w:pPr>
+    </w:p>
+    <w:p>
+      <w:pPr>
+        <w:spacing w:line="360" w:lineRule="auto"/>
+        <w:rPr>
           <w:rFonts w:ascii="Times New Roman" w:hAnsi="Times New Roman" w:cs="Times New Roman" w:hint="eastAsia"/>
           <w:sz w:val="24"/>
         </w:rPr>
@@ -1160,31 +1209,92 @@
         <w:spacing w:line="360" w:lineRule="auto"/>
         <w:rPr>
           <w:rFonts w:ascii="Times New Roman" w:hAnsi="Times New Roman" w:cs="Times New Roman"/>
-          <w:sz w:val="24"/>
-        </w:rPr>
-      </w:pPr>
-      <w:r>
-        <w:rPr>
-          <w:rFonts w:ascii="Times New Roman" w:hAnsi="Times New Roman" w:cs="Times New Roman"/>
-          <w:sz w:val="24"/>
-        </w:rPr>
+          <w:b/>
+          <w:bCs/>
+          <w:sz w:val="24"/>
+        </w:rPr>
+      </w:pPr>
+      <w:r>
+        <w:rPr>
+          <w:rFonts w:ascii="Times New Roman" w:hAnsi="Times New Roman" w:cs="Times New Roman"/>
+          <w:b/>
+          <w:bCs/>
+          <w:sz w:val="24"/>
+        </w:rPr>
+        <w:lastRenderedPageBreak/>
         <w:t>Q2</w:t>
       </w:r>
-    </w:p>
-    <w:p>
-      <w:pPr>
-        <w:spacing w:line="360" w:lineRule="auto"/>
-        <w:rPr>
-          <w:rFonts w:ascii="Times New Roman" w:hAnsi="Times New Roman" w:cs="Times New Roman"/>
-          <w:sz w:val="24"/>
-        </w:rPr>
-      </w:pPr>
-      <w:r>
-        <w:rPr>
-          <w:rFonts w:ascii="Times New Roman" w:hAnsi="Times New Roman" w:cs="Times New Roman"/>
-          <w:sz w:val="24"/>
-        </w:rPr>
-        <w:t xml:space="preserve">In this question, I used the IDEA-CCNL/Erlangshen-Roberta-110M-Sentiment model to conduct sentiment analysis on the obtained news. Due to computational resource limitations, I divided the dataset into 12 parts, calculated the sentiment in parallel, and then merged them into </w:t>
+      <w:r>
+        <w:rPr>
+          <w:rFonts w:ascii="Times New Roman" w:hAnsi="Times New Roman" w:cs="Times New Roman"/>
+          <w:b/>
+          <w:bCs/>
+          <w:sz w:val="24"/>
+        </w:rPr>
+        <w:t xml:space="preserve">: </w:t>
+      </w:r>
+      <w:r>
+        <w:rPr>
+          <w:rFonts w:ascii="Calibri" w:hAnsi="Calibri" w:cs="Calibri"/>
+          <w:b/>
+          <w:bCs/>
+          <w:sz w:val="24"/>
+        </w:rPr>
+        <w:t>﻿</w:t>
+      </w:r>
+      <w:r>
+        <w:rPr>
+          <w:rFonts w:ascii="Times New Roman" w:hAnsi="Times New Roman" w:cs="Times New Roman"/>
+          <w:b/>
+          <w:bCs/>
+          <w:sz w:val="24"/>
+        </w:rPr>
+        <w:t>Data Analysis - Text Knowledge Mining</w:t>
+      </w:r>
+    </w:p>
+    <w:p>
+      <w:pPr>
+        <w:spacing w:line="360" w:lineRule="auto"/>
+        <w:ind w:firstLine="420"/>
+        <w:rPr>
+          <w:rFonts w:ascii="Times New Roman" w:hAnsi="Times New Roman" w:cs="Times New Roman"/>
+          <w:sz w:val="24"/>
+        </w:rPr>
+      </w:pPr>
+      <w:r>
+        <w:rPr>
+          <w:rFonts w:ascii="Times New Roman" w:hAnsi="Times New Roman" w:cs="Times New Roman"/>
+          <w:sz w:val="24"/>
+        </w:rPr>
+        <w:t xml:space="preserve">In this question, I used the IDEA-CCNL/Erlangshen-Roberta-110M-Sentiment model </w:t>
+      </w:r>
+      <w:r>
+        <w:rPr>
+          <w:rFonts w:ascii="Times New Roman" w:hAnsi="Times New Roman" w:cs="Times New Roman"/>
+          <w:sz w:val="24"/>
+        </w:rPr>
+        <w:t>[</w:t>
+      </w:r>
+      <w:r>
+        <w:rPr>
+          <w:rFonts w:ascii="Times New Roman" w:hAnsi="Times New Roman" w:cs="Times New Roman"/>
+          <w:sz w:val="24"/>
+        </w:rPr>
+        <w:t>4</w:t>
+      </w:r>
+      <w:r>
+        <w:rPr>
+          <w:rFonts w:ascii="Times New Roman" w:hAnsi="Times New Roman" w:cs="Times New Roman"/>
+          <w:sz w:val="24"/>
+        </w:rPr>
+        <w:t xml:space="preserve">] </w:t>
+      </w:r>
+      <w:r>
+        <w:rPr>
+          <w:rFonts w:ascii="Times New Roman" w:hAnsi="Times New Roman" w:cs="Times New Roman"/>
+          <w:sz w:val="24"/>
+        </w:rPr>
+        <w:t xml:space="preserve">to conduct sentiment analysis on the obtained news. Due to computational resource limitations, I divided the dataset into 12 parts, calculated the sentiment in parallel, and then merged them into </w:t>
       </w:r>
       <w:r>
         <w:rPr>
@@ -1200,19 +1310,631 @@
         </w:rPr>
         <w:t>.</w:t>
       </w:r>
-    </w:p>
-    <w:p>
-      <w:pPr>
-        <w:spacing w:line="360" w:lineRule="auto"/>
-        <w:rPr>
-          <w:rFonts w:ascii="Times New Roman" w:hAnsi="Times New Roman" w:cs="Times New Roman"/>
-          <w:sz w:val="24"/>
-        </w:rPr>
-      </w:pPr>
-    </w:p>
-    <w:p>
-      <w:pPr>
-        <w:spacing w:line="360" w:lineRule="auto"/>
+      <w:r>
+        <w:rPr>
+          <w:rFonts w:ascii="Times New Roman" w:hAnsi="Times New Roman" w:cs="Times New Roman"/>
+          <w:sz w:val="24"/>
+        </w:rPr>
+        <w:t xml:space="preserve"> </w:t>
+      </w:r>
+    </w:p>
+    <w:p>
+      <w:pPr>
+        <w:spacing w:line="360" w:lineRule="auto"/>
+        <w:ind w:firstLine="420"/>
+        <w:rPr>
+          <w:rFonts w:ascii="Times New Roman" w:hAnsi="Times New Roman" w:cs="Times New Roman"/>
+          <w:sz w:val="24"/>
+        </w:rPr>
+      </w:pPr>
+    </w:p>
+    <w:tbl>
+      <w:tblPr>
+        <w:tblStyle w:val="20"/>
+        <w:tblW w:w="10490" w:type="dxa"/>
+        <w:tblLook w:val="06A0" w:firstRow="1" w:lastRow="0" w:firstColumn="1" w:lastColumn="0" w:noHBand="1" w:noVBand="1"/>
+      </w:tblPr>
+      <w:tblGrid>
+        <w:gridCol w:w="4916"/>
+        <w:gridCol w:w="1689"/>
+        <w:gridCol w:w="2027"/>
+        <w:gridCol w:w="1858"/>
+      </w:tblGrid>
+      <w:tr>
+        <w:trPr>
+          <w:cnfStyle w:val="100000000000" w:firstRow="1" w:lastRow="0" w:firstColumn="0" w:lastColumn="0" w:oddVBand="0" w:evenVBand="0" w:oddHBand="0" w:evenHBand="0" w:firstRowFirstColumn="0" w:firstRowLastColumn="0" w:lastRowFirstColumn="0" w:lastRowLastColumn="0"/>
+        </w:trPr>
+        <w:tc>
+          <w:tcPr>
+            <w:cnfStyle w:val="001000000000" w:firstRow="0" w:lastRow="0" w:firstColumn="1" w:lastColumn="0" w:oddVBand="0" w:evenVBand="0" w:oddHBand="0" w:evenHBand="0" w:firstRowFirstColumn="0" w:firstRowLastColumn="0" w:lastRowFirstColumn="0" w:lastRowLastColumn="0"/>
+            <w:tcW w:w="0" w:type="auto"/>
+            <w:tcBorders>
+              <w:top w:val="single" w:sz="18" w:space="0" w:color="auto"/>
+            </w:tcBorders>
+            <w:hideMark/>
+          </w:tcPr>
+          <w:p>
+            <w:pPr>
+              <w:widowControl/>
+              <w:spacing w:line="360" w:lineRule="auto"/>
+              <w:jc w:val="center"/>
+              <w:rPr>
+                <w:rFonts w:ascii="Times New Roman" w:eastAsia="Times New Roman" w:hAnsi="Times New Roman" w:cs="宋体"/>
+                <w:kern w:val="0"/>
+                <w:sz w:val="20"/>
+                <w:szCs w:val="20"/>
+                <w:lang w:eastAsia="en-US"/>
+                <w14:ligatures w14:val="none"/>
+              </w:rPr>
+            </w:pPr>
+            <w:r>
+              <w:rPr>
+                <w:rFonts w:ascii="Times New Roman" w:eastAsia="Times New Roman" w:hAnsi="Times New Roman" w:cs="宋体"/>
+                <w:kern w:val="0"/>
+                <w:sz w:val="20"/>
+                <w:szCs w:val="20"/>
+                <w:lang w:eastAsia="en-US"/>
+                <w14:ligatures w14:val="none"/>
+              </w:rPr>
+              <w:t>Model</w:t>
+            </w:r>
+          </w:p>
+        </w:tc>
+        <w:tc>
+          <w:tcPr>
+            <w:tcW w:w="0" w:type="auto"/>
+            <w:tcBorders>
+              <w:top w:val="single" w:sz="18" w:space="0" w:color="auto"/>
+            </w:tcBorders>
+            <w:hideMark/>
+          </w:tcPr>
+          <w:p>
+            <w:pPr>
+              <w:widowControl/>
+              <w:spacing w:line="360" w:lineRule="auto"/>
+              <w:jc w:val="center"/>
+              <w:cnfStyle w:val="100000000000" w:firstRow="1" w:lastRow="0" w:firstColumn="0" w:lastColumn="0" w:oddVBand="0" w:evenVBand="0" w:oddHBand="0" w:evenHBand="0" w:firstRowFirstColumn="0" w:firstRowLastColumn="0" w:lastRowFirstColumn="0" w:lastRowLastColumn="0"/>
+              <w:rPr>
+                <w:rFonts w:ascii="Times New Roman" w:eastAsia="Times New Roman" w:hAnsi="Times New Roman" w:cs="宋体"/>
+                <w:kern w:val="0"/>
+                <w:sz w:val="20"/>
+                <w:szCs w:val="20"/>
+                <w:lang w:eastAsia="en-US"/>
+                <w14:ligatures w14:val="none"/>
+              </w:rPr>
+            </w:pPr>
+            <w:r>
+              <w:rPr>
+                <w:rFonts w:ascii="Times New Roman" w:eastAsia="Times New Roman" w:hAnsi="Times New Roman" w:cs="宋体"/>
+                <w:kern w:val="0"/>
+                <w:sz w:val="20"/>
+                <w:szCs w:val="20"/>
+                <w:lang w:eastAsia="en-US"/>
+                <w14:ligatures w14:val="none"/>
+              </w:rPr>
+              <w:t>ASAP-SENT</w:t>
+            </w:r>
+          </w:p>
+        </w:tc>
+        <w:tc>
+          <w:tcPr>
+            <w:tcW w:w="0" w:type="auto"/>
+            <w:tcBorders>
+              <w:top w:val="single" w:sz="18" w:space="0" w:color="auto"/>
+            </w:tcBorders>
+            <w:hideMark/>
+          </w:tcPr>
+          <w:p>
+            <w:pPr>
+              <w:widowControl/>
+              <w:spacing w:line="360" w:lineRule="auto"/>
+              <w:jc w:val="center"/>
+              <w:cnfStyle w:val="100000000000" w:firstRow="1" w:lastRow="0" w:firstColumn="0" w:lastColumn="0" w:oddVBand="0" w:evenVBand="0" w:oddHBand="0" w:evenHBand="0" w:firstRowFirstColumn="0" w:firstRowLastColumn="0" w:lastRowFirstColumn="0" w:lastRowLastColumn="0"/>
+              <w:rPr>
+                <w:rFonts w:ascii="Times New Roman" w:eastAsia="Times New Roman" w:hAnsi="Times New Roman" w:cs="宋体"/>
+                <w:kern w:val="0"/>
+                <w:sz w:val="20"/>
+                <w:szCs w:val="20"/>
+                <w:lang w:eastAsia="en-US"/>
+                <w14:ligatures w14:val="none"/>
+              </w:rPr>
+            </w:pPr>
+            <w:r>
+              <w:rPr>
+                <w:rFonts w:ascii="Times New Roman" w:eastAsia="Times New Roman" w:hAnsi="Times New Roman" w:cs="宋体"/>
+                <w:kern w:val="0"/>
+                <w:sz w:val="20"/>
+                <w:szCs w:val="20"/>
+                <w:lang w:eastAsia="en-US"/>
+                <w14:ligatures w14:val="none"/>
+              </w:rPr>
+              <w:t>ASAP-ASPECT</w:t>
+            </w:r>
+          </w:p>
+        </w:tc>
+        <w:tc>
+          <w:tcPr>
+            <w:tcW w:w="0" w:type="auto"/>
+            <w:tcBorders>
+              <w:top w:val="single" w:sz="18" w:space="0" w:color="auto"/>
+            </w:tcBorders>
+            <w:hideMark/>
+          </w:tcPr>
+          <w:p>
+            <w:pPr>
+              <w:widowControl/>
+              <w:spacing w:line="360" w:lineRule="auto"/>
+              <w:jc w:val="center"/>
+              <w:cnfStyle w:val="100000000000" w:firstRow="1" w:lastRow="0" w:firstColumn="0" w:lastColumn="0" w:oddVBand="0" w:evenVBand="0" w:oddHBand="0" w:evenHBand="0" w:firstRowFirstColumn="0" w:firstRowLastColumn="0" w:lastRowFirstColumn="0" w:lastRowLastColumn="0"/>
+              <w:rPr>
+                <w:rFonts w:ascii="Times New Roman" w:eastAsia="Times New Roman" w:hAnsi="Times New Roman" w:cs="宋体"/>
+                <w:kern w:val="0"/>
+                <w:sz w:val="20"/>
+                <w:szCs w:val="20"/>
+                <w:lang w:eastAsia="en-US"/>
+                <w14:ligatures w14:val="none"/>
+              </w:rPr>
+            </w:pPr>
+            <w:r>
+              <w:rPr>
+                <w:rFonts w:ascii="Times New Roman" w:eastAsia="Times New Roman" w:hAnsi="Times New Roman" w:cs="宋体"/>
+                <w:kern w:val="0"/>
+                <w:sz w:val="20"/>
+                <w:szCs w:val="20"/>
+                <w:lang w:eastAsia="en-US"/>
+                <w14:ligatures w14:val="none"/>
+              </w:rPr>
+              <w:t>ChnSentiCorp</w:t>
+            </w:r>
+          </w:p>
+        </w:tc>
+      </w:tr>
+      <w:tr>
+        <w:tc>
+          <w:tcPr>
+            <w:cnfStyle w:val="001000000000" w:firstRow="0" w:lastRow="0" w:firstColumn="1" w:lastColumn="0" w:oddVBand="0" w:evenVBand="0" w:oddHBand="0" w:evenHBand="0" w:firstRowFirstColumn="0" w:firstRowLastColumn="0" w:lastRowFirstColumn="0" w:lastRowLastColumn="0"/>
+            <w:tcW w:w="0" w:type="auto"/>
+            <w:hideMark/>
+          </w:tcPr>
+          <w:p>
+            <w:pPr>
+              <w:widowControl/>
+              <w:spacing w:line="360" w:lineRule="auto"/>
+              <w:jc w:val="center"/>
+              <w:rPr>
+                <w:rFonts w:ascii="Times New Roman" w:eastAsia="Times New Roman" w:hAnsi="Times New Roman" w:cs="宋体"/>
+                <w:kern w:val="0"/>
+                <w:sz w:val="20"/>
+                <w:szCs w:val="20"/>
+                <w:lang w:eastAsia="en-US"/>
+                <w14:ligatures w14:val="none"/>
+              </w:rPr>
+            </w:pPr>
+            <w:r>
+              <w:rPr>
+                <w:rFonts w:ascii="Times New Roman" w:eastAsia="Times New Roman" w:hAnsi="Times New Roman" w:cs="宋体"/>
+                <w:kern w:val="0"/>
+                <w:sz w:val="20"/>
+                <w:szCs w:val="20"/>
+                <w:lang w:eastAsia="en-US"/>
+                <w14:ligatures w14:val="none"/>
+              </w:rPr>
+              <w:t>Erlangshen-Roberta-110M-Sentiment</w:t>
+            </w:r>
+          </w:p>
+        </w:tc>
+        <w:tc>
+          <w:tcPr>
+            <w:tcW w:w="0" w:type="auto"/>
+            <w:hideMark/>
+          </w:tcPr>
+          <w:p>
+            <w:pPr>
+              <w:widowControl/>
+              <w:spacing w:line="360" w:lineRule="auto"/>
+              <w:jc w:val="center"/>
+              <w:cnfStyle w:val="000000000000" w:firstRow="0" w:lastRow="0" w:firstColumn="0" w:lastColumn="0" w:oddVBand="0" w:evenVBand="0" w:oddHBand="0" w:evenHBand="0" w:firstRowFirstColumn="0" w:firstRowLastColumn="0" w:lastRowFirstColumn="0" w:lastRowLastColumn="0"/>
+              <w:rPr>
+                <w:rFonts w:ascii="Times New Roman" w:eastAsia="Times New Roman" w:hAnsi="Times New Roman" w:cs="宋体"/>
+                <w:kern w:val="0"/>
+                <w:sz w:val="20"/>
+                <w:szCs w:val="20"/>
+                <w:lang w:eastAsia="en-US"/>
+                <w14:ligatures w14:val="none"/>
+              </w:rPr>
+            </w:pPr>
+            <w:r>
+              <w:rPr>
+                <w:rFonts w:ascii="Times New Roman" w:eastAsia="Times New Roman" w:hAnsi="Times New Roman" w:cs="宋体"/>
+                <w:kern w:val="0"/>
+                <w:sz w:val="20"/>
+                <w:szCs w:val="20"/>
+                <w:lang w:eastAsia="en-US"/>
+                <w14:ligatures w14:val="none"/>
+              </w:rPr>
+              <w:t>97.77</w:t>
+            </w:r>
+          </w:p>
+        </w:tc>
+        <w:tc>
+          <w:tcPr>
+            <w:tcW w:w="0" w:type="auto"/>
+            <w:hideMark/>
+          </w:tcPr>
+          <w:p>
+            <w:pPr>
+              <w:widowControl/>
+              <w:spacing w:line="360" w:lineRule="auto"/>
+              <w:jc w:val="center"/>
+              <w:cnfStyle w:val="000000000000" w:firstRow="0" w:lastRow="0" w:firstColumn="0" w:lastColumn="0" w:oddVBand="0" w:evenVBand="0" w:oddHBand="0" w:evenHBand="0" w:firstRowFirstColumn="0" w:firstRowLastColumn="0" w:lastRowFirstColumn="0" w:lastRowLastColumn="0"/>
+              <w:rPr>
+                <w:rFonts w:ascii="Times New Roman" w:eastAsia="Times New Roman" w:hAnsi="Times New Roman" w:cs="宋体"/>
+                <w:kern w:val="0"/>
+                <w:sz w:val="20"/>
+                <w:szCs w:val="20"/>
+                <w:lang w:eastAsia="en-US"/>
+                <w14:ligatures w14:val="none"/>
+              </w:rPr>
+            </w:pPr>
+            <w:r>
+              <w:rPr>
+                <w:rFonts w:ascii="Times New Roman" w:eastAsia="Times New Roman" w:hAnsi="Times New Roman" w:cs="宋体"/>
+                <w:kern w:val="0"/>
+                <w:sz w:val="20"/>
+                <w:szCs w:val="20"/>
+                <w:lang w:eastAsia="en-US"/>
+                <w14:ligatures w14:val="none"/>
+              </w:rPr>
+              <w:t>97.31</w:t>
+            </w:r>
+          </w:p>
+        </w:tc>
+        <w:tc>
+          <w:tcPr>
+            <w:tcW w:w="0" w:type="auto"/>
+            <w:hideMark/>
+          </w:tcPr>
+          <w:p>
+            <w:pPr>
+              <w:widowControl/>
+              <w:spacing w:line="360" w:lineRule="auto"/>
+              <w:jc w:val="center"/>
+              <w:cnfStyle w:val="000000000000" w:firstRow="0" w:lastRow="0" w:firstColumn="0" w:lastColumn="0" w:oddVBand="0" w:evenVBand="0" w:oddHBand="0" w:evenHBand="0" w:firstRowFirstColumn="0" w:firstRowLastColumn="0" w:lastRowFirstColumn="0" w:lastRowLastColumn="0"/>
+              <w:rPr>
+                <w:rFonts w:ascii="Times New Roman" w:eastAsia="Times New Roman" w:hAnsi="Times New Roman" w:cs="宋体"/>
+                <w:kern w:val="0"/>
+                <w:sz w:val="20"/>
+                <w:szCs w:val="20"/>
+                <w:lang w:eastAsia="en-US"/>
+                <w14:ligatures w14:val="none"/>
+              </w:rPr>
+            </w:pPr>
+            <w:r>
+              <w:rPr>
+                <w:rFonts w:ascii="Times New Roman" w:eastAsia="Times New Roman" w:hAnsi="Times New Roman" w:cs="宋体"/>
+                <w:kern w:val="0"/>
+                <w:sz w:val="20"/>
+                <w:szCs w:val="20"/>
+                <w:lang w:eastAsia="en-US"/>
+                <w14:ligatures w14:val="none"/>
+              </w:rPr>
+              <w:t>96.61</w:t>
+            </w:r>
+          </w:p>
+        </w:tc>
+      </w:tr>
+      <w:tr>
+        <w:tc>
+          <w:tcPr>
+            <w:cnfStyle w:val="001000000000" w:firstRow="0" w:lastRow="0" w:firstColumn="1" w:lastColumn="0" w:oddVBand="0" w:evenVBand="0" w:oddHBand="0" w:evenHBand="0" w:firstRowFirstColumn="0" w:firstRowLastColumn="0" w:lastRowFirstColumn="0" w:lastRowLastColumn="0"/>
+            <w:tcW w:w="0" w:type="auto"/>
+            <w:hideMark/>
+          </w:tcPr>
+          <w:p>
+            <w:pPr>
+              <w:widowControl/>
+              <w:spacing w:line="360" w:lineRule="auto"/>
+              <w:jc w:val="center"/>
+              <w:rPr>
+                <w:rFonts w:ascii="Times New Roman" w:eastAsia="Times New Roman" w:hAnsi="Times New Roman" w:cs="宋体"/>
+                <w:kern w:val="0"/>
+                <w:sz w:val="20"/>
+                <w:szCs w:val="20"/>
+                <w:lang w:eastAsia="en-US"/>
+                <w14:ligatures w14:val="none"/>
+              </w:rPr>
+            </w:pPr>
+            <w:r>
+              <w:rPr>
+                <w:rFonts w:ascii="Times New Roman" w:eastAsia="Times New Roman" w:hAnsi="Times New Roman" w:cs="宋体"/>
+                <w:kern w:val="0"/>
+                <w:sz w:val="20"/>
+                <w:szCs w:val="20"/>
+                <w:lang w:eastAsia="en-US"/>
+                <w14:ligatures w14:val="none"/>
+              </w:rPr>
+              <w:t>Erlangshen-Roberta-330M-Sentiment</w:t>
+            </w:r>
+          </w:p>
+        </w:tc>
+        <w:tc>
+          <w:tcPr>
+            <w:tcW w:w="0" w:type="auto"/>
+            <w:hideMark/>
+          </w:tcPr>
+          <w:p>
+            <w:pPr>
+              <w:widowControl/>
+              <w:spacing w:line="360" w:lineRule="auto"/>
+              <w:jc w:val="center"/>
+              <w:cnfStyle w:val="000000000000" w:firstRow="0" w:lastRow="0" w:firstColumn="0" w:lastColumn="0" w:oddVBand="0" w:evenVBand="0" w:oddHBand="0" w:evenHBand="0" w:firstRowFirstColumn="0" w:firstRowLastColumn="0" w:lastRowFirstColumn="0" w:lastRowLastColumn="0"/>
+              <w:rPr>
+                <w:rFonts w:ascii="Times New Roman" w:eastAsia="Times New Roman" w:hAnsi="Times New Roman" w:cs="宋体"/>
+                <w:kern w:val="0"/>
+                <w:sz w:val="20"/>
+                <w:szCs w:val="20"/>
+                <w:lang w:eastAsia="en-US"/>
+                <w14:ligatures w14:val="none"/>
+              </w:rPr>
+            </w:pPr>
+            <w:r>
+              <w:rPr>
+                <w:rFonts w:ascii="Times New Roman" w:eastAsia="Times New Roman" w:hAnsi="Times New Roman" w:cs="宋体"/>
+                <w:kern w:val="0"/>
+                <w:sz w:val="20"/>
+                <w:szCs w:val="20"/>
+                <w:lang w:eastAsia="en-US"/>
+                <w14:ligatures w14:val="none"/>
+              </w:rPr>
+              <w:t>97.9</w:t>
+            </w:r>
+          </w:p>
+        </w:tc>
+        <w:tc>
+          <w:tcPr>
+            <w:tcW w:w="0" w:type="auto"/>
+            <w:hideMark/>
+          </w:tcPr>
+          <w:p>
+            <w:pPr>
+              <w:widowControl/>
+              <w:spacing w:line="360" w:lineRule="auto"/>
+              <w:jc w:val="center"/>
+              <w:cnfStyle w:val="000000000000" w:firstRow="0" w:lastRow="0" w:firstColumn="0" w:lastColumn="0" w:oddVBand="0" w:evenVBand="0" w:oddHBand="0" w:evenHBand="0" w:firstRowFirstColumn="0" w:firstRowLastColumn="0" w:lastRowFirstColumn="0" w:lastRowLastColumn="0"/>
+              <w:rPr>
+                <w:rFonts w:ascii="Times New Roman" w:eastAsia="Times New Roman" w:hAnsi="Times New Roman" w:cs="宋体"/>
+                <w:kern w:val="0"/>
+                <w:sz w:val="20"/>
+                <w:szCs w:val="20"/>
+                <w:lang w:eastAsia="en-US"/>
+                <w14:ligatures w14:val="none"/>
+              </w:rPr>
+            </w:pPr>
+            <w:r>
+              <w:rPr>
+                <w:rFonts w:ascii="Times New Roman" w:eastAsia="Times New Roman" w:hAnsi="Times New Roman" w:cs="宋体"/>
+                <w:kern w:val="0"/>
+                <w:sz w:val="20"/>
+                <w:szCs w:val="20"/>
+                <w:lang w:eastAsia="en-US"/>
+                <w14:ligatures w14:val="none"/>
+              </w:rPr>
+              <w:t>97.51</w:t>
+            </w:r>
+          </w:p>
+        </w:tc>
+        <w:tc>
+          <w:tcPr>
+            <w:tcW w:w="0" w:type="auto"/>
+            <w:hideMark/>
+          </w:tcPr>
+          <w:p>
+            <w:pPr>
+              <w:widowControl/>
+              <w:spacing w:line="360" w:lineRule="auto"/>
+              <w:jc w:val="center"/>
+              <w:cnfStyle w:val="000000000000" w:firstRow="0" w:lastRow="0" w:firstColumn="0" w:lastColumn="0" w:oddVBand="0" w:evenVBand="0" w:oddHBand="0" w:evenHBand="0" w:firstRowFirstColumn="0" w:firstRowLastColumn="0" w:lastRowFirstColumn="0" w:lastRowLastColumn="0"/>
+              <w:rPr>
+                <w:rFonts w:ascii="Times New Roman" w:eastAsia="Times New Roman" w:hAnsi="Times New Roman" w:cs="宋体"/>
+                <w:kern w:val="0"/>
+                <w:sz w:val="20"/>
+                <w:szCs w:val="20"/>
+                <w:lang w:eastAsia="en-US"/>
+                <w14:ligatures w14:val="none"/>
+              </w:rPr>
+            </w:pPr>
+            <w:r>
+              <w:rPr>
+                <w:rFonts w:ascii="Times New Roman" w:eastAsia="Times New Roman" w:hAnsi="Times New Roman" w:cs="宋体"/>
+                <w:kern w:val="0"/>
+                <w:sz w:val="20"/>
+                <w:szCs w:val="20"/>
+                <w:lang w:eastAsia="en-US"/>
+                <w14:ligatures w14:val="none"/>
+              </w:rPr>
+              <w:t>96.66</w:t>
+            </w:r>
+          </w:p>
+        </w:tc>
+      </w:tr>
+      <w:tr>
+        <w:tc>
+          <w:tcPr>
+            <w:cnfStyle w:val="001000000000" w:firstRow="0" w:lastRow="0" w:firstColumn="1" w:lastColumn="0" w:oddVBand="0" w:evenVBand="0" w:oddHBand="0" w:evenHBand="0" w:firstRowFirstColumn="0" w:firstRowLastColumn="0" w:lastRowFirstColumn="0" w:lastRowLastColumn="0"/>
+            <w:tcW w:w="0" w:type="auto"/>
+            <w:tcBorders>
+              <w:bottom w:val="single" w:sz="18" w:space="0" w:color="auto"/>
+            </w:tcBorders>
+            <w:hideMark/>
+          </w:tcPr>
+          <w:p>
+            <w:pPr>
+              <w:widowControl/>
+              <w:spacing w:line="360" w:lineRule="auto"/>
+              <w:jc w:val="center"/>
+              <w:rPr>
+                <w:rFonts w:ascii="Times New Roman" w:eastAsia="Times New Roman" w:hAnsi="Times New Roman" w:cs="宋体"/>
+                <w:kern w:val="0"/>
+                <w:sz w:val="20"/>
+                <w:szCs w:val="20"/>
+                <w:lang w:eastAsia="en-US"/>
+                <w14:ligatures w14:val="none"/>
+              </w:rPr>
+            </w:pPr>
+            <w:r>
+              <w:rPr>
+                <w:rFonts w:ascii="Times New Roman" w:eastAsia="Times New Roman" w:hAnsi="Times New Roman" w:cs="宋体"/>
+                <w:kern w:val="0"/>
+                <w:sz w:val="20"/>
+                <w:szCs w:val="20"/>
+                <w:lang w:eastAsia="en-US"/>
+                <w14:ligatures w14:val="none"/>
+              </w:rPr>
+              <w:t>Erlangshen-MegatronBert-1.3B-Sentiment</w:t>
+            </w:r>
+          </w:p>
+        </w:tc>
+        <w:tc>
+          <w:tcPr>
+            <w:tcW w:w="0" w:type="auto"/>
+            <w:tcBorders>
+              <w:bottom w:val="single" w:sz="18" w:space="0" w:color="auto"/>
+            </w:tcBorders>
+            <w:hideMark/>
+          </w:tcPr>
+          <w:p>
+            <w:pPr>
+              <w:widowControl/>
+              <w:spacing w:line="360" w:lineRule="auto"/>
+              <w:jc w:val="center"/>
+              <w:cnfStyle w:val="000000000000" w:firstRow="0" w:lastRow="0" w:firstColumn="0" w:lastColumn="0" w:oddVBand="0" w:evenVBand="0" w:oddHBand="0" w:evenHBand="0" w:firstRowFirstColumn="0" w:firstRowLastColumn="0" w:lastRowFirstColumn="0" w:lastRowLastColumn="0"/>
+              <w:rPr>
+                <w:rFonts w:ascii="Times New Roman" w:eastAsia="Times New Roman" w:hAnsi="Times New Roman" w:cs="宋体"/>
+                <w:kern w:val="0"/>
+                <w:sz w:val="20"/>
+                <w:szCs w:val="20"/>
+                <w:lang w:eastAsia="en-US"/>
+                <w14:ligatures w14:val="none"/>
+              </w:rPr>
+            </w:pPr>
+            <w:r>
+              <w:rPr>
+                <w:rFonts w:ascii="Times New Roman" w:eastAsia="Times New Roman" w:hAnsi="Times New Roman" w:cs="宋体"/>
+                <w:kern w:val="0"/>
+                <w:sz w:val="20"/>
+                <w:szCs w:val="20"/>
+                <w:lang w:eastAsia="en-US"/>
+                <w14:ligatures w14:val="none"/>
+              </w:rPr>
+              <w:t>98.1</w:t>
+            </w:r>
+          </w:p>
+        </w:tc>
+        <w:tc>
+          <w:tcPr>
+            <w:tcW w:w="0" w:type="auto"/>
+            <w:tcBorders>
+              <w:bottom w:val="single" w:sz="18" w:space="0" w:color="auto"/>
+            </w:tcBorders>
+            <w:hideMark/>
+          </w:tcPr>
+          <w:p>
+            <w:pPr>
+              <w:widowControl/>
+              <w:spacing w:line="360" w:lineRule="auto"/>
+              <w:jc w:val="center"/>
+              <w:cnfStyle w:val="000000000000" w:firstRow="0" w:lastRow="0" w:firstColumn="0" w:lastColumn="0" w:oddVBand="0" w:evenVBand="0" w:oddHBand="0" w:evenHBand="0" w:firstRowFirstColumn="0" w:firstRowLastColumn="0" w:lastRowFirstColumn="0" w:lastRowLastColumn="0"/>
+              <w:rPr>
+                <w:rFonts w:ascii="Times New Roman" w:eastAsia="Times New Roman" w:hAnsi="Times New Roman" w:cs="宋体"/>
+                <w:kern w:val="0"/>
+                <w:sz w:val="20"/>
+                <w:szCs w:val="20"/>
+                <w:lang w:eastAsia="en-US"/>
+                <w14:ligatures w14:val="none"/>
+              </w:rPr>
+            </w:pPr>
+            <w:r>
+              <w:rPr>
+                <w:rFonts w:ascii="Times New Roman" w:eastAsia="Times New Roman" w:hAnsi="Times New Roman" w:cs="宋体"/>
+                <w:kern w:val="0"/>
+                <w:sz w:val="20"/>
+                <w:szCs w:val="20"/>
+                <w:lang w:eastAsia="en-US"/>
+                <w14:ligatures w14:val="none"/>
+              </w:rPr>
+              <w:t>97.8</w:t>
+            </w:r>
+          </w:p>
+        </w:tc>
+        <w:tc>
+          <w:tcPr>
+            <w:tcW w:w="0" w:type="auto"/>
+            <w:tcBorders>
+              <w:bottom w:val="single" w:sz="18" w:space="0" w:color="auto"/>
+            </w:tcBorders>
+            <w:hideMark/>
+          </w:tcPr>
+          <w:p>
+            <w:pPr>
+              <w:widowControl/>
+              <w:spacing w:line="360" w:lineRule="auto"/>
+              <w:jc w:val="center"/>
+              <w:cnfStyle w:val="000000000000" w:firstRow="0" w:lastRow="0" w:firstColumn="0" w:lastColumn="0" w:oddVBand="0" w:evenVBand="0" w:oddHBand="0" w:evenHBand="0" w:firstRowFirstColumn="0" w:firstRowLastColumn="0" w:lastRowFirstColumn="0" w:lastRowLastColumn="0"/>
+              <w:rPr>
+                <w:rFonts w:ascii="Times New Roman" w:eastAsia="Times New Roman" w:hAnsi="Times New Roman" w:cs="宋体"/>
+                <w:kern w:val="0"/>
+                <w:sz w:val="20"/>
+                <w:szCs w:val="20"/>
+                <w:lang w:eastAsia="en-US"/>
+                <w14:ligatures w14:val="none"/>
+              </w:rPr>
+            </w:pPr>
+            <w:r>
+              <w:rPr>
+                <w:rFonts w:ascii="Times New Roman" w:eastAsia="Times New Roman" w:hAnsi="Times New Roman" w:cs="宋体"/>
+                <w:kern w:val="0"/>
+                <w:sz w:val="20"/>
+                <w:szCs w:val="20"/>
+                <w:lang w:eastAsia="en-US"/>
+                <w14:ligatures w14:val="none"/>
+              </w:rPr>
+              <w:t>97</w:t>
+            </w:r>
+          </w:p>
+        </w:tc>
+      </w:tr>
+    </w:tbl>
+    <w:p>
+      <w:pPr>
+        <w:spacing w:line="360" w:lineRule="auto"/>
+        <w:ind w:firstLine="420"/>
+        <w:rPr>
+          <w:rFonts w:ascii="Times New Roman" w:hAnsi="Times New Roman" w:cs="Times New Roman"/>
+          <w:sz w:val="24"/>
+        </w:rPr>
+      </w:pPr>
+    </w:p>
+    <w:p>
+      <w:pPr>
+        <w:spacing w:line="360" w:lineRule="auto"/>
+        <w:ind w:firstLine="420"/>
+        <w:rPr>
+          <w:rFonts w:ascii="Times New Roman" w:hAnsi="Times New Roman" w:cs="Times New Roman"/>
+          <w:sz w:val="24"/>
+        </w:rPr>
+      </w:pPr>
+      <w:r>
+        <w:rPr>
+          <w:rFonts w:ascii="Times New Roman" w:hAnsi="Times New Roman" w:cs="Times New Roman"/>
+          <w:sz w:val="24"/>
+        </w:rPr>
+        <w:t>According to the official documentation, the 110M Erlangshen-Roberta-110M-Sentiment model offers a good balance between performance and resource consumption. While it has fewer parameters compared to larger 330M and 1.3B models, this 110M model demonstrates quite high accuracy in terms of performance. Furthermore, the smaller model size translates to lower operational costs and faster processing speeds, which can alleviate resource constraints for me.</w:t>
+      </w:r>
+    </w:p>
+    <w:p>
+      <w:pPr>
+        <w:spacing w:line="360" w:lineRule="auto"/>
+        <w:ind w:firstLine="420"/>
         <w:rPr>
           <w:rFonts w:ascii="Times New Roman" w:hAnsi="Times New Roman" w:cs="Times New Roman" w:hint="eastAsia"/>
           <w:sz w:val="24"/>
@@ -1222,106 +1944,616 @@
     <w:p>
       <w:pPr>
         <w:spacing w:line="360" w:lineRule="auto"/>
-        <w:rPr>
-          <w:rFonts w:ascii="Times New Roman" w:hAnsi="Times New Roman" w:cs="Times New Roman"/>
-          <w:sz w:val="24"/>
-        </w:rPr>
-      </w:pPr>
-      <w:r>
-        <w:rPr>
-          <w:rFonts w:ascii="Times New Roman" w:hAnsi="Times New Roman" w:cs="Times New Roman"/>
-          <w:sz w:val="24"/>
-        </w:rPr>
+        <w:ind w:firstLine="420"/>
+        <w:rPr>
+          <w:rFonts w:ascii="Times New Roman" w:hAnsi="Times New Roman" w:cs="Times New Roman" w:hint="eastAsia"/>
+          <w:sz w:val="24"/>
+        </w:rPr>
+      </w:pPr>
+    </w:p>
+    <w:p>
+      <w:pPr>
+        <w:spacing w:line="360" w:lineRule="auto"/>
+        <w:ind w:firstLine="420"/>
+        <w:rPr>
+          <w:rFonts w:ascii="Times New Roman" w:hAnsi="Times New Roman" w:cs="Times New Roman"/>
+          <w:sz w:val="24"/>
+        </w:rPr>
+      </w:pPr>
+    </w:p>
+    <w:p>
+      <w:pPr>
+        <w:spacing w:line="360" w:lineRule="auto"/>
+        <w:ind w:firstLine="420"/>
+        <w:rPr>
+          <w:rFonts w:ascii="Times New Roman" w:hAnsi="Times New Roman" w:cs="Times New Roman"/>
+          <w:sz w:val="24"/>
+        </w:rPr>
+      </w:pPr>
+    </w:p>
+    <w:p>
+      <w:pPr>
+        <w:spacing w:line="360" w:lineRule="auto"/>
+        <w:ind w:firstLine="420"/>
+        <w:rPr>
+          <w:rFonts w:ascii="Times New Roman" w:hAnsi="Times New Roman" w:cs="Times New Roman"/>
+          <w:sz w:val="24"/>
+        </w:rPr>
+      </w:pPr>
+    </w:p>
+    <w:p>
+      <w:pPr>
+        <w:spacing w:line="360" w:lineRule="auto"/>
+        <w:rPr>
+          <w:rFonts w:ascii="Times New Roman" w:hAnsi="Times New Roman" w:cs="Times New Roman" w:hint="eastAsia"/>
+          <w:sz w:val="24"/>
+        </w:rPr>
+      </w:pPr>
+      <w:r>
+        <w:rPr>
+          <w:rFonts w:ascii="Times New Roman" w:hAnsi="Times New Roman" w:cs="Times New Roman"/>
+          <w:sz w:val="24"/>
+        </w:rPr>
+        <w:tab/>
+      </w:r>
+    </w:p>
+    <w:p>
+      <w:pPr>
+        <w:spacing w:line="360" w:lineRule="auto"/>
+        <w:ind w:firstLine="420"/>
+        <w:rPr>
+          <w:rFonts w:ascii="Times New Roman" w:hAnsi="Times New Roman" w:cs="Times New Roman"/>
+          <w:sz w:val="24"/>
+        </w:rPr>
+      </w:pPr>
+    </w:p>
+    <w:p>
+      <w:pPr>
+        <w:spacing w:line="360" w:lineRule="auto"/>
+        <w:ind w:firstLine="420"/>
+        <w:rPr>
+          <w:rFonts w:ascii="Times New Roman" w:hAnsi="Times New Roman" w:cs="Times New Roman"/>
+          <w:sz w:val="24"/>
+        </w:rPr>
+      </w:pPr>
+    </w:p>
+    <w:p>
+      <w:pPr>
+        <w:spacing w:line="360" w:lineRule="auto"/>
+        <w:ind w:firstLine="420"/>
+        <w:rPr>
+          <w:rFonts w:ascii="Times New Roman" w:hAnsi="Times New Roman" w:cs="Times New Roman"/>
+          <w:sz w:val="24"/>
+        </w:rPr>
+      </w:pPr>
+    </w:p>
+    <w:p>
+      <w:pPr>
+        <w:spacing w:line="360" w:lineRule="auto"/>
+        <w:ind w:firstLine="420"/>
+        <w:rPr>
+          <w:rFonts w:ascii="Times New Roman" w:hAnsi="Times New Roman" w:cs="Times New Roman"/>
+          <w:sz w:val="24"/>
+        </w:rPr>
+      </w:pPr>
+    </w:p>
+    <w:p>
+      <w:pPr>
+        <w:spacing w:line="360" w:lineRule="auto"/>
+        <w:ind w:firstLine="420"/>
+        <w:rPr>
+          <w:rFonts w:ascii="Times New Roman" w:hAnsi="Times New Roman" w:cs="Times New Roman" w:hint="eastAsia"/>
+          <w:sz w:val="24"/>
+        </w:rPr>
+      </w:pPr>
+    </w:p>
+    <w:p>
+      <w:pPr>
+        <w:spacing w:line="360" w:lineRule="auto"/>
+        <w:ind w:firstLine="420"/>
+        <w:rPr>
+          <w:rFonts w:ascii="Times New Roman" w:hAnsi="Times New Roman" w:cs="Times New Roman"/>
+          <w:sz w:val="24"/>
+        </w:rPr>
+      </w:pPr>
+    </w:p>
+    <w:p>
+      <w:pPr>
+        <w:spacing w:line="360" w:lineRule="auto"/>
+        <w:ind w:firstLine="420"/>
+        <w:rPr>
+          <w:rFonts w:ascii="Times New Roman" w:hAnsi="Times New Roman" w:cs="Times New Roman"/>
+          <w:sz w:val="24"/>
+        </w:rPr>
+      </w:pPr>
+    </w:p>
+    <w:p>
+      <w:pPr>
+        <w:spacing w:line="360" w:lineRule="auto"/>
+        <w:ind w:firstLine="420"/>
+        <w:rPr>
+          <w:rFonts w:ascii="Times New Roman" w:hAnsi="Times New Roman" w:cs="Times New Roman"/>
+          <w:sz w:val="24"/>
+        </w:rPr>
+      </w:pPr>
+    </w:p>
+    <w:p>
+      <w:pPr>
+        <w:spacing w:line="360" w:lineRule="auto"/>
+        <w:ind w:firstLine="420"/>
+        <w:rPr>
+          <w:rFonts w:ascii="Times New Roman" w:hAnsi="Times New Roman" w:cs="Times New Roman" w:hint="eastAsia"/>
+          <w:sz w:val="24"/>
+        </w:rPr>
+      </w:pPr>
+    </w:p>
+    <w:p>
+      <w:pPr>
+        <w:spacing w:line="360" w:lineRule="auto"/>
+        <w:ind w:firstLine="420"/>
+        <w:rPr>
+          <w:rFonts w:ascii="Times New Roman" w:hAnsi="Times New Roman" w:cs="Times New Roman"/>
+          <w:sz w:val="24"/>
+        </w:rPr>
+      </w:pPr>
+    </w:p>
+    <w:p>
+      <w:pPr>
+        <w:spacing w:line="360" w:lineRule="auto"/>
+        <w:ind w:firstLine="420"/>
+        <w:rPr>
+          <w:rFonts w:ascii="Times New Roman" w:hAnsi="Times New Roman" w:cs="Times New Roman" w:hint="eastAsia"/>
+          <w:sz w:val="24"/>
+        </w:rPr>
+      </w:pPr>
+    </w:p>
+    <w:p>
+      <w:pPr>
+        <w:spacing w:line="360" w:lineRule="auto"/>
+        <w:rPr>
+          <w:rFonts w:ascii="Times New Roman" w:hAnsi="Times New Roman" w:cs="Times New Roman"/>
+          <w:b/>
+          <w:bCs/>
+          <w:sz w:val="24"/>
+        </w:rPr>
+      </w:pPr>
+      <w:r>
+        <w:rPr>
+          <w:rFonts w:ascii="Times New Roman" w:hAnsi="Times New Roman" w:cs="Times New Roman"/>
+          <w:b/>
+          <w:bCs/>
+          <w:sz w:val="24"/>
+        </w:rPr>
+        <w:lastRenderedPageBreak/>
         <w:t>Q3</w:t>
       </w:r>
-    </w:p>
-    <w:p>
-      <w:pPr>
-        <w:spacing w:line="360" w:lineRule="auto"/>
-        <w:rPr>
-          <w:rFonts w:ascii="Times New Roman" w:hAnsi="Times New Roman" w:cs="Times New Roman"/>
-          <w:sz w:val="24"/>
-        </w:rPr>
-      </w:pPr>
-      <w:r>
-        <w:rPr>
-          <w:rFonts w:ascii="Times New Roman" w:hAnsi="Times New Roman" w:cs="Times New Roman"/>
-          <w:sz w:val="24"/>
-        </w:rPr>
+      <w:r>
+        <w:rPr>
+          <w:rFonts w:ascii="Times New Roman" w:hAnsi="Times New Roman" w:cs="Times New Roman"/>
+          <w:b/>
+          <w:bCs/>
+          <w:sz w:val="24"/>
+        </w:rPr>
+        <w:t xml:space="preserve">: </w:t>
+      </w:r>
+      <w:r>
+        <w:rPr>
+          <w:rFonts w:ascii="Calibri" w:hAnsi="Calibri" w:cs="Calibri"/>
+          <w:b/>
+          <w:bCs/>
+          <w:sz w:val="24"/>
+        </w:rPr>
+        <w:t>﻿</w:t>
+      </w:r>
+      <w:r>
+        <w:rPr>
+          <w:rFonts w:ascii="Times New Roman" w:hAnsi="Times New Roman" w:cs="Times New Roman"/>
+          <w:b/>
+          <w:bCs/>
+          <w:sz w:val="24"/>
+        </w:rPr>
+        <w:t>Constructing a Knowledge Graph</w:t>
+      </w:r>
+    </w:p>
+    <w:p>
+      <w:pPr>
+        <w:spacing w:line="360" w:lineRule="auto"/>
+        <w:rPr>
+          <w:rFonts w:ascii="Times New Roman" w:hAnsi="Times New Roman" w:cs="Times New Roman" w:hint="eastAsia"/>
+          <w:sz w:val="24"/>
+        </w:rPr>
+      </w:pPr>
+      <w:r>
+        <w:rPr>
+          <w:rFonts w:ascii="Times New Roman" w:hAnsi="Times New Roman" w:cs="Times New Roman" w:hint="eastAsia"/>
+          <w:noProof/>
+          <w:sz w:val="24"/>
+        </w:rPr>
+        <w:drawing>
+          <wp:inline distT="0" distB="0" distL="0" distR="0" wp14:anchorId="242D03F6" wp14:editId="2F27301B">
+            <wp:extent cx="6558461" cy="4493942"/>
+            <wp:effectExtent l="0" t="0" r="0" b="1905"/>
+            <wp:docPr id="1867784310" name="图片 1"/>
+            <wp:cNvGraphicFramePr>
+              <a:graphicFrameLocks xmlns:a="http://schemas.openxmlformats.org/drawingml/2006/main" noChangeAspect="1"/>
+            </wp:cNvGraphicFramePr>
+            <a:graphic xmlns:a="http://schemas.openxmlformats.org/drawingml/2006/main">
+              <a:graphicData uri="http://schemas.openxmlformats.org/drawingml/2006/picture">
+                <pic:pic xmlns:pic="http://schemas.openxmlformats.org/drawingml/2006/picture">
+                  <pic:nvPicPr>
+                    <pic:cNvPr id="1867784310" name="图片 1867784310"/>
+                    <pic:cNvPicPr/>
+                  </pic:nvPicPr>
+                  <pic:blipFill>
+                    <a:blip r:embed="rId11" cstate="print">
+                      <a:extLst>
+                        <a:ext uri="{28A0092B-C50C-407E-A947-70E740481C1C}">
+                          <a14:useLocalDpi xmlns:a14="http://schemas.microsoft.com/office/drawing/2010/main" val="0"/>
+                        </a:ext>
+                      </a:extLst>
+                    </a:blip>
+                    <a:stretch>
+                      <a:fillRect/>
+                    </a:stretch>
+                  </pic:blipFill>
+                  <pic:spPr>
+                    <a:xfrm>
+                      <a:off x="0" y="0"/>
+                      <a:ext cx="6582841" cy="4510647"/>
+                    </a:xfrm>
+                    <a:prstGeom prst="rect">
+                      <a:avLst/>
+                    </a:prstGeom>
+                  </pic:spPr>
+                </pic:pic>
+              </a:graphicData>
+            </a:graphic>
+          </wp:inline>
+        </w:drawing>
+      </w:r>
+      <w:r>
+        <w:rPr>
+          <w:rFonts w:ascii="Times New Roman" w:hAnsi="Times New Roman" w:cs="Times New Roman" w:hint="eastAsia"/>
+          <w:noProof/>
+          <w:sz w:val="24"/>
+        </w:rPr>
+        <w:drawing>
+          <wp:inline distT="0" distB="0" distL="0" distR="0" wp14:anchorId="073C8AED" wp14:editId="70A96F7E">
+            <wp:extent cx="6574736" cy="4505093"/>
+            <wp:effectExtent l="0" t="0" r="4445" b="3810"/>
+            <wp:docPr id="563812113" name="图片 2"/>
+            <wp:cNvGraphicFramePr>
+              <a:graphicFrameLocks xmlns:a="http://schemas.openxmlformats.org/drawingml/2006/main" noChangeAspect="1"/>
+            </wp:cNvGraphicFramePr>
+            <a:graphic xmlns:a="http://schemas.openxmlformats.org/drawingml/2006/main">
+              <a:graphicData uri="http://schemas.openxmlformats.org/drawingml/2006/picture">
+                <pic:pic xmlns:pic="http://schemas.openxmlformats.org/drawingml/2006/picture">
+                  <pic:nvPicPr>
+                    <pic:cNvPr id="563812113" name="图片 563812113"/>
+                    <pic:cNvPicPr/>
+                  </pic:nvPicPr>
+                  <pic:blipFill>
+                    <a:blip r:embed="rId12" cstate="print">
+                      <a:extLst>
+                        <a:ext uri="{28A0092B-C50C-407E-A947-70E740481C1C}">
+                          <a14:useLocalDpi xmlns:a14="http://schemas.microsoft.com/office/drawing/2010/main" val="0"/>
+                        </a:ext>
+                      </a:extLst>
+                    </a:blip>
+                    <a:stretch>
+                      <a:fillRect/>
+                    </a:stretch>
+                  </pic:blipFill>
+                  <pic:spPr>
+                    <a:xfrm>
+                      <a:off x="0" y="0"/>
+                      <a:ext cx="6604815" cy="4525704"/>
+                    </a:xfrm>
+                    <a:prstGeom prst="rect">
+                      <a:avLst/>
+                    </a:prstGeom>
+                  </pic:spPr>
+                </pic:pic>
+              </a:graphicData>
+            </a:graphic>
+          </wp:inline>
+        </w:drawing>
+      </w:r>
+    </w:p>
+    <w:p>
+      <w:pPr>
+        <w:spacing w:line="360" w:lineRule="auto"/>
+        <w:rPr>
+          <w:rFonts w:ascii="Times New Roman" w:hAnsi="Times New Roman" w:cs="Times New Roman"/>
+          <w:b/>
+          <w:bCs/>
+          <w:sz w:val="32"/>
+          <w:szCs w:val="32"/>
+        </w:rPr>
+      </w:pPr>
+      <w:r>
+        <w:rPr>
+          <w:rFonts w:ascii="Times New Roman" w:hAnsi="Times New Roman" w:cs="Times New Roman"/>
+          <w:b/>
+          <w:bCs/>
+          <w:sz w:val="32"/>
+          <w:szCs w:val="32"/>
+        </w:rPr>
+        <w:lastRenderedPageBreak/>
         <w:t>References:</w:t>
       </w:r>
     </w:p>
     <w:p>
       <w:pPr>
-        <w:numPr>
-          <w:ilvl w:val="0"/>
-          <w:numId w:val="2"/>
-        </w:numPr>
-        <w:spacing w:line="360" w:lineRule="auto"/>
-        <w:rPr>
-          <w:rFonts w:ascii="Times New Roman" w:hAnsi="Times New Roman" w:cs="Times New Roman"/>
-          <w:sz w:val="24"/>
-        </w:rPr>
-      </w:pPr>
-      <w:r>
-        <w:rPr>
-          <w:rFonts w:ascii="Times New Roman" w:hAnsi="Times New Roman" w:cs="Times New Roman"/>
-          <w:sz w:val="24"/>
-        </w:rPr>
-        <w:t>Baidu LAC</w:t>
-      </w:r>
-    </w:p>
-    <w:p>
-      <w:pPr>
-        <w:numPr>
-          <w:ilvl w:val="0"/>
-          <w:numId w:val="2"/>
-        </w:numPr>
-        <w:spacing w:line="360" w:lineRule="auto"/>
-        <w:rPr>
-          <w:rFonts w:ascii="Times New Roman" w:hAnsi="Times New Roman" w:cs="Times New Roman"/>
-          <w:sz w:val="24"/>
-        </w:rPr>
-      </w:pPr>
-      <w:r>
-        <w:rPr>
-          <w:rFonts w:ascii="Times New Roman" w:hAnsi="Times New Roman" w:cs="Times New Roman"/>
-          <w:sz w:val="24"/>
-        </w:rPr>
-        <w:t>thefuzz</w:t>
-      </w:r>
-    </w:p>
-    <w:p>
-      <w:pPr>
-        <w:numPr>
-          <w:ilvl w:val="0"/>
-          <w:numId w:val="2"/>
-        </w:numPr>
-        <w:spacing w:line="360" w:lineRule="auto"/>
-        <w:rPr>
-          <w:rFonts w:ascii="Times New Roman" w:hAnsi="Times New Roman" w:cs="Times New Roman"/>
-          <w:sz w:val="24"/>
-        </w:rPr>
-      </w:pPr>
-      <w:r>
-        <w:rPr>
-          <w:rFonts w:ascii="Times New Roman" w:hAnsi="Times New Roman" w:cs="Times New Roman"/>
-          <w:sz w:val="24"/>
-        </w:rPr>
-        <w:t>IDEA-CCNL/Erlangshen-Roberta-110M-Sentiment</w:t>
-      </w:r>
-    </w:p>
-    <w:p>
-      <w:pPr>
-        <w:spacing w:line="360" w:lineRule="auto"/>
-        <w:rPr>
-          <w:rFonts w:ascii="Times New Roman" w:hAnsi="Times New Roman" w:cs="Times New Roman"/>
+        <w:spacing w:line="360" w:lineRule="auto"/>
+        <w:rPr>
+          <w:rFonts w:ascii="Times New Roman" w:hAnsi="Times New Roman" w:cs="Times New Roman"/>
+          <w:sz w:val="24"/>
+        </w:rPr>
+      </w:pPr>
+      <w:r>
+        <w:rPr>
+          <w:rFonts w:ascii="Times New Roman" w:hAnsi="Times New Roman" w:cs="Times New Roman"/>
+          <w:sz w:val="24"/>
+        </w:rPr>
+        <w:t xml:space="preserve">[1] </w:t>
+      </w:r>
+      <w:r>
+        <w:rPr>
+          <w:rFonts w:ascii="Times New Roman" w:hAnsi="Times New Roman" w:cs="Times New Roman"/>
+          <w:sz w:val="24"/>
+        </w:rPr>
+        <w:t xml:space="preserve">Baidu. (2021). </w:t>
+      </w:r>
+      <w:r>
+        <w:rPr>
+          <w:rFonts w:ascii="Times New Roman" w:hAnsi="Times New Roman" w:cs="Times New Roman"/>
+          <w:i/>
+          <w:iCs/>
+          <w:sz w:val="24"/>
+        </w:rPr>
+        <w:t>Baidu/Lac Baidu NLP: Word segmentation, part of speech tagging, named entity recognition, word importance</w:t>
+      </w:r>
+      <w:r>
+        <w:rPr>
+          <w:rFonts w:ascii="Times New Roman" w:hAnsi="Times New Roman" w:cs="Times New Roman"/>
+          <w:sz w:val="24"/>
+        </w:rPr>
+        <w:t xml:space="preserve">. GitHub. https://github.com/baidu/lac </w:t>
+      </w:r>
+    </w:p>
+    <w:p>
+      <w:pPr>
+        <w:spacing w:line="360" w:lineRule="auto"/>
+        <w:rPr>
+          <w:rFonts w:ascii="Times New Roman" w:hAnsi="Times New Roman" w:cs="Times New Roman"/>
+          <w:sz w:val="24"/>
+        </w:rPr>
+      </w:pPr>
+    </w:p>
+    <w:p>
+      <w:pPr>
+        <w:spacing w:line="360" w:lineRule="auto"/>
+        <w:rPr>
+          <w:rFonts w:ascii="Times New Roman" w:hAnsi="Times New Roman" w:cs="Times New Roman"/>
+          <w:sz w:val="24"/>
+        </w:rPr>
+      </w:pPr>
+      <w:r>
+        <w:rPr>
+          <w:rFonts w:ascii="Times New Roman" w:hAnsi="Times New Roman" w:cs="Times New Roman"/>
+          <w:sz w:val="24"/>
+        </w:rPr>
+        <w:t xml:space="preserve">[2] </w:t>
+      </w:r>
+      <w:r>
+        <w:rPr>
+          <w:rFonts w:ascii="Times New Roman" w:hAnsi="Times New Roman" w:cs="Times New Roman"/>
+          <w:sz w:val="24"/>
+        </w:rPr>
+        <w:t>Jiao, Z., Sun, S., &amp; Sun, K. (2018). C</w:t>
+      </w:r>
+      <w:r>
+        <w:rPr>
+          <w:rFonts w:ascii="Times New Roman" w:hAnsi="Times New Roman" w:cs="Times New Roman"/>
+          <w:i/>
+          <w:iCs/>
+          <w:sz w:val="24"/>
+        </w:rPr>
+        <w:t xml:space="preserve">hinese Lexical Analysis with Deep Bi-GRU-CRF Network. </w:t>
+      </w:r>
+      <w:proofErr w:type="spellStart"/>
+      <w:r>
+        <w:rPr>
+          <w:rFonts w:ascii="Times New Roman" w:hAnsi="Times New Roman" w:cs="Times New Roman"/>
+          <w:i/>
+          <w:iCs/>
+          <w:sz w:val="24"/>
+        </w:rPr>
+        <w:t>arXiv</w:t>
+      </w:r>
+      <w:proofErr w:type="spellEnd"/>
+      <w:r>
+        <w:rPr>
+          <w:rFonts w:ascii="Times New Roman" w:hAnsi="Times New Roman" w:cs="Times New Roman"/>
+          <w:i/>
+          <w:iCs/>
+          <w:sz w:val="24"/>
+        </w:rPr>
+        <w:t xml:space="preserve"> preprint arXiv:1807.01882</w:t>
+      </w:r>
+      <w:r>
+        <w:rPr>
+          <w:rFonts w:ascii="Times New Roman" w:hAnsi="Times New Roman" w:cs="Times New Roman"/>
+          <w:sz w:val="24"/>
+        </w:rPr>
+        <w:t xml:space="preserve">. </w:t>
+      </w:r>
+      <w:hyperlink r:id="rId13" w:tgtFrame="_new" w:history="1">
+        <w:r>
+          <w:rPr>
+            <w:rFonts w:ascii="Times New Roman" w:hAnsi="Times New Roman" w:cs="Times New Roman"/>
+            <w:sz w:val="24"/>
+          </w:rPr>
+          <w:t>https://arxiv.org/abs/1807.01882</w:t>
+        </w:r>
+      </w:hyperlink>
+    </w:p>
+    <w:p>
+      <w:pPr>
+        <w:spacing w:line="360" w:lineRule="auto"/>
+        <w:rPr>
+          <w:rFonts w:ascii="Times New Roman" w:hAnsi="Times New Roman" w:cs="Times New Roman" w:hint="eastAsia"/>
+          <w:sz w:val="24"/>
+        </w:rPr>
+      </w:pPr>
+    </w:p>
+    <w:p>
+      <w:pPr>
+        <w:spacing w:line="360" w:lineRule="auto"/>
+        <w:rPr>
+          <w:rFonts w:ascii="Times New Roman" w:hAnsi="Times New Roman" w:cs="Times New Roman"/>
+          <w:sz w:val="24"/>
+        </w:rPr>
+      </w:pPr>
+      <w:r>
+        <w:rPr>
+          <w:rFonts w:ascii="Times New Roman" w:hAnsi="Times New Roman" w:cs="Times New Roman"/>
+          <w:sz w:val="24"/>
+        </w:rPr>
+        <w:t>[</w:t>
+      </w:r>
+      <w:r>
+        <w:rPr>
+          <w:rFonts w:ascii="Times New Roman" w:hAnsi="Times New Roman" w:cs="Times New Roman"/>
+          <w:sz w:val="24"/>
+        </w:rPr>
+        <w:t>3</w:t>
+      </w:r>
+      <w:r>
+        <w:rPr>
+          <w:rFonts w:ascii="Times New Roman" w:hAnsi="Times New Roman" w:cs="Times New Roman"/>
+          <w:sz w:val="24"/>
+        </w:rPr>
+        <w:t xml:space="preserve">] </w:t>
+      </w:r>
+      <w:proofErr w:type="spellStart"/>
+      <w:r>
+        <w:rPr>
+          <w:rFonts w:ascii="Times New Roman" w:hAnsi="Times New Roman" w:cs="Times New Roman"/>
+          <w:sz w:val="24"/>
+        </w:rPr>
+        <w:t>Seatgeek</w:t>
+      </w:r>
+      <w:proofErr w:type="spellEnd"/>
+      <w:r>
+        <w:rPr>
+          <w:rFonts w:ascii="Times New Roman" w:hAnsi="Times New Roman" w:cs="Times New Roman"/>
+          <w:sz w:val="24"/>
+        </w:rPr>
+        <w:t xml:space="preserve">. (2021). </w:t>
+      </w:r>
+      <w:proofErr w:type="spellStart"/>
+      <w:r>
+        <w:rPr>
+          <w:rFonts w:ascii="Times New Roman" w:hAnsi="Times New Roman" w:cs="Times New Roman"/>
+          <w:i/>
+          <w:iCs/>
+          <w:sz w:val="24"/>
+        </w:rPr>
+        <w:t>Seatgeek</w:t>
+      </w:r>
+      <w:proofErr w:type="spellEnd"/>
+      <w:r>
+        <w:rPr>
+          <w:rFonts w:ascii="Times New Roman" w:hAnsi="Times New Roman" w:cs="Times New Roman"/>
+          <w:i/>
+          <w:iCs/>
+          <w:sz w:val="24"/>
+        </w:rPr>
+        <w:t>/thefuzz: Fuzzy string matching in Python</w:t>
+      </w:r>
+      <w:r>
+        <w:rPr>
+          <w:rFonts w:ascii="Times New Roman" w:hAnsi="Times New Roman" w:cs="Times New Roman"/>
+          <w:sz w:val="24"/>
+        </w:rPr>
+        <w:t xml:space="preserve">. GitHub. https://github.com/seatgeek/thefuzz </w:t>
+      </w:r>
+    </w:p>
+    <w:p>
+      <w:pPr>
+        <w:spacing w:line="360" w:lineRule="auto"/>
+        <w:rPr>
+          <w:rFonts w:ascii="Times New Roman" w:hAnsi="Times New Roman" w:cs="Times New Roman"/>
+          <w:sz w:val="24"/>
+        </w:rPr>
+      </w:pPr>
+    </w:p>
+    <w:p>
+      <w:pPr>
+        <w:spacing w:line="360" w:lineRule="auto"/>
+        <w:rPr>
+          <w:rFonts w:ascii="Times New Roman" w:hAnsi="Times New Roman" w:cs="Times New Roman"/>
+          <w:sz w:val="24"/>
+        </w:rPr>
+      </w:pPr>
+      <w:r>
+        <w:rPr>
+          <w:rFonts w:ascii="Times New Roman" w:hAnsi="Times New Roman" w:cs="Times New Roman"/>
+          <w:sz w:val="24"/>
+        </w:rPr>
+        <w:t>[</w:t>
+      </w:r>
+      <w:r>
+        <w:rPr>
+          <w:rFonts w:ascii="Times New Roman" w:hAnsi="Times New Roman" w:cs="Times New Roman"/>
+          <w:sz w:val="24"/>
+        </w:rPr>
+        <w:t>4</w:t>
+      </w:r>
+      <w:r>
+        <w:rPr>
+          <w:rFonts w:ascii="Times New Roman" w:hAnsi="Times New Roman" w:cs="Times New Roman"/>
+          <w:sz w:val="24"/>
+        </w:rPr>
+        <w:t xml:space="preserve">] </w:t>
+      </w:r>
+      <w:r>
+        <w:rPr>
+          <w:rFonts w:ascii="Times New Roman" w:hAnsi="Times New Roman" w:cs="Times New Roman"/>
+          <w:sz w:val="24"/>
+        </w:rPr>
+        <w:t xml:space="preserve">Idea-CCNL. (2022). </w:t>
+      </w:r>
+      <w:r>
+        <w:rPr>
+          <w:rFonts w:ascii="Times New Roman" w:hAnsi="Times New Roman" w:cs="Times New Roman"/>
+          <w:i/>
+          <w:iCs/>
+          <w:sz w:val="24"/>
+        </w:rPr>
+        <w:t>Idea-CCNL/erlangshen-roberta-110m-sentiment · hugging face</w:t>
+      </w:r>
+      <w:r>
+        <w:rPr>
+          <w:rFonts w:ascii="Times New Roman" w:hAnsi="Times New Roman" w:cs="Times New Roman"/>
+          <w:sz w:val="24"/>
+        </w:rPr>
+        <w:t xml:space="preserve">. IDEA-CCNL/Erlangshen-Roberta-110M-Sentiment · Hugging Face. https://huggingface.co/IDEA-CCNL/Erlangshen-Roberta-110M-Sentiment </w:t>
+      </w:r>
+    </w:p>
+    <w:p>
+      <w:pPr>
+        <w:spacing w:line="360" w:lineRule="auto"/>
+        <w:rPr>
+          <w:rFonts w:ascii="Times New Roman" w:hAnsi="Times New Roman" w:cs="Times New Roman" w:hint="eastAsia"/>
           <w:sz w:val="24"/>
         </w:rPr>
       </w:pPr>
     </w:p>
     <w:sectPr>
-      <w:headerReference w:type="default" r:id="rId10"/>
+      <w:headerReference w:type="default" r:id="rId14"/>
       <w:pgSz w:w="11906" w:h="16838"/>
       <w:pgMar w:top="680" w:right="624" w:bottom="680" w:left="624" w:header="851" w:footer="992" w:gutter="0"/>
       <w:cols w:space="425"/>
@@ -3279,6 +4511,348 @@
       <w:szCs w:val="18"/>
     </w:rPr>
   </w:style>
+  <w:style w:type="paragraph" w:styleId="aa">
+    <w:name w:val="Normal (Web)"/>
+    <w:basedOn w:val="a"/>
+    <w:uiPriority w:val="99"/>
+    <w:semiHidden/>
+    <w:unhideWhenUsed/>
+    <w:rsid w:val="0003269C"/>
+    <w:rPr>
+      <w:rFonts w:ascii="Times New Roman" w:hAnsi="Times New Roman" w:cs="Times New Roman"/>
+      <w:sz w:val="24"/>
+    </w:rPr>
+  </w:style>
+  <w:style w:type="character" w:styleId="ab">
+    <w:name w:val="Emphasis"/>
+    <w:basedOn w:val="a0"/>
+    <w:uiPriority w:val="20"/>
+    <w:qFormat/>
+    <w:rsid w:val="00E60BC5"/>
+    <w:rPr>
+      <w:i/>
+      <w:iCs/>
+    </w:rPr>
+  </w:style>
+  <w:style w:type="table" w:styleId="1">
+    <w:name w:val="List Table 1 Light"/>
+    <w:basedOn w:val="a1"/>
+    <w:uiPriority w:val="46"/>
+    <w:rsid w:val="003A117E"/>
+    <w:tblPr>
+      <w:tblStyleRowBandSize w:val="1"/>
+      <w:tblStyleColBandSize w:val="1"/>
+    </w:tblPr>
+    <w:tblStylePr w:type="firstRow">
+      <w:rPr>
+        <w:b/>
+        <w:bCs/>
+      </w:rPr>
+      <w:tblPr/>
+      <w:tcPr>
+        <w:tcBorders>
+          <w:bottom w:val="single" w:sz="4" w:space="0" w:color="666666" w:themeColor="text1" w:themeTint="99"/>
+        </w:tcBorders>
+      </w:tcPr>
+    </w:tblStylePr>
+    <w:tblStylePr w:type="lastRow">
+      <w:rPr>
+        <w:b/>
+        <w:bCs/>
+      </w:rPr>
+      <w:tblPr/>
+      <w:tcPr>
+        <w:tcBorders>
+          <w:top w:val="single" w:sz="4" w:space="0" w:color="666666" w:themeColor="text1" w:themeTint="99"/>
+        </w:tcBorders>
+      </w:tcPr>
+    </w:tblStylePr>
+    <w:tblStylePr w:type="firstCol">
+      <w:rPr>
+        <w:b/>
+        <w:bCs/>
+      </w:rPr>
+    </w:tblStylePr>
+    <w:tblStylePr w:type="lastCol">
+      <w:rPr>
+        <w:b/>
+        <w:bCs/>
+      </w:rPr>
+    </w:tblStylePr>
+    <w:tblStylePr w:type="band1Vert">
+      <w:tblPr/>
+      <w:tcPr>
+        <w:shd w:val="clear" w:color="auto" w:fill="CCCCCC" w:themeFill="text1" w:themeFillTint="33"/>
+      </w:tcPr>
+    </w:tblStylePr>
+    <w:tblStylePr w:type="band1Horz">
+      <w:tblPr/>
+      <w:tcPr>
+        <w:shd w:val="clear" w:color="auto" w:fill="CCCCCC" w:themeFill="text1" w:themeFillTint="33"/>
+      </w:tcPr>
+    </w:tblStylePr>
+  </w:style>
+  <w:style w:type="table" w:styleId="1-3">
+    <w:name w:val="List Table 1 Light Accent 3"/>
+    <w:basedOn w:val="a1"/>
+    <w:uiPriority w:val="46"/>
+    <w:rsid w:val="003A117E"/>
+    <w:tblPr>
+      <w:tblStyleRowBandSize w:val="1"/>
+      <w:tblStyleColBandSize w:val="1"/>
+    </w:tblPr>
+    <w:tblStylePr w:type="firstRow">
+      <w:rPr>
+        <w:b/>
+        <w:bCs/>
+      </w:rPr>
+      <w:tblPr/>
+      <w:tcPr>
+        <w:tcBorders>
+          <w:bottom w:val="single" w:sz="4" w:space="0" w:color="C9C9C9" w:themeColor="accent3" w:themeTint="99"/>
+        </w:tcBorders>
+      </w:tcPr>
+    </w:tblStylePr>
+    <w:tblStylePr w:type="lastRow">
+      <w:rPr>
+        <w:b/>
+        <w:bCs/>
+      </w:rPr>
+      <w:tblPr/>
+      <w:tcPr>
+        <w:tcBorders>
+          <w:top w:val="single" w:sz="4" w:space="0" w:color="C9C9C9" w:themeColor="accent3" w:themeTint="99"/>
+        </w:tcBorders>
+      </w:tcPr>
+    </w:tblStylePr>
+    <w:tblStylePr w:type="firstCol">
+      <w:rPr>
+        <w:b/>
+        <w:bCs/>
+      </w:rPr>
+    </w:tblStylePr>
+    <w:tblStylePr w:type="lastCol">
+      <w:rPr>
+        <w:b/>
+        <w:bCs/>
+      </w:rPr>
+    </w:tblStylePr>
+    <w:tblStylePr w:type="band1Vert">
+      <w:tblPr/>
+      <w:tcPr>
+        <w:shd w:val="clear" w:color="auto" w:fill="EDEDED" w:themeFill="accent3" w:themeFillTint="33"/>
+      </w:tcPr>
+    </w:tblStylePr>
+    <w:tblStylePr w:type="band1Horz">
+      <w:tblPr/>
+      <w:tcPr>
+        <w:shd w:val="clear" w:color="auto" w:fill="EDEDED" w:themeFill="accent3" w:themeFillTint="33"/>
+      </w:tcPr>
+    </w:tblStylePr>
+  </w:style>
+  <w:style w:type="table" w:styleId="10">
+    <w:name w:val="Grid Table 1 Light"/>
+    <w:basedOn w:val="a1"/>
+    <w:uiPriority w:val="46"/>
+    <w:rsid w:val="003A117E"/>
+    <w:tblPr>
+      <w:tblStyleRowBandSize w:val="1"/>
+      <w:tblStyleColBandSize w:val="1"/>
+      <w:tblBorders>
+        <w:top w:val="single" w:sz="4" w:space="0" w:color="999999" w:themeColor="text1" w:themeTint="66"/>
+        <w:left w:val="single" w:sz="4" w:space="0" w:color="999999" w:themeColor="text1" w:themeTint="66"/>
+        <w:bottom w:val="single" w:sz="4" w:space="0" w:color="999999" w:themeColor="text1" w:themeTint="66"/>
+        <w:right w:val="single" w:sz="4" w:space="0" w:color="999999" w:themeColor="text1" w:themeTint="66"/>
+        <w:insideH w:val="single" w:sz="4" w:space="0" w:color="999999" w:themeColor="text1" w:themeTint="66"/>
+        <w:insideV w:val="single" w:sz="4" w:space="0" w:color="999999" w:themeColor="text1" w:themeTint="66"/>
+      </w:tblBorders>
+    </w:tblPr>
+    <w:tblStylePr w:type="firstRow">
+      <w:rPr>
+        <w:b/>
+        <w:bCs/>
+      </w:rPr>
+      <w:tblPr/>
+      <w:tcPr>
+        <w:tcBorders>
+          <w:bottom w:val="single" w:sz="12" w:space="0" w:color="666666" w:themeColor="text1" w:themeTint="99"/>
+        </w:tcBorders>
+      </w:tcPr>
+    </w:tblStylePr>
+    <w:tblStylePr w:type="lastRow">
+      <w:rPr>
+        <w:b/>
+        <w:bCs/>
+      </w:rPr>
+      <w:tblPr/>
+      <w:tcPr>
+        <w:tcBorders>
+          <w:top w:val="double" w:sz="2" w:space="0" w:color="666666" w:themeColor="text1" w:themeTint="99"/>
+        </w:tcBorders>
+      </w:tcPr>
+    </w:tblStylePr>
+    <w:tblStylePr w:type="firstCol">
+      <w:rPr>
+        <w:b/>
+        <w:bCs/>
+      </w:rPr>
+    </w:tblStylePr>
+    <w:tblStylePr w:type="lastCol">
+      <w:rPr>
+        <w:b/>
+        <w:bCs/>
+      </w:rPr>
+    </w:tblStylePr>
+  </w:style>
+  <w:style w:type="table" w:styleId="2">
+    <w:name w:val="Grid Table 2"/>
+    <w:basedOn w:val="a1"/>
+    <w:uiPriority w:val="47"/>
+    <w:rsid w:val="003A117E"/>
+    <w:tblPr>
+      <w:tblStyleRowBandSize w:val="1"/>
+      <w:tblStyleColBandSize w:val="1"/>
+      <w:tblBorders>
+        <w:top w:val="single" w:sz="2" w:space="0" w:color="666666" w:themeColor="text1" w:themeTint="99"/>
+        <w:bottom w:val="single" w:sz="2" w:space="0" w:color="666666" w:themeColor="text1" w:themeTint="99"/>
+        <w:insideH w:val="single" w:sz="2" w:space="0" w:color="666666" w:themeColor="text1" w:themeTint="99"/>
+        <w:insideV w:val="single" w:sz="2" w:space="0" w:color="666666" w:themeColor="text1" w:themeTint="99"/>
+      </w:tblBorders>
+    </w:tblPr>
+    <w:tblStylePr w:type="firstRow">
+      <w:rPr>
+        <w:b/>
+        <w:bCs/>
+      </w:rPr>
+      <w:tblPr/>
+      <w:tcPr>
+        <w:tcBorders>
+          <w:top w:val="nil"/>
+          <w:bottom w:val="single" w:sz="12" w:space="0" w:color="666666" w:themeColor="text1" w:themeTint="99"/>
+          <w:insideH w:val="nil"/>
+          <w:insideV w:val="nil"/>
+        </w:tcBorders>
+        <w:shd w:val="clear" w:color="auto" w:fill="FFFFFF" w:themeFill="background1"/>
+      </w:tcPr>
+    </w:tblStylePr>
+    <w:tblStylePr w:type="lastRow">
+      <w:rPr>
+        <w:b/>
+        <w:bCs/>
+      </w:rPr>
+      <w:tblPr/>
+      <w:tcPr>
+        <w:tcBorders>
+          <w:top w:val="double" w:sz="2" w:space="0" w:color="666666" w:themeColor="text1" w:themeTint="99"/>
+          <w:bottom w:val="nil"/>
+          <w:insideH w:val="nil"/>
+          <w:insideV w:val="nil"/>
+        </w:tcBorders>
+        <w:shd w:val="clear" w:color="auto" w:fill="FFFFFF" w:themeFill="background1"/>
+      </w:tcPr>
+    </w:tblStylePr>
+    <w:tblStylePr w:type="firstCol">
+      <w:rPr>
+        <w:b/>
+        <w:bCs/>
+      </w:rPr>
+    </w:tblStylePr>
+    <w:tblStylePr w:type="lastCol">
+      <w:rPr>
+        <w:b/>
+        <w:bCs/>
+      </w:rPr>
+    </w:tblStylePr>
+    <w:tblStylePr w:type="band1Vert">
+      <w:tblPr/>
+      <w:tcPr>
+        <w:shd w:val="clear" w:color="auto" w:fill="CCCCCC" w:themeFill="text1" w:themeFillTint="33"/>
+      </w:tcPr>
+    </w:tblStylePr>
+    <w:tblStylePr w:type="band1Horz">
+      <w:tblPr/>
+      <w:tcPr>
+        <w:shd w:val="clear" w:color="auto" w:fill="CCCCCC" w:themeFill="text1" w:themeFillTint="33"/>
+      </w:tcPr>
+    </w:tblStylePr>
+  </w:style>
+  <w:style w:type="table" w:styleId="20">
+    <w:name w:val="Plain Table 2"/>
+    <w:basedOn w:val="a1"/>
+    <w:uiPriority w:val="42"/>
+    <w:rsid w:val="003A117E"/>
+    <w:tblPr>
+      <w:tblStyleRowBandSize w:val="1"/>
+      <w:tblStyleColBandSize w:val="1"/>
+      <w:tblBorders>
+        <w:top w:val="single" w:sz="4" w:space="0" w:color="7F7F7F" w:themeColor="text1" w:themeTint="80"/>
+        <w:bottom w:val="single" w:sz="4" w:space="0" w:color="7F7F7F" w:themeColor="text1" w:themeTint="80"/>
+      </w:tblBorders>
+    </w:tblPr>
+    <w:tblStylePr w:type="firstRow">
+      <w:rPr>
+        <w:b/>
+        <w:bCs/>
+      </w:rPr>
+      <w:tblPr/>
+      <w:tcPr>
+        <w:tcBorders>
+          <w:bottom w:val="single" w:sz="4" w:space="0" w:color="7F7F7F" w:themeColor="text1" w:themeTint="80"/>
+        </w:tcBorders>
+      </w:tcPr>
+    </w:tblStylePr>
+    <w:tblStylePr w:type="lastRow">
+      <w:rPr>
+        <w:b/>
+        <w:bCs/>
+      </w:rPr>
+      <w:tblPr/>
+      <w:tcPr>
+        <w:tcBorders>
+          <w:top w:val="single" w:sz="4" w:space="0" w:color="7F7F7F" w:themeColor="text1" w:themeTint="80"/>
+        </w:tcBorders>
+      </w:tcPr>
+    </w:tblStylePr>
+    <w:tblStylePr w:type="firstCol">
+      <w:rPr>
+        <w:b/>
+        <w:bCs/>
+      </w:rPr>
+    </w:tblStylePr>
+    <w:tblStylePr w:type="lastCol">
+      <w:rPr>
+        <w:b/>
+        <w:bCs/>
+      </w:rPr>
+    </w:tblStylePr>
+    <w:tblStylePr w:type="band1Vert">
+      <w:tblPr/>
+      <w:tcPr>
+        <w:tcBorders>
+          <w:left w:val="single" w:sz="4" w:space="0" w:color="7F7F7F" w:themeColor="text1" w:themeTint="80"/>
+          <w:right w:val="single" w:sz="4" w:space="0" w:color="7F7F7F" w:themeColor="text1" w:themeTint="80"/>
+        </w:tcBorders>
+      </w:tcPr>
+    </w:tblStylePr>
+    <w:tblStylePr w:type="band2Vert">
+      <w:tblPr/>
+      <w:tcPr>
+        <w:tcBorders>
+          <w:left w:val="single" w:sz="4" w:space="0" w:color="7F7F7F" w:themeColor="text1" w:themeTint="80"/>
+          <w:right w:val="single" w:sz="4" w:space="0" w:color="7F7F7F" w:themeColor="text1" w:themeTint="80"/>
+        </w:tcBorders>
+      </w:tcPr>
+    </w:tblStylePr>
+    <w:tblStylePr w:type="band1Horz">
+      <w:tblPr/>
+      <w:tcPr>
+        <w:tcBorders>
+          <w:top w:val="single" w:sz="4" w:space="0" w:color="7F7F7F" w:themeColor="text1" w:themeTint="80"/>
+          <w:bottom w:val="single" w:sz="4" w:space="0" w:color="7F7F7F" w:themeColor="text1" w:themeTint="80"/>
+        </w:tcBorders>
+      </w:tcPr>
+    </w:tblStylePr>
+  </w:style>
 </w:styles>
 </file>
 
@@ -3582,7 +5156,7 @@
 </file>
 
 <file path=customXml/itemProps1.xml><?xml version="1.0" encoding="utf-8"?>
-<ds:datastoreItem xmlns:ds="http://schemas.openxmlformats.org/officeDocument/2006/customXml" ds:itemID="{02F044BA-1C16-7C4A-B76E-7EBADDCA1A75}">
+<ds:datastoreItem xmlns:ds="http://schemas.openxmlformats.org/officeDocument/2006/customXml" ds:itemID="{916B2C0A-3D35-6D4D-B875-6B5B20E82D75}">
   <ds:schemaRefs>
     <ds:schemaRef ds:uri="http://schemas.openxmlformats.org/officeDocument/2006/bibliography"/>
   </ds:schemaRefs>
